--- a/工作个人笔记-2/SSM框架异常总结.docx
+++ b/工作个人笔记-2/SSM框架异常总结.docx
@@ -4,182 +4,120 @@
   <w:body>
     <w:p>
       <w:pPr>
+        <w:pStyle w:val="1"/>
+        <w:numPr>
+          <w:ilvl w:val="0"/>
+          <w:numId w:val="7"/>
+        </w:numPr>
+        <w:rPr>
+          <w:rFonts w:ascii="Consolas" w:hAnsi="Consolas" w:cs="Consolas"/>
+          <w:b w:val="0"/>
+          <w:color w:val="000000" w:themeColor="text1"/>
+          <w:sz w:val="24"/>
+          <w:szCs w:val="24"/>
+          <w:u w:val="single"/>
+        </w:rPr>
+      </w:pPr>
+      <w:r>
+        <w:rPr>
+          <w:rFonts w:hint="eastAsia"/>
+          <w:color w:val="000000" w:themeColor="text1"/>
+          <w:sz w:val="24"/>
+          <w:szCs w:val="24"/>
+        </w:rPr>
+        <w:t xml:space="preserve"> </w:t>
+      </w:r>
+      <w:r>
+        <w:rPr>
+          <w:rFonts w:ascii="Consolas" w:hAnsi="Consolas" w:cs="Consolas"/>
+          <w:color w:val="000000" w:themeColor="text1"/>
+          <w:sz w:val="24"/>
+          <w:szCs w:val="24"/>
+          <w:u w:val="single"/>
+        </w:rPr>
+        <w:t>NoUniqueBeanDefinitionException</w:t>
+      </w:r>
+      <w:r>
+        <w:rPr>
+          <w:rFonts w:ascii="Consolas" w:hAnsi="Consolas" w:cs="Consolas" w:hint="eastAsia"/>
+          <w:color w:val="000000" w:themeColor="text1"/>
+          <w:sz w:val="24"/>
+          <w:szCs w:val="24"/>
+          <w:u w:val="single"/>
+        </w:rPr>
+        <w:t>异常，</w:t>
+      </w:r>
+    </w:p>
+    <w:p>
+      <w:pPr>
         <w:spacing w:line="220" w:lineRule="atLeast"/>
-        <w:outlineLvl w:val="0"/>
+        <w:rPr>
+          <w:rFonts w:ascii="楷体" w:eastAsia="楷体" w:hAnsi="楷体" w:cs="Consolas"/>
+          <w:color w:val="000000" w:themeColor="text1"/>
+          <w:sz w:val="24"/>
+          <w:szCs w:val="24"/>
+        </w:rPr>
+      </w:pPr>
+      <w:r>
+        <w:rPr>
+          <w:rFonts w:ascii="楷体" w:eastAsia="楷体" w:hAnsi="楷体" w:cs="Consolas" w:hint="eastAsia"/>
+          <w:color w:val="000000" w:themeColor="text1"/>
+          <w:sz w:val="24"/>
+          <w:szCs w:val="24"/>
+        </w:rPr>
+        <w:t>表示applicationContext.xml中有多个同名类，没有唯一确定类，例如User.class,而Test.java中又使用app.getBean(User.class)这种通过类名来调用类的方式，不知道调用哪个了</w:t>
+      </w:r>
+    </w:p>
+    <w:p>
+      <w:pPr>
+        <w:pStyle w:val="1"/>
+        <w:numPr>
+          <w:ilvl w:val="0"/>
+          <w:numId w:val="7"/>
+        </w:numPr>
         <w:rPr>
           <w:rFonts w:ascii="Consolas" w:hAnsi="Consolas" w:cs="Consolas"/>
-          <w:b/>
-          <w:color w:val="000000" w:themeColor="text1"/>
-          <w:sz w:val="24"/>
-          <w:szCs w:val="24"/>
-          <w:u w:val="single"/>
-        </w:rPr>
-      </w:pPr>
-      <w:r>
-        <w:rPr>
-          <w:rFonts w:hint="eastAsia"/>
-          <w:b/>
-          <w:color w:val="000000" w:themeColor="text1"/>
-          <w:sz w:val="24"/>
-          <w:szCs w:val="24"/>
-        </w:rPr>
-        <w:t xml:space="preserve">1, </w:t>
+          <w:b w:val="0"/>
+          <w:color w:val="000000" w:themeColor="text1"/>
+          <w:sz w:val="24"/>
+          <w:szCs w:val="24"/>
+        </w:rPr>
+      </w:pPr>
+      <w:r>
+        <w:rPr>
+          <w:rFonts w:ascii="Consolas" w:hAnsi="Consolas" w:cs="Consolas" w:hint="eastAsia"/>
+          <w:color w:val="000000" w:themeColor="text1"/>
+          <w:sz w:val="24"/>
+          <w:szCs w:val="24"/>
+        </w:rPr>
+        <w:t>异常：</w:t>
       </w:r>
       <w:r>
         <w:rPr>
           <w:rFonts w:ascii="Consolas" w:hAnsi="Consolas" w:cs="Consolas"/>
-          <w:b/>
-          <w:color w:val="000000" w:themeColor="text1"/>
-          <w:sz w:val="24"/>
-          <w:szCs w:val="24"/>
-          <w:u w:val="single"/>
-        </w:rPr>
-        <w:t>NoUniqueBeanDefinitionException</w:t>
-      </w:r>
-      <w:r>
-        <w:rPr>
-          <w:rFonts w:ascii="Consolas" w:hAnsi="Consolas" w:cs="Consolas" w:hint="eastAsia"/>
-          <w:b/>
-          <w:color w:val="000000" w:themeColor="text1"/>
-          <w:sz w:val="24"/>
-          <w:szCs w:val="24"/>
-          <w:u w:val="single"/>
-        </w:rPr>
-        <w:t>异常，</w:t>
-      </w:r>
-    </w:p>
-    <w:p>
-      <w:pPr>
-        <w:spacing w:line="220" w:lineRule="atLeast"/>
-        <w:rPr>
-          <w:rFonts w:ascii="楷体" w:eastAsia="楷体" w:hAnsi="楷体" w:cs="Consolas"/>
-          <w:color w:val="000000" w:themeColor="text1"/>
-          <w:sz w:val="24"/>
-          <w:szCs w:val="24"/>
-        </w:rPr>
-      </w:pPr>
-      <w:r>
-        <w:rPr>
-          <w:rFonts w:ascii="楷体" w:eastAsia="楷体" w:hAnsi="楷体" w:cs="Consolas" w:hint="eastAsia"/>
-          <w:color w:val="000000" w:themeColor="text1"/>
-          <w:sz w:val="24"/>
-          <w:szCs w:val="24"/>
-        </w:rPr>
-        <w:t>表示</w:t>
-      </w:r>
-      <w:r>
-        <w:rPr>
-          <w:rFonts w:ascii="楷体" w:eastAsia="楷体" w:hAnsi="楷体" w:cs="Consolas" w:hint="eastAsia"/>
-          <w:color w:val="000000" w:themeColor="text1"/>
-          <w:sz w:val="24"/>
-          <w:szCs w:val="24"/>
-        </w:rPr>
-        <w:t>applicationContext.xml</w:t>
-      </w:r>
-      <w:r>
-        <w:rPr>
-          <w:rFonts w:ascii="楷体" w:eastAsia="楷体" w:hAnsi="楷体" w:cs="Consolas" w:hint="eastAsia"/>
-          <w:color w:val="000000" w:themeColor="text1"/>
-          <w:sz w:val="24"/>
-          <w:szCs w:val="24"/>
-        </w:rPr>
-        <w:t>中有多个同名类，没有唯一确定类，例如</w:t>
-      </w:r>
-      <w:r>
-        <w:rPr>
-          <w:rFonts w:ascii="楷体" w:eastAsia="楷体" w:hAnsi="楷体" w:cs="Consolas" w:hint="eastAsia"/>
-          <w:color w:val="000000" w:themeColor="text1"/>
-          <w:sz w:val="24"/>
-          <w:szCs w:val="24"/>
-        </w:rPr>
-        <w:t>User.class,</w:t>
-      </w:r>
-      <w:r>
-        <w:rPr>
-          <w:rFonts w:ascii="楷体" w:eastAsia="楷体" w:hAnsi="楷体" w:cs="Consolas" w:hint="eastAsia"/>
-          <w:color w:val="000000" w:themeColor="text1"/>
-          <w:sz w:val="24"/>
-          <w:szCs w:val="24"/>
-        </w:rPr>
-        <w:t>而</w:t>
-      </w:r>
-      <w:r>
-        <w:rPr>
-          <w:rFonts w:ascii="楷体" w:eastAsia="楷体" w:hAnsi="楷体" w:cs="Consolas" w:hint="eastAsia"/>
-          <w:color w:val="000000" w:themeColor="text1"/>
-          <w:sz w:val="24"/>
-          <w:szCs w:val="24"/>
-        </w:rPr>
-        <w:t>Test.java</w:t>
-      </w:r>
-      <w:r>
-        <w:rPr>
-          <w:rFonts w:ascii="楷体" w:eastAsia="楷体" w:hAnsi="楷体" w:cs="Consolas" w:hint="eastAsia"/>
-          <w:color w:val="000000" w:themeColor="text1"/>
-          <w:sz w:val="24"/>
-          <w:szCs w:val="24"/>
-        </w:rPr>
-        <w:t>中又使用</w:t>
-      </w:r>
-      <w:r>
-        <w:rPr>
-          <w:rFonts w:ascii="楷体" w:eastAsia="楷体" w:hAnsi="楷体" w:cs="Consolas" w:hint="eastAsia"/>
-          <w:color w:val="000000" w:themeColor="text1"/>
-          <w:sz w:val="24"/>
-          <w:szCs w:val="24"/>
-        </w:rPr>
-        <w:t>app.getBean(User.class)</w:t>
-      </w:r>
-      <w:r>
-        <w:rPr>
-          <w:rFonts w:ascii="楷体" w:eastAsia="楷体" w:hAnsi="楷体" w:cs="Consolas" w:hint="eastAsia"/>
-          <w:color w:val="000000" w:themeColor="text1"/>
-          <w:sz w:val="24"/>
-          <w:szCs w:val="24"/>
-        </w:rPr>
-        <w:t>这种通过类名来调用类的方式，不知道调用哪个了</w:t>
-      </w:r>
-    </w:p>
-    <w:p>
-      <w:pPr>
-        <w:spacing w:line="220" w:lineRule="atLeast"/>
+          <w:color w:val="000000" w:themeColor="text1"/>
+          <w:sz w:val="24"/>
+          <w:szCs w:val="24"/>
+        </w:rPr>
+        <w:t xml:space="preserve"> Caused by: org.xml.sax.SAXParseException; lineNumber: 33; columnNumber: 97; </w:t>
+      </w:r>
+      <w:r>
         <w:rPr>
           <w:rFonts w:ascii="Consolas" w:hAnsi="Consolas" w:cs="Consolas"/>
-          <w:b/>
-          <w:color w:val="000000" w:themeColor="text1"/>
-          <w:sz w:val="24"/>
-          <w:szCs w:val="24"/>
-        </w:rPr>
-      </w:pPr>
-      <w:r>
-        <w:rPr>
-          <w:rFonts w:ascii="Consolas" w:hAnsi="Consolas" w:cs="Consolas" w:hint="eastAsia"/>
-          <w:b/>
-          <w:color w:val="000000" w:themeColor="text1"/>
-          <w:sz w:val="24"/>
-          <w:szCs w:val="24"/>
-        </w:rPr>
-        <w:t>2,</w:t>
-      </w:r>
-      <w:r>
-        <w:rPr>
-          <w:rFonts w:ascii="Consolas" w:hAnsi="Consolas" w:cs="Consolas" w:hint="eastAsia"/>
-          <w:b/>
-          <w:color w:val="000000" w:themeColor="text1"/>
-          <w:sz w:val="24"/>
-          <w:szCs w:val="24"/>
-        </w:rPr>
-        <w:t>异常：</w:t>
+          <w:color w:val="000000" w:themeColor="text1"/>
+          <w:sz w:val="24"/>
+          <w:szCs w:val="24"/>
+        </w:rPr>
+        <w:t>与元素类型</w:t>
       </w:r>
       <w:r>
         <w:rPr>
           <w:rFonts w:ascii="Consolas" w:hAnsi="Consolas" w:cs="Consolas"/>
-          <w:b/>
-          <w:color w:val="000000" w:themeColor="text1"/>
-          <w:sz w:val="24"/>
-          <w:szCs w:val="24"/>
-        </w:rPr>
-        <w:t xml:space="preserve"> Caused by: org.xml.sax.SAXParseException; lineNumber:</w:t>
+          <w:color w:val="000000" w:themeColor="text1"/>
+          <w:sz w:val="24"/>
+          <w:szCs w:val="24"/>
+        </w:rPr>
+        <w:t xml:space="preserve"> "bean" </w:t>
       </w:r>
       <w:r>
         <w:rPr>
@@ -188,92 +126,38 @@
           <w:sz w:val="24"/>
           <w:szCs w:val="24"/>
         </w:rPr>
-        <w:t xml:space="preserve"> </w:t>
+        <w:t>相关联的属性</w:t>
       </w:r>
       <w:r>
         <w:rPr>
           <w:rFonts w:ascii="Consolas" w:hAnsi="Consolas" w:cs="Consolas"/>
-          <w:b/>
-          <w:color w:val="000000" w:themeColor="text1"/>
-          <w:sz w:val="24"/>
-          <w:szCs w:val="24"/>
-        </w:rPr>
-        <w:t xml:space="preserve">33; columnNumber: 97; </w:t>
+          <w:color w:val="000000" w:themeColor="text1"/>
+          <w:sz w:val="24"/>
+          <w:szCs w:val="24"/>
+        </w:rPr>
+        <w:t xml:space="preserve"> "p:num" </w:t>
       </w:r>
       <w:r>
         <w:rPr>
           <w:rFonts w:ascii="Consolas" w:hAnsi="Consolas" w:cs="Consolas"/>
-          <w:b/>
-          <w:color w:val="000000" w:themeColor="text1"/>
-          <w:sz w:val="24"/>
-          <w:szCs w:val="24"/>
-        </w:rPr>
-        <w:t>与元素类型</w:t>
+          <w:color w:val="000000" w:themeColor="text1"/>
+          <w:sz w:val="24"/>
+          <w:szCs w:val="24"/>
+        </w:rPr>
+        <w:t>的前缀</w:t>
       </w:r>
       <w:r>
         <w:rPr>
           <w:rFonts w:ascii="Consolas" w:hAnsi="Consolas" w:cs="Consolas"/>
-          <w:b/>
-          <w:color w:val="000000" w:themeColor="text1"/>
-          <w:sz w:val="24"/>
-          <w:szCs w:val="24"/>
-        </w:rPr>
-        <w:t xml:space="preserve"> "bean" </w:t>
+          <w:color w:val="000000" w:themeColor="text1"/>
+          <w:sz w:val="24"/>
+          <w:szCs w:val="24"/>
+        </w:rPr>
+        <w:t xml:space="preserve"> "p" </w:t>
       </w:r>
       <w:r>
         <w:rPr>
           <w:rFonts w:ascii="Consolas" w:hAnsi="Consolas" w:cs="Consolas"/>
-          <w:b/>
-          <w:color w:val="000000" w:themeColor="text1"/>
-          <w:sz w:val="24"/>
-          <w:szCs w:val="24"/>
-        </w:rPr>
-        <w:t>相关联的属性</w:t>
-      </w:r>
-      <w:r>
-        <w:rPr>
-          <w:rFonts w:ascii="Consolas" w:hAnsi="Consolas" w:cs="Consolas"/>
-          <w:b/>
-          <w:color w:val="000000" w:themeColor="text1"/>
-          <w:sz w:val="24"/>
-          <w:szCs w:val="24"/>
-        </w:rPr>
-        <w:t xml:space="preserve"> "</w:t>
-      </w:r>
-      <w:r>
-        <w:rPr>
-          <w:rFonts w:ascii="Consolas" w:hAnsi="Consolas" w:cs="Consolas"/>
-          <w:b/>
-          <w:color w:val="000000" w:themeColor="text1"/>
-          <w:sz w:val="24"/>
-          <w:szCs w:val="24"/>
-        </w:rPr>
-        <w:t xml:space="preserve">p:num" </w:t>
-      </w:r>
-      <w:r>
-        <w:rPr>
-          <w:rFonts w:ascii="Consolas" w:hAnsi="Consolas" w:cs="Consolas"/>
-          <w:b/>
-          <w:color w:val="000000" w:themeColor="text1"/>
-          <w:sz w:val="24"/>
-          <w:szCs w:val="24"/>
-        </w:rPr>
-        <w:t>的前缀</w:t>
-      </w:r>
-      <w:r>
-        <w:rPr>
-          <w:rFonts w:ascii="Consolas" w:hAnsi="Consolas" w:cs="Consolas"/>
-          <w:b/>
-          <w:color w:val="000000" w:themeColor="text1"/>
-          <w:sz w:val="24"/>
-          <w:szCs w:val="24"/>
-        </w:rPr>
-        <w:t xml:space="preserve"> "p" </w:t>
-      </w:r>
-      <w:r>
-        <w:rPr>
-          <w:rFonts w:ascii="Consolas" w:hAnsi="Consolas" w:cs="Consolas"/>
-          <w:b/>
           <w:color w:val="000000" w:themeColor="text1"/>
           <w:sz w:val="24"/>
           <w:szCs w:val="24"/>
@@ -297,34 +181,7 @@
           <w:sz w:val="24"/>
           <w:szCs w:val="24"/>
         </w:rPr>
-        <w:t>原因：</w:t>
-      </w:r>
-      <w:r>
-        <w:rPr>
-          <w:rFonts w:ascii="楷体" w:eastAsia="楷体" w:hAnsi="楷体" w:cs="Consolas" w:hint="eastAsia"/>
-          <w:color w:val="000000" w:themeColor="text1"/>
-          <w:sz w:val="24"/>
-          <w:szCs w:val="24"/>
-        </w:rPr>
-        <w:t>xml</w:t>
-      </w:r>
-      <w:r>
-        <w:rPr>
-          <w:rFonts w:ascii="楷体" w:eastAsia="楷体" w:hAnsi="楷体" w:cs="Consolas" w:hint="eastAsia"/>
-          <w:color w:val="000000" w:themeColor="text1"/>
-          <w:sz w:val="24"/>
-          <w:szCs w:val="24"/>
-        </w:rPr>
-        <w:t>文件开头须加一行声明</w:t>
-      </w:r>
-      <w:r>
-        <w:rPr>
-          <w:rFonts w:ascii="楷体" w:eastAsia="楷体" w:hAnsi="楷体" w:cs="Consolas" w:hint="eastAsia"/>
-          <w:color w:val="000000" w:themeColor="text1"/>
-          <w:sz w:val="24"/>
-          <w:szCs w:val="24"/>
-        </w:rPr>
-        <w:t>:</w:t>
+        <w:t>原因：xml文件开头须加一行声明:</w:t>
       </w:r>
     </w:p>
     <w:p>
@@ -405,58 +262,31 @@
           <w:sz w:val="24"/>
           <w:szCs w:val="24"/>
         </w:rPr>
-        <w:t>表示文件中可以使用</w:t>
-      </w:r>
-      <w:r>
-        <w:rPr>
-          <w:rFonts w:ascii="楷体" w:eastAsia="楷体" w:hAnsi="楷体" w:hint="eastAsia"/>
-          <w:color w:val="000000" w:themeColor="text1"/>
-          <w:sz w:val="24"/>
-          <w:szCs w:val="24"/>
-        </w:rPr>
-        <w:t>p:fieldName</w:t>
-      </w:r>
-      <w:r>
-        <w:rPr>
-          <w:rFonts w:ascii="楷体" w:eastAsia="楷体" w:hAnsi="楷体" w:hint="eastAsia"/>
-          <w:color w:val="000000" w:themeColor="text1"/>
-          <w:sz w:val="24"/>
-          <w:szCs w:val="24"/>
-        </w:rPr>
-        <w:t>的赋值方式</w:t>
-      </w:r>
-    </w:p>
-    <w:p>
-      <w:pPr>
-        <w:widowControl w:val="0"/>
-        <w:autoSpaceDE w:val="0"/>
-        <w:autoSpaceDN w:val="0"/>
-        <w:snapToGrid/>
-        <w:spacing w:after="0"/>
-        <w:rPr>
-          <w:rFonts w:ascii="楷体" w:eastAsia="楷体" w:hAnsi="楷体" w:cs="Consolas"/>
-          <w:color w:val="000000" w:themeColor="text1"/>
-          <w:sz w:val="24"/>
-          <w:szCs w:val="24"/>
-        </w:rPr>
-      </w:pPr>
-      <w:r>
-        <w:rPr>
-          <w:rFonts w:ascii="楷体" w:eastAsia="楷体" w:hAnsi="楷体" w:cs="Consolas" w:hint="eastAsia"/>
-          <w:color w:val="000000" w:themeColor="text1"/>
-          <w:sz w:val="24"/>
-          <w:szCs w:val="24"/>
-        </w:rPr>
-        <w:t>3, XmlBeanDefinitionStoreException</w:t>
-      </w:r>
-      <w:r>
-        <w:rPr>
-          <w:rFonts w:ascii="楷体" w:eastAsia="楷体" w:hAnsi="楷体" w:cs="Consolas" w:hint="eastAsia"/>
-          <w:color w:val="000000" w:themeColor="text1"/>
-          <w:sz w:val="24"/>
-          <w:szCs w:val="24"/>
-        </w:rPr>
-        <w:t>异常</w:t>
+        <w:t>表示文件中可以使用p:fieldName的赋值方式</w:t>
+      </w:r>
+    </w:p>
+    <w:p>
+      <w:pPr>
+        <w:pStyle w:val="1"/>
+        <w:numPr>
+          <w:ilvl w:val="0"/>
+          <w:numId w:val="7"/>
+        </w:numPr>
+        <w:rPr>
+          <w:rFonts w:ascii="楷体" w:eastAsia="楷体" w:hAnsi="楷体" w:cs="Consolas"/>
+          <w:color w:val="000000" w:themeColor="text1"/>
+          <w:sz w:val="24"/>
+          <w:szCs w:val="24"/>
+        </w:rPr>
+      </w:pPr>
+      <w:r>
+        <w:rPr>
+          <w:rFonts w:ascii="楷体" w:eastAsia="楷体" w:hAnsi="楷体" w:cs="Consolas" w:hint="eastAsia"/>
+          <w:color w:val="000000" w:themeColor="text1"/>
+          <w:sz w:val="24"/>
+          <w:szCs w:val="24"/>
+        </w:rPr>
+        <w:t>XmlBeanDefinitionStoreException异常</w:t>
       </w:r>
     </w:p>
     <w:p>
@@ -510,34 +340,7 @@
           <w:sz w:val="24"/>
           <w:szCs w:val="24"/>
         </w:rPr>
-        <w:t>标签块要在文件开头引入声明语句：</w:t>
-      </w:r>
-      <w:r>
-        <w:rPr>
-          <w:rFonts w:ascii="楷体" w:eastAsia="楷体" w:hAnsi="楷体" w:cs="Consolas"/>
-          <w:color w:val="000000" w:themeColor="text1"/>
-          <w:sz w:val="24"/>
-          <w:szCs w:val="24"/>
-        </w:rPr>
-        <w:t>xmlns:util="</w:t>
-      </w:r>
-      <w:r>
-        <w:rPr>
-          <w:rFonts w:ascii="楷体" w:eastAsia="楷体" w:hAnsi="楷体" w:cs="Consolas"/>
-          <w:color w:val="000000" w:themeColor="text1"/>
-          <w:sz w:val="24"/>
-          <w:szCs w:val="24"/>
-        </w:rPr>
-        <w:t>http://www.springframework.org/schema/util"</w:t>
-      </w:r>
-      <w:r>
-        <w:rPr>
-          <w:rFonts w:ascii="楷体" w:eastAsia="楷体" w:hAnsi="楷体" w:cs="Consolas"/>
-          <w:color w:val="000000" w:themeColor="text1"/>
-          <w:sz w:val="24"/>
-          <w:szCs w:val="24"/>
-        </w:rPr>
-        <w:t>，</w:t>
+        <w:t>标签块要在文件开头引入声明语句：xmlns:util="http://www.springframework.org/schema/util"，</w:t>
       </w:r>
     </w:p>
     <w:p>
@@ -571,51 +374,20 @@
           <w:sz w:val="24"/>
           <w:szCs w:val="24"/>
         </w:rPr>
-        <w:t>xsi:schemaLocation=http://www.springframework.org/schema/</w:t>
-      </w:r>
-      <w:proofErr w:type="gramStart"/>
-      <w:r>
-        <w:rPr>
-          <w:rFonts w:ascii="楷体" w:eastAsia="楷体" w:hAnsi="楷体" w:cs="Consolas"/>
-          <w:color w:val="000000" w:themeColor="text1"/>
-          <w:sz w:val="24"/>
-          <w:szCs w:val="24"/>
-        </w:rPr>
-        <w:t xml:space="preserve">util  </w:t>
-      </w:r>
-      <w:proofErr w:type="gramEnd"/>
-      <w:r>
-        <w:fldChar w:fldCharType="begin"/>
-      </w:r>
-      <w:r>
-        <w:rPr>
-          <w:color w:val="000000" w:themeColor="text1"/>
-        </w:rPr>
-        <w:instrText xml:space="preserve"> HYPERLINK "http://www.springframework.org/schema/util/spring-util-4.0.xsd" </w:instrText>
-      </w:r>
-      <w:r>
-        <w:fldChar w:fldCharType="separate"/>
-      </w:r>
-      <w:r>
-        <w:rPr>
-          <w:rStyle w:val="a6"/>
-          <w:rFonts w:ascii="楷体" w:eastAsia="楷体" w:hAnsi="楷体" w:cs="Consolas"/>
-          <w:color w:val="000000" w:themeColor="text1"/>
-          <w:sz w:val="24"/>
-          <w:szCs w:val="24"/>
-        </w:rPr>
-        <w:t>http://www.springframework.org/schema/util/spring-util-4.0.xsd</w:t>
-      </w:r>
-      <w:r>
-        <w:rPr>
-          <w:rStyle w:val="a6"/>
-          <w:rFonts w:ascii="楷体" w:eastAsia="楷体" w:hAnsi="楷体" w:cs="Consolas"/>
-          <w:color w:val="000000" w:themeColor="text1"/>
-          <w:sz w:val="24"/>
-          <w:szCs w:val="24"/>
-        </w:rPr>
-        <w:fldChar w:fldCharType="end"/>
-      </w:r>
+        <w:t xml:space="preserve">xsi:schemaLocation=http://www.springframework.org/schema/util  </w:t>
+      </w:r>
+      <w:hyperlink r:id="rId10" w:history="1">
+        <w:r>
+          <w:rPr>
+            <w:rStyle w:val="a6"/>
+            <w:rFonts w:ascii="楷体" w:eastAsia="楷体" w:hAnsi="楷体" w:cs="Consolas"/>
+            <w:color w:val="000000" w:themeColor="text1"/>
+            <w:sz w:val="24"/>
+            <w:szCs w:val="24"/>
+          </w:rPr>
+          <w:t>http://www.springframework.org/schema/util/spring-util-4.0.xsd</w:t>
+        </w:r>
+      </w:hyperlink>
       <w:r>
         <w:rPr>
           <w:rFonts w:ascii="楷体" w:eastAsia="楷体" w:hAnsi="楷体" w:cs="Consolas" w:hint="eastAsia"/>
@@ -632,1350 +404,291 @@
           <w:sz w:val="24"/>
           <w:szCs w:val="24"/>
         </w:rPr>
-        <w:t>后面这两行网址也要加上，否则报错</w:t>
-      </w:r>
-      <w:r>
-        <w:rPr>
-          <w:rFonts w:ascii="楷体" w:eastAsia="楷体" w:hAnsi="楷体" w:cs="Consolas"/>
-          <w:color w:val="000000" w:themeColor="text1"/>
-          <w:sz w:val="24"/>
-          <w:szCs w:val="24"/>
-        </w:rPr>
-        <w:t>:XmlBeanDefinitionStoreException</w:t>
-      </w:r>
-    </w:p>
-    <w:p>
-      <w:pPr>
-        <w:widowControl w:val="0"/>
-        <w:autoSpaceDE w:val="0"/>
-        <w:autoSpaceDN w:val="0"/>
-        <w:snapToGrid/>
-        <w:spacing w:after="0"/>
-        <w:rPr>
-          <w:rFonts w:ascii="楷体" w:eastAsia="楷体" w:hAnsi="楷体" w:cs="Consolas"/>
-          <w:color w:val="000000" w:themeColor="text1"/>
-          <w:sz w:val="24"/>
-          <w:szCs w:val="24"/>
-        </w:rPr>
-      </w:pPr>
-    </w:p>
-    <w:p>
-      <w:pPr>
-        <w:widowControl w:val="0"/>
-        <w:autoSpaceDE w:val="0"/>
-        <w:autoSpaceDN w:val="0"/>
-        <w:snapToGrid/>
-        <w:spacing w:after="0"/>
-        <w:rPr>
-          <w:rFonts w:ascii="楷体" w:eastAsia="楷体" w:hAnsi="楷体" w:cs="Consolas"/>
-          <w:color w:val="000000" w:themeColor="text1"/>
-          <w:sz w:val="24"/>
-          <w:szCs w:val="24"/>
-        </w:rPr>
-      </w:pPr>
-      <w:r>
-        <w:rPr>
-          <w:rFonts w:ascii="楷体" w:eastAsia="楷体" w:hAnsi="楷体" w:cs="Consolas" w:hint="eastAsia"/>
-          <w:color w:val="000000" w:themeColor="text1"/>
-          <w:sz w:val="24"/>
-          <w:szCs w:val="24"/>
-        </w:rPr>
-        <w:t>4</w:t>
-      </w:r>
-      <w:r>
-        <w:rPr>
-          <w:rFonts w:ascii="楷体" w:eastAsia="楷体" w:hAnsi="楷体" w:cs="Consolas" w:hint="eastAsia"/>
-          <w:color w:val="000000" w:themeColor="text1"/>
-          <w:sz w:val="24"/>
-          <w:szCs w:val="24"/>
-        </w:rPr>
-        <w:t>，</w:t>
-      </w:r>
-      <w:r>
-        <w:rPr>
-          <w:rFonts w:ascii="楷体" w:eastAsia="楷体" w:hAnsi="楷体" w:cs="Consolas" w:hint="eastAsia"/>
-          <w:color w:val="000000" w:themeColor="text1"/>
-          <w:sz w:val="24"/>
-          <w:szCs w:val="24"/>
-        </w:rPr>
-        <w:t>ClassNotFoundException: org.springframework.aop.TargetSource</w:t>
-      </w:r>
-    </w:p>
-    <w:p>
-      <w:pPr>
-        <w:widowControl w:val="0"/>
-        <w:autoSpaceDE w:val="0"/>
-        <w:autoSpaceDN w:val="0"/>
-        <w:snapToGrid/>
-        <w:spacing w:after="0"/>
-        <w:rPr>
-          <w:rFonts w:ascii="楷体" w:eastAsia="楷体" w:hAnsi="楷体" w:cs="Consolas"/>
-          <w:color w:val="000000" w:themeColor="text1"/>
-          <w:sz w:val="24"/>
-          <w:szCs w:val="24"/>
-        </w:rPr>
-      </w:pPr>
-      <w:r>
-        <w:rPr>
-          <w:rFonts w:ascii="楷体" w:eastAsia="楷体" w:hAnsi="楷体" w:cs="Consolas" w:hint="eastAsia"/>
-          <w:color w:val="000000" w:themeColor="text1"/>
-          <w:sz w:val="24"/>
-          <w:szCs w:val="24"/>
-        </w:rPr>
-        <w:t>原因：缺少</w:t>
-      </w:r>
-      <w:r>
-        <w:rPr>
-          <w:rFonts w:ascii="楷体" w:eastAsia="楷体" w:hAnsi="楷体" w:cs="Consolas" w:hint="eastAsia"/>
-          <w:color w:val="000000" w:themeColor="text1"/>
-          <w:sz w:val="24"/>
-          <w:szCs w:val="24"/>
-        </w:rPr>
-        <w:t>Spring</w:t>
-      </w:r>
-      <w:r>
-        <w:rPr>
-          <w:rFonts w:ascii="楷体" w:eastAsia="楷体" w:hAnsi="楷体" w:cs="Consolas" w:hint="eastAsia"/>
-          <w:color w:val="000000" w:themeColor="text1"/>
-          <w:sz w:val="24"/>
-          <w:szCs w:val="24"/>
-        </w:rPr>
-        <w:t>相关</w:t>
-      </w:r>
-      <w:r>
-        <w:rPr>
-          <w:rFonts w:ascii="楷体" w:eastAsia="楷体" w:hAnsi="楷体" w:cs="Consolas" w:hint="eastAsia"/>
-          <w:color w:val="000000" w:themeColor="text1"/>
-          <w:sz w:val="24"/>
-          <w:szCs w:val="24"/>
-        </w:rPr>
-        <w:t>jar</w:t>
-      </w:r>
-      <w:r>
-        <w:rPr>
-          <w:rFonts w:ascii="楷体" w:eastAsia="楷体" w:hAnsi="楷体" w:cs="Consolas" w:hint="eastAsia"/>
-          <w:color w:val="000000" w:themeColor="text1"/>
-          <w:sz w:val="24"/>
-          <w:szCs w:val="24"/>
-        </w:rPr>
-        <w:t>包</w:t>
-      </w:r>
-      <w:r>
-        <w:rPr>
-          <w:rFonts w:ascii="楷体" w:eastAsia="楷体" w:hAnsi="楷体" w:cs="Consolas" w:hint="eastAsia"/>
-          <w:color w:val="000000" w:themeColor="text1"/>
-          <w:sz w:val="24"/>
-          <w:szCs w:val="24"/>
-        </w:rPr>
-        <w:t>aop</w:t>
-      </w:r>
-    </w:p>
-    <w:p>
-      <w:pPr>
-        <w:widowControl w:val="0"/>
-        <w:autoSpaceDE w:val="0"/>
-        <w:autoSpaceDN w:val="0"/>
-        <w:snapToGrid/>
-        <w:spacing w:after="0"/>
-        <w:rPr>
-          <w:rFonts w:ascii="楷体" w:eastAsia="楷体" w:hAnsi="楷体" w:cs="Consolas"/>
-          <w:color w:val="000000" w:themeColor="text1"/>
-          <w:sz w:val="24"/>
-          <w:szCs w:val="24"/>
-        </w:rPr>
-      </w:pPr>
-    </w:p>
-    <w:p>
-      <w:pPr>
-        <w:widowControl w:val="0"/>
-        <w:autoSpaceDE w:val="0"/>
-        <w:autoSpaceDN w:val="0"/>
-        <w:snapToGrid/>
-        <w:spacing w:after="0"/>
-        <w:rPr>
-          <w:rFonts w:ascii="Consolas" w:eastAsia="宋体" w:hAnsi="Consolas"/>
-          <w:color w:val="000000" w:themeColor="text1"/>
-          <w:sz w:val="24"/>
-          <w:u w:val="single"/>
-        </w:rPr>
-      </w:pPr>
-      <w:r>
-        <w:rPr>
-          <w:rFonts w:ascii="楷体" w:eastAsia="楷体" w:hAnsi="楷体" w:cs="Consolas" w:hint="eastAsia"/>
-          <w:color w:val="000000" w:themeColor="text1"/>
-          <w:sz w:val="24"/>
-          <w:szCs w:val="24"/>
-        </w:rPr>
-        <w:t>5</w:t>
-      </w:r>
-      <w:proofErr w:type="gramStart"/>
-      <w:r>
-        <w:rPr>
-          <w:rFonts w:ascii="楷体" w:eastAsia="楷体" w:hAnsi="楷体" w:cs="Consolas" w:hint="eastAsia"/>
-          <w:color w:val="000000" w:themeColor="text1"/>
-          <w:sz w:val="24"/>
-          <w:szCs w:val="24"/>
-        </w:rPr>
-        <w:t>,</w:t>
-      </w:r>
-      <w:r>
-        <w:rPr>
-          <w:rFonts w:ascii="Consolas" w:eastAsia="Consolas" w:hAnsi="Consolas" w:hint="eastAsia"/>
-          <w:color w:val="000000" w:themeColor="text1"/>
-          <w:sz w:val="24"/>
-          <w:u w:val="single"/>
-        </w:rPr>
-        <w:t>NoSuchBeanDefinitionException</w:t>
-      </w:r>
-      <w:proofErr w:type="gramEnd"/>
-      <w:r>
-        <w:rPr>
-          <w:rFonts w:ascii="Consolas" w:eastAsia="宋体" w:hAnsi="Consolas" w:hint="eastAsia"/>
-          <w:color w:val="000000" w:themeColor="text1"/>
-          <w:sz w:val="24"/>
-          <w:u w:val="single"/>
-        </w:rPr>
-        <w:t>:</w:t>
-      </w:r>
-    </w:p>
-    <w:p>
-      <w:pPr>
-        <w:widowControl w:val="0"/>
-        <w:autoSpaceDE w:val="0"/>
-        <w:autoSpaceDN w:val="0"/>
-        <w:snapToGrid/>
-        <w:spacing w:after="0"/>
-        <w:rPr>
-          <w:rFonts w:ascii="楷体" w:eastAsia="楷体" w:hAnsi="楷体" w:cs="Consolas"/>
-          <w:color w:val="000000" w:themeColor="text1"/>
-          <w:sz w:val="24"/>
-          <w:szCs w:val="24"/>
-        </w:rPr>
-      </w:pPr>
-      <w:r>
-        <w:rPr>
-          <w:rFonts w:ascii="楷体" w:eastAsia="楷体" w:hAnsi="楷体" w:cs="Consolas" w:hint="eastAsia"/>
-          <w:color w:val="000000" w:themeColor="text1"/>
-          <w:sz w:val="24"/>
-          <w:szCs w:val="24"/>
-        </w:rPr>
-        <w:t>原因：</w:t>
-      </w:r>
-      <w:r>
-        <w:rPr>
-          <w:rFonts w:ascii="楷体" w:eastAsia="楷体" w:hAnsi="楷体" w:cs="Consolas" w:hint="eastAsia"/>
-          <w:color w:val="000000" w:themeColor="text1"/>
-          <w:sz w:val="24"/>
-          <w:szCs w:val="24"/>
-        </w:rPr>
-        <w:t>Spring</w:t>
-      </w:r>
-      <w:r>
-        <w:rPr>
-          <w:rFonts w:ascii="楷体" w:eastAsia="楷体" w:hAnsi="楷体" w:cs="Consolas" w:hint="eastAsia"/>
-          <w:color w:val="000000" w:themeColor="text1"/>
-          <w:sz w:val="24"/>
-          <w:szCs w:val="24"/>
-        </w:rPr>
-        <w:t>注解设置问题，在</w:t>
-      </w:r>
-      <w:r>
-        <w:rPr>
-          <w:rFonts w:ascii="楷体" w:eastAsia="楷体" w:hAnsi="楷体" w:cs="Consolas" w:hint="eastAsia"/>
-          <w:color w:val="000000" w:themeColor="text1"/>
-          <w:sz w:val="24"/>
-          <w:szCs w:val="24"/>
-        </w:rPr>
-        <w:t>xml</w:t>
-      </w:r>
-      <w:r>
-        <w:rPr>
-          <w:rFonts w:ascii="楷体" w:eastAsia="楷体" w:hAnsi="楷体" w:cs="Consolas" w:hint="eastAsia"/>
-          <w:color w:val="000000" w:themeColor="text1"/>
-          <w:sz w:val="24"/>
-          <w:szCs w:val="24"/>
-        </w:rPr>
-        <w:t>文件中</w:t>
-      </w:r>
-      <w:r>
-        <w:rPr>
-          <w:rFonts w:ascii="楷体" w:eastAsia="楷体" w:hAnsi="楷体" w:cs="Consolas" w:hint="eastAsia"/>
-          <w:color w:val="000000" w:themeColor="text1"/>
-          <w:sz w:val="24"/>
-          <w:szCs w:val="24"/>
-        </w:rPr>
-        <w:t>base-package</w:t>
-      </w:r>
-      <w:r>
-        <w:rPr>
-          <w:rFonts w:ascii="楷体" w:eastAsia="楷体" w:hAnsi="楷体" w:cs="Consolas" w:hint="eastAsia"/>
-          <w:color w:val="000000" w:themeColor="text1"/>
-          <w:sz w:val="24"/>
-          <w:szCs w:val="24"/>
-        </w:rPr>
-        <w:t>范围内找不到相关类</w:t>
-      </w:r>
-    </w:p>
-    <w:p>
-      <w:pPr>
-        <w:widowControl w:val="0"/>
-        <w:autoSpaceDE w:val="0"/>
-        <w:autoSpaceDN w:val="0"/>
-        <w:snapToGrid/>
-        <w:spacing w:after="0"/>
-        <w:rPr>
-          <w:rFonts w:ascii="楷体" w:eastAsia="楷体" w:hAnsi="楷体" w:cs="Consolas"/>
-          <w:color w:val="000000" w:themeColor="text1"/>
-          <w:sz w:val="24"/>
-          <w:szCs w:val="24"/>
-        </w:rPr>
-      </w:pPr>
-    </w:p>
-    <w:p>
-      <w:pPr>
-        <w:widowControl w:val="0"/>
-        <w:autoSpaceDE w:val="0"/>
-        <w:autoSpaceDN w:val="0"/>
-        <w:snapToGrid/>
-        <w:spacing w:after="0"/>
-        <w:rPr>
-          <w:rFonts w:ascii="Consolas" w:eastAsia="Consolas" w:hAnsi="Consolas"/>
-          <w:color w:val="000000" w:themeColor="text1"/>
-          <w:sz w:val="24"/>
-        </w:rPr>
-      </w:pPr>
-      <w:r>
-        <w:rPr>
-          <w:rFonts w:ascii="楷体" w:eastAsia="楷体" w:hAnsi="楷体" w:cs="Consolas" w:hint="eastAsia"/>
-          <w:color w:val="000000" w:themeColor="text1"/>
-          <w:sz w:val="24"/>
-          <w:szCs w:val="24"/>
-        </w:rPr>
-        <w:t>6</w:t>
-      </w:r>
-      <w:r>
-        <w:rPr>
-          <w:rFonts w:ascii="楷体" w:eastAsia="楷体" w:hAnsi="楷体" w:cs="Consolas" w:hint="eastAsia"/>
-          <w:color w:val="000000" w:themeColor="text1"/>
-          <w:sz w:val="24"/>
-          <w:szCs w:val="24"/>
-        </w:rPr>
-        <w:t>，</w:t>
-      </w:r>
-      <w:r>
-        <w:rPr>
-          <w:rFonts w:ascii="Consolas" w:eastAsia="Consolas" w:hAnsi="Consolas" w:hint="eastAsia"/>
-          <w:color w:val="000000" w:themeColor="text1"/>
-          <w:sz w:val="24"/>
-        </w:rPr>
-        <w:t xml:space="preserve"> </w:t>
-      </w:r>
-      <w:r>
-        <w:rPr>
-          <w:rFonts w:ascii="Consolas" w:eastAsia="Consolas" w:hAnsi="Consolas" w:hint="eastAsia"/>
-          <w:color w:val="000000" w:themeColor="text1"/>
-          <w:sz w:val="24"/>
-          <w:u w:val="single"/>
-        </w:rPr>
-        <w:t>org.springframework.beans.BeanInstantia</w:t>
-      </w:r>
-      <w:r>
-        <w:rPr>
-          <w:rFonts w:ascii="Consolas" w:eastAsia="Consolas" w:hAnsi="Consolas" w:hint="eastAsia"/>
-          <w:color w:val="000000" w:themeColor="text1"/>
-          <w:sz w:val="24"/>
-          <w:u w:val="single"/>
-        </w:rPr>
-        <w:t>tionException</w:t>
-      </w:r>
-      <w:r>
-        <w:rPr>
-          <w:rFonts w:ascii="Consolas" w:eastAsia="Consolas" w:hAnsi="Consolas" w:hint="eastAsia"/>
-          <w:color w:val="000000" w:themeColor="text1"/>
-          <w:sz w:val="24"/>
-        </w:rPr>
-        <w:t xml:space="preserve">: Could not instantiate bean class </w:t>
-      </w:r>
-    </w:p>
-    <w:p>
-      <w:pPr>
-        <w:widowControl w:val="0"/>
-        <w:autoSpaceDE w:val="0"/>
-        <w:autoSpaceDN w:val="0"/>
-        <w:snapToGrid/>
-        <w:spacing w:after="0"/>
-        <w:rPr>
-          <w:rFonts w:ascii="楷体" w:eastAsia="楷体" w:hAnsi="楷体" w:cs="Consolas"/>
-          <w:color w:val="000000" w:themeColor="text1"/>
-          <w:sz w:val="24"/>
-          <w:szCs w:val="24"/>
-        </w:rPr>
-      </w:pPr>
-      <w:r>
-        <w:rPr>
-          <w:rFonts w:ascii="楷体" w:eastAsia="楷体" w:hAnsi="楷体" w:cs="Consolas" w:hint="eastAsia"/>
-          <w:color w:val="000000" w:themeColor="text1"/>
-          <w:sz w:val="24"/>
-          <w:szCs w:val="24"/>
-        </w:rPr>
-        <w:t>原因：使用</w:t>
-      </w:r>
-      <w:r>
-        <w:rPr>
-          <w:rFonts w:ascii="楷体" w:eastAsia="楷体" w:hAnsi="楷体" w:cs="Consolas" w:hint="eastAsia"/>
-          <w:color w:val="000000" w:themeColor="text1"/>
-          <w:sz w:val="24"/>
-          <w:szCs w:val="24"/>
-        </w:rPr>
-        <w:t>@Autowired</w:t>
-      </w:r>
-      <w:r>
-        <w:rPr>
-          <w:rFonts w:ascii="楷体" w:eastAsia="楷体" w:hAnsi="楷体" w:cs="Consolas" w:hint="eastAsia"/>
-          <w:color w:val="000000" w:themeColor="text1"/>
-          <w:sz w:val="24"/>
-          <w:szCs w:val="24"/>
-        </w:rPr>
-        <w:t>为属性</w:t>
-      </w:r>
-      <w:r>
-        <w:rPr>
-          <w:rFonts w:ascii="楷体" w:eastAsia="楷体" w:hAnsi="楷体" w:cs="Consolas" w:hint="eastAsia"/>
-          <w:color w:val="000000" w:themeColor="text1"/>
-          <w:sz w:val="24"/>
-          <w:szCs w:val="24"/>
-        </w:rPr>
-        <w:t>Car car</w:t>
-      </w:r>
-      <w:r>
-        <w:rPr>
-          <w:rFonts w:ascii="楷体" w:eastAsia="楷体" w:hAnsi="楷体" w:cs="Consolas" w:hint="eastAsia"/>
-          <w:color w:val="000000" w:themeColor="text1"/>
-          <w:sz w:val="24"/>
-          <w:szCs w:val="24"/>
-        </w:rPr>
-        <w:t>自动赋值，而</w:t>
-      </w:r>
-      <w:r>
-        <w:rPr>
-          <w:rFonts w:ascii="楷体" w:eastAsia="楷体" w:hAnsi="楷体" w:cs="Consolas" w:hint="eastAsia"/>
-          <w:color w:val="000000" w:themeColor="text1"/>
-          <w:sz w:val="24"/>
-          <w:szCs w:val="24"/>
-        </w:rPr>
-        <w:t>Car</w:t>
-      </w:r>
-      <w:r>
-        <w:rPr>
-          <w:rFonts w:ascii="楷体" w:eastAsia="楷体" w:hAnsi="楷体" w:cs="Consolas" w:hint="eastAsia"/>
-          <w:color w:val="000000" w:themeColor="text1"/>
-          <w:sz w:val="24"/>
-          <w:szCs w:val="24"/>
-        </w:rPr>
-        <w:t>所在的类上没有加</w:t>
-      </w:r>
-      <w:r>
-        <w:rPr>
-          <w:rFonts w:ascii="楷体" w:eastAsia="楷体" w:hAnsi="楷体" w:cs="Consolas" w:hint="eastAsia"/>
-          <w:color w:val="000000" w:themeColor="text1"/>
-          <w:sz w:val="24"/>
-          <w:szCs w:val="24"/>
-        </w:rPr>
-        <w:t>@Component</w:t>
-      </w:r>
-      <w:r>
-        <w:rPr>
-          <w:rFonts w:ascii="楷体" w:eastAsia="楷体" w:hAnsi="楷体" w:cs="Consolas" w:hint="eastAsia"/>
-          <w:color w:val="000000" w:themeColor="text1"/>
-          <w:sz w:val="24"/>
-          <w:szCs w:val="24"/>
-        </w:rPr>
-        <w:t>等注解之一，</w:t>
-      </w:r>
-      <w:r>
-        <w:rPr>
-          <w:rFonts w:ascii="楷体" w:eastAsia="楷体" w:hAnsi="楷体" w:cs="Consolas" w:hint="eastAsia"/>
-          <w:color w:val="000000" w:themeColor="text1"/>
-          <w:sz w:val="24"/>
-          <w:szCs w:val="24"/>
-        </w:rPr>
-        <w:t>spring</w:t>
-      </w:r>
-      <w:r>
-        <w:rPr>
-          <w:rFonts w:ascii="楷体" w:eastAsia="楷体" w:hAnsi="楷体" w:cs="Consolas" w:hint="eastAsia"/>
-          <w:color w:val="000000" w:themeColor="text1"/>
-          <w:sz w:val="24"/>
-          <w:szCs w:val="24"/>
-        </w:rPr>
-        <w:t>无法为其实例化，自然无法赋值</w:t>
-      </w:r>
-    </w:p>
-    <w:p>
-      <w:pPr>
-        <w:widowControl w:val="0"/>
-        <w:autoSpaceDE w:val="0"/>
-        <w:autoSpaceDN w:val="0"/>
-        <w:snapToGrid/>
-        <w:spacing w:after="0"/>
-        <w:rPr>
-          <w:rFonts w:ascii="楷体" w:eastAsia="楷体" w:hAnsi="楷体" w:cs="Consolas"/>
-          <w:color w:val="000000" w:themeColor="text1"/>
-          <w:sz w:val="24"/>
-          <w:szCs w:val="24"/>
-        </w:rPr>
-      </w:pPr>
-    </w:p>
-    <w:p>
-      <w:pPr>
-        <w:widowControl w:val="0"/>
-        <w:autoSpaceDE w:val="0"/>
-        <w:autoSpaceDN w:val="0"/>
-        <w:snapToGrid/>
-        <w:spacing w:after="0"/>
-        <w:rPr>
-          <w:rFonts w:ascii="Consolas" w:eastAsia="Consolas" w:hAnsi="Consolas"/>
-          <w:color w:val="000000" w:themeColor="text1"/>
-          <w:sz w:val="24"/>
-        </w:rPr>
-      </w:pPr>
-      <w:r>
-        <w:rPr>
-          <w:rFonts w:ascii="楷体" w:eastAsia="楷体" w:hAnsi="楷体" w:cs="Consolas" w:hint="eastAsia"/>
-          <w:color w:val="000000" w:themeColor="text1"/>
-          <w:sz w:val="24"/>
-          <w:szCs w:val="24"/>
-        </w:rPr>
-        <w:t>7</w:t>
-      </w:r>
-      <w:r>
-        <w:rPr>
-          <w:rFonts w:ascii="楷体" w:eastAsia="楷体" w:hAnsi="楷体" w:cs="Consolas" w:hint="eastAsia"/>
-          <w:color w:val="000000" w:themeColor="text1"/>
-          <w:sz w:val="24"/>
-          <w:szCs w:val="24"/>
-        </w:rPr>
-        <w:t>，</w:t>
-      </w:r>
-      <w:r>
-        <w:rPr>
-          <w:rFonts w:ascii="Consolas" w:eastAsia="Consolas" w:hAnsi="Consolas" w:hint="eastAsia"/>
-          <w:color w:val="000000" w:themeColor="text1"/>
-          <w:sz w:val="24"/>
-        </w:rPr>
-        <w:t xml:space="preserve"> </w:t>
-      </w:r>
-      <w:r>
-        <w:rPr>
-          <w:rFonts w:ascii="Consolas" w:eastAsia="Consolas" w:hAnsi="Consolas" w:hint="eastAsia"/>
-          <w:color w:val="000000" w:themeColor="text1"/>
-          <w:sz w:val="24"/>
-          <w:shd w:val="clear" w:color="auto" w:fill="E8F2FE"/>
-        </w:rPr>
-        <w:t>在</w:t>
-      </w:r>
-      <w:r>
-        <w:rPr>
-          <w:rFonts w:ascii="Consolas" w:eastAsia="Consolas" w:hAnsi="Consolas" w:hint="eastAsia"/>
-          <w:color w:val="000000" w:themeColor="text1"/>
-          <w:sz w:val="24"/>
-          <w:shd w:val="clear" w:color="auto" w:fill="E8F2FE"/>
-        </w:rPr>
-        <w:t xml:space="preserve"> publicId </w:t>
-      </w:r>
-      <w:r>
-        <w:rPr>
-          <w:rFonts w:ascii="Consolas" w:eastAsia="Consolas" w:hAnsi="Consolas" w:hint="eastAsia"/>
-          <w:color w:val="000000" w:themeColor="text1"/>
-          <w:sz w:val="24"/>
-          <w:shd w:val="clear" w:color="auto" w:fill="E8F2FE"/>
-        </w:rPr>
-        <w:t>和</w:t>
-      </w:r>
-      <w:r>
-        <w:rPr>
-          <w:rFonts w:ascii="Consolas" w:eastAsia="Consolas" w:hAnsi="Consolas" w:hint="eastAsia"/>
-          <w:color w:val="000000" w:themeColor="text1"/>
-          <w:sz w:val="24"/>
-          <w:shd w:val="clear" w:color="auto" w:fill="E8F2FE"/>
-        </w:rPr>
-        <w:t xml:space="preserve"> systemId </w:t>
-      </w:r>
-      <w:r>
-        <w:rPr>
-          <w:rFonts w:ascii="Consolas" w:eastAsia="Consolas" w:hAnsi="Consolas" w:hint="eastAsia"/>
-          <w:color w:val="000000" w:themeColor="text1"/>
-          <w:sz w:val="24"/>
-          <w:shd w:val="clear" w:color="auto" w:fill="E8F2FE"/>
-        </w:rPr>
-        <w:t>之间需要有空格</w:t>
-      </w:r>
-    </w:p>
-    <w:p>
-      <w:pPr>
-        <w:widowControl w:val="0"/>
-        <w:autoSpaceDE w:val="0"/>
-        <w:autoSpaceDN w:val="0"/>
-        <w:snapToGrid/>
-        <w:spacing w:after="0"/>
-        <w:rPr>
-          <w:rFonts w:ascii="楷体" w:eastAsia="楷体" w:hAnsi="楷体" w:cs="Consolas"/>
-          <w:color w:val="000000" w:themeColor="text1"/>
-          <w:sz w:val="24"/>
-          <w:szCs w:val="24"/>
-        </w:rPr>
-      </w:pPr>
-      <w:r>
-        <w:rPr>
-          <w:rFonts w:ascii="楷体" w:eastAsia="楷体" w:hAnsi="楷体" w:cs="Consolas" w:hint="eastAsia"/>
-          <w:color w:val="000000" w:themeColor="text1"/>
-          <w:sz w:val="24"/>
-          <w:szCs w:val="24"/>
-        </w:rPr>
-        <w:t>原因：</w:t>
-      </w:r>
-      <w:proofErr w:type="gramStart"/>
-      <w:r>
-        <w:rPr>
-          <w:rFonts w:ascii="楷体" w:eastAsia="楷体" w:hAnsi="楷体" w:cs="Consolas" w:hint="eastAsia"/>
-          <w:color w:val="000000" w:themeColor="text1"/>
-          <w:sz w:val="24"/>
-          <w:szCs w:val="24"/>
-        </w:rPr>
-        <w:t>名空间</w:t>
-      </w:r>
-      <w:proofErr w:type="gramEnd"/>
-      <w:r>
-        <w:rPr>
-          <w:rFonts w:ascii="楷体" w:eastAsia="楷体" w:hAnsi="楷体" w:cs="Consolas" w:hint="eastAsia"/>
-          <w:color w:val="000000" w:themeColor="text1"/>
-          <w:sz w:val="24"/>
-          <w:szCs w:val="24"/>
-        </w:rPr>
-        <w:t>里的网址，单行的</w:t>
-      </w:r>
-      <w:r>
-        <w:rPr>
-          <w:rFonts w:ascii="楷体" w:eastAsia="楷体" w:hAnsi="楷体" w:cs="Consolas" w:hint="eastAsia"/>
-          <w:color w:val="000000" w:themeColor="text1"/>
-          <w:sz w:val="24"/>
-          <w:szCs w:val="24"/>
-        </w:rPr>
-        <w:t>.../schema/beans</w:t>
-      </w:r>
-      <w:r>
-        <w:rPr>
-          <w:rFonts w:ascii="楷体" w:eastAsia="楷体" w:hAnsi="楷体" w:cs="Consolas" w:hint="eastAsia"/>
-          <w:color w:val="000000" w:themeColor="text1"/>
-          <w:sz w:val="24"/>
-          <w:szCs w:val="24"/>
-        </w:rPr>
-        <w:t>是</w:t>
-      </w:r>
-      <w:r>
-        <w:rPr>
-          <w:rFonts w:ascii="楷体" w:eastAsia="楷体" w:hAnsi="楷体" w:cs="Consolas" w:hint="eastAsia"/>
-          <w:color w:val="000000" w:themeColor="text1"/>
-          <w:sz w:val="24"/>
-          <w:szCs w:val="24"/>
-        </w:rPr>
-        <w:t>publicID,</w:t>
-      </w:r>
-      <w:r>
-        <w:rPr>
-          <w:rFonts w:ascii="楷体" w:eastAsia="楷体" w:hAnsi="楷体" w:cs="Consolas" w:hint="eastAsia"/>
-          <w:color w:val="000000" w:themeColor="text1"/>
-          <w:sz w:val="24"/>
-          <w:szCs w:val="24"/>
-        </w:rPr>
-        <w:t>对应两行</w:t>
-      </w:r>
-      <w:r>
-        <w:rPr>
-          <w:rFonts w:ascii="楷体" w:eastAsia="楷体" w:hAnsi="楷体" w:cs="Consolas" w:hint="eastAsia"/>
-          <w:color w:val="000000" w:themeColor="text1"/>
-          <w:sz w:val="24"/>
-          <w:szCs w:val="24"/>
-        </w:rPr>
-        <w:t>schemaLocation</w:t>
-      </w:r>
-      <w:r>
-        <w:rPr>
-          <w:rFonts w:ascii="楷体" w:eastAsia="楷体" w:hAnsi="楷体" w:cs="Consolas" w:hint="eastAsia"/>
-          <w:color w:val="000000" w:themeColor="text1"/>
-          <w:sz w:val="24"/>
-          <w:szCs w:val="24"/>
-        </w:rPr>
-        <w:t>里的网址</w:t>
-      </w:r>
-      <w:r>
-        <w:rPr>
-          <w:rFonts w:ascii="楷体" w:eastAsia="楷体" w:hAnsi="楷体" w:cs="Consolas" w:hint="eastAsia"/>
-          <w:color w:val="000000" w:themeColor="text1"/>
-          <w:sz w:val="24"/>
-          <w:szCs w:val="24"/>
-        </w:rPr>
-        <w:t>(</w:t>
-      </w:r>
-      <w:r>
-        <w:rPr>
-          <w:rFonts w:ascii="楷体" w:eastAsia="楷体" w:hAnsi="楷体" w:cs="Consolas" w:hint="eastAsia"/>
-          <w:color w:val="000000" w:themeColor="text1"/>
-          <w:sz w:val="24"/>
-          <w:szCs w:val="24"/>
-        </w:rPr>
-        <w:t>是</w:t>
-      </w:r>
-      <w:r>
-        <w:rPr>
-          <w:rFonts w:ascii="楷体" w:eastAsia="楷体" w:hAnsi="楷体" w:cs="Consolas" w:hint="eastAsia"/>
-          <w:color w:val="000000" w:themeColor="text1"/>
-          <w:sz w:val="24"/>
-          <w:szCs w:val="24"/>
-        </w:rPr>
-        <w:t>systemID)</w:t>
-      </w:r>
-      <w:r>
-        <w:rPr>
-          <w:rFonts w:ascii="楷体" w:eastAsia="楷体" w:hAnsi="楷体" w:cs="Consolas" w:hint="eastAsia"/>
-          <w:color w:val="000000" w:themeColor="text1"/>
-          <w:sz w:val="24"/>
-          <w:szCs w:val="24"/>
-        </w:rPr>
-        <w:t>，</w:t>
-      </w:r>
-      <w:r>
-        <w:rPr>
-          <w:rFonts w:ascii="楷体" w:eastAsia="楷体" w:hAnsi="楷体" w:cs="Consolas" w:hint="eastAsia"/>
-          <w:color w:val="000000" w:themeColor="text1"/>
-          <w:sz w:val="24"/>
-          <w:szCs w:val="24"/>
-        </w:rPr>
-        <w:t xml:space="preserve"> context,aop</w:t>
-      </w:r>
-      <w:r>
-        <w:rPr>
-          <w:rFonts w:ascii="楷体" w:eastAsia="楷体" w:hAnsi="楷体" w:cs="Consolas" w:hint="eastAsia"/>
-          <w:color w:val="000000" w:themeColor="text1"/>
-          <w:sz w:val="24"/>
-          <w:szCs w:val="24"/>
-        </w:rPr>
-        <w:t>各对应两行，</w:t>
-      </w:r>
-    </w:p>
-    <w:p>
-      <w:pPr>
-        <w:widowControl w:val="0"/>
-        <w:autoSpaceDE w:val="0"/>
-        <w:autoSpaceDN w:val="0"/>
-        <w:snapToGrid/>
-        <w:spacing w:after="0"/>
-        <w:rPr>
-          <w:rFonts w:ascii="楷体" w:eastAsia="楷体" w:hAnsi="楷体" w:cs="Consolas"/>
-          <w:color w:val="000000" w:themeColor="text1"/>
-          <w:sz w:val="24"/>
-          <w:szCs w:val="24"/>
-        </w:rPr>
-      </w:pPr>
-      <w:r>
-        <w:rPr>
-          <w:rFonts w:ascii="楷体" w:eastAsia="楷体" w:hAnsi="楷体" w:cs="Consolas" w:hint="eastAsia"/>
-          <w:color w:val="000000" w:themeColor="text1"/>
-          <w:sz w:val="24"/>
-          <w:szCs w:val="24"/>
-        </w:rPr>
-        <w:t>否则报错</w:t>
-      </w:r>
-    </w:p>
-    <w:p>
-      <w:pPr>
-        <w:widowControl w:val="0"/>
-        <w:autoSpaceDE w:val="0"/>
-        <w:autoSpaceDN w:val="0"/>
-        <w:snapToGrid/>
-        <w:spacing w:after="0"/>
-        <w:rPr>
-          <w:rFonts w:ascii="楷体" w:eastAsia="楷体" w:hAnsi="楷体" w:cs="Consolas"/>
-          <w:color w:val="000000" w:themeColor="text1"/>
-          <w:sz w:val="24"/>
-          <w:szCs w:val="24"/>
-        </w:rPr>
-      </w:pPr>
-    </w:p>
-    <w:p>
-      <w:pPr>
-        <w:widowControl w:val="0"/>
-        <w:autoSpaceDE w:val="0"/>
-        <w:autoSpaceDN w:val="0"/>
-        <w:snapToGrid/>
-        <w:spacing w:after="0"/>
-        <w:rPr>
-          <w:rFonts w:ascii="楷体" w:eastAsia="楷体" w:hAnsi="楷体" w:cs="Consolas"/>
-          <w:color w:val="000000" w:themeColor="text1"/>
-          <w:sz w:val="24"/>
-          <w:szCs w:val="24"/>
-        </w:rPr>
-      </w:pPr>
-      <w:r>
-        <w:rPr>
-          <w:rFonts w:ascii="楷体" w:eastAsia="楷体" w:hAnsi="楷体" w:cs="Consolas" w:hint="eastAsia"/>
-          <w:color w:val="000000" w:themeColor="text1"/>
-          <w:sz w:val="24"/>
-          <w:szCs w:val="24"/>
-        </w:rPr>
-        <w:t>8</w:t>
-      </w:r>
-      <w:r>
-        <w:rPr>
-          <w:rFonts w:ascii="楷体" w:eastAsia="楷体" w:hAnsi="楷体" w:cs="Consolas" w:hint="eastAsia"/>
-          <w:color w:val="000000" w:themeColor="text1"/>
-          <w:sz w:val="24"/>
-          <w:szCs w:val="24"/>
-        </w:rPr>
-        <w:t>，</w:t>
-      </w:r>
-      <w:r>
-        <w:rPr>
-          <w:rFonts w:ascii="楷体" w:eastAsia="楷体" w:hAnsi="楷体" w:cs="Consolas" w:hint="eastAsia"/>
-          <w:color w:val="000000" w:themeColor="text1"/>
-          <w:sz w:val="24"/>
-          <w:szCs w:val="24"/>
-        </w:rPr>
-        <w:t>ClassNotFoundEcom.springframework.aop.TargetSource</w:t>
-      </w:r>
-    </w:p>
-    <w:p>
-      <w:pPr>
-        <w:widowControl w:val="0"/>
-        <w:autoSpaceDE w:val="0"/>
-        <w:autoSpaceDN w:val="0"/>
-        <w:snapToGrid/>
-        <w:spacing w:after="0"/>
-        <w:rPr>
-          <w:rFonts w:ascii="楷体" w:eastAsia="楷体" w:hAnsi="楷体" w:cs="Consolas"/>
-          <w:color w:val="000000" w:themeColor="text1"/>
-          <w:sz w:val="24"/>
-          <w:szCs w:val="24"/>
-        </w:rPr>
-      </w:pPr>
-      <w:r>
-        <w:rPr>
-          <w:rFonts w:ascii="楷体" w:eastAsia="楷体" w:hAnsi="楷体" w:cs="Consolas" w:hint="eastAsia"/>
-          <w:color w:val="000000" w:themeColor="text1"/>
-          <w:sz w:val="24"/>
-          <w:szCs w:val="24"/>
-        </w:rPr>
-        <w:t>原因，没有导入</w:t>
-      </w:r>
-      <w:r>
-        <w:rPr>
-          <w:rFonts w:ascii="楷体" w:eastAsia="楷体" w:hAnsi="楷体" w:cs="Consolas" w:hint="eastAsia"/>
-          <w:color w:val="000000" w:themeColor="text1"/>
-          <w:sz w:val="24"/>
-          <w:szCs w:val="24"/>
-        </w:rPr>
-        <w:t>Spring</w:t>
-      </w:r>
-      <w:r>
-        <w:rPr>
-          <w:rFonts w:ascii="楷体" w:eastAsia="楷体" w:hAnsi="楷体" w:cs="Consolas" w:hint="eastAsia"/>
-          <w:color w:val="000000" w:themeColor="text1"/>
-          <w:sz w:val="24"/>
-          <w:szCs w:val="24"/>
-        </w:rPr>
-        <w:t>框架</w:t>
-      </w:r>
-      <w:r>
-        <w:rPr>
-          <w:rFonts w:ascii="楷体" w:eastAsia="楷体" w:hAnsi="楷体" w:cs="Consolas" w:hint="eastAsia"/>
-          <w:color w:val="000000" w:themeColor="text1"/>
-          <w:sz w:val="24"/>
-          <w:szCs w:val="24"/>
-        </w:rPr>
-        <w:t>aop</w:t>
-      </w:r>
-      <w:r>
-        <w:rPr>
-          <w:rFonts w:ascii="楷体" w:eastAsia="楷体" w:hAnsi="楷体" w:cs="Consolas" w:hint="eastAsia"/>
-          <w:color w:val="000000" w:themeColor="text1"/>
-          <w:sz w:val="24"/>
-          <w:szCs w:val="24"/>
-        </w:rPr>
-        <w:t>相关的</w:t>
-      </w:r>
-      <w:r>
-        <w:rPr>
-          <w:rFonts w:ascii="楷体" w:eastAsia="楷体" w:hAnsi="楷体" w:cs="Consolas" w:hint="eastAsia"/>
-          <w:color w:val="000000" w:themeColor="text1"/>
-          <w:sz w:val="24"/>
-          <w:szCs w:val="24"/>
-        </w:rPr>
-        <w:t>jar</w:t>
-      </w:r>
-      <w:r>
-        <w:rPr>
-          <w:rFonts w:ascii="楷体" w:eastAsia="楷体" w:hAnsi="楷体" w:cs="Consolas" w:hint="eastAsia"/>
-          <w:color w:val="000000" w:themeColor="text1"/>
-          <w:sz w:val="24"/>
-          <w:szCs w:val="24"/>
-        </w:rPr>
-        <w:t>包</w:t>
-      </w:r>
-    </w:p>
-    <w:p>
-      <w:pPr>
-        <w:widowControl w:val="0"/>
-        <w:autoSpaceDE w:val="0"/>
-        <w:autoSpaceDN w:val="0"/>
-        <w:snapToGrid/>
-        <w:spacing w:after="0"/>
-        <w:rPr>
-          <w:rFonts w:ascii="楷体" w:eastAsia="楷体" w:hAnsi="楷体" w:cs="Consolas"/>
-          <w:color w:val="000000" w:themeColor="text1"/>
-          <w:sz w:val="24"/>
-          <w:szCs w:val="24"/>
-        </w:rPr>
-      </w:pPr>
-    </w:p>
-    <w:p>
-      <w:pPr>
-        <w:widowControl w:val="0"/>
-        <w:autoSpaceDE w:val="0"/>
-        <w:autoSpaceDN w:val="0"/>
-        <w:snapToGrid/>
-        <w:spacing w:after="0"/>
-        <w:rPr>
-          <w:rFonts w:ascii="楷体" w:eastAsia="楷体" w:hAnsi="楷体" w:cs="Consolas"/>
-          <w:color w:val="000000" w:themeColor="text1"/>
-          <w:sz w:val="24"/>
-          <w:szCs w:val="24"/>
-        </w:rPr>
-      </w:pPr>
-      <w:r>
-        <w:rPr>
-          <w:rFonts w:ascii="楷体" w:eastAsia="楷体" w:hAnsi="楷体" w:cs="Consolas" w:hint="eastAsia"/>
-          <w:color w:val="000000" w:themeColor="text1"/>
-          <w:sz w:val="24"/>
-          <w:szCs w:val="24"/>
-        </w:rPr>
-        <w:t>9</w:t>
-      </w:r>
-      <w:r>
-        <w:rPr>
-          <w:rFonts w:ascii="楷体" w:eastAsia="楷体" w:hAnsi="楷体" w:cs="Consolas" w:hint="eastAsia"/>
-          <w:color w:val="000000" w:themeColor="text1"/>
-          <w:sz w:val="24"/>
-          <w:szCs w:val="24"/>
-        </w:rPr>
-        <w:t>，</w:t>
-      </w:r>
-      <w:r>
-        <w:rPr>
-          <w:rFonts w:ascii="楷体" w:eastAsia="楷体" w:hAnsi="楷体" w:cs="Consolas" w:hint="eastAsia"/>
-          <w:color w:val="000000" w:themeColor="text1"/>
-          <w:sz w:val="24"/>
-          <w:szCs w:val="24"/>
-        </w:rPr>
-        <w:t xml:space="preserve">no such bean named </w:t>
-      </w:r>
-      <w:r>
-        <w:rPr>
-          <w:rFonts w:ascii="楷体" w:eastAsia="楷体" w:hAnsi="楷体" w:cs="Consolas"/>
-          <w:color w:val="000000" w:themeColor="text1"/>
-          <w:sz w:val="24"/>
-          <w:szCs w:val="24"/>
-        </w:rPr>
-        <w:t>“</w:t>
-      </w:r>
-      <w:r>
-        <w:rPr>
-          <w:rFonts w:ascii="楷体" w:eastAsia="楷体" w:hAnsi="楷体" w:cs="Consolas" w:hint="eastAsia"/>
-          <w:color w:val="000000" w:themeColor="text1"/>
-          <w:sz w:val="24"/>
-          <w:szCs w:val="24"/>
-        </w:rPr>
-        <w:t>bookController</w:t>
-      </w:r>
-      <w:r>
-        <w:rPr>
-          <w:rFonts w:ascii="楷体" w:eastAsia="楷体" w:hAnsi="楷体" w:cs="Consolas"/>
-          <w:color w:val="000000" w:themeColor="text1"/>
-          <w:sz w:val="24"/>
-          <w:szCs w:val="24"/>
-        </w:rPr>
-        <w:t>”</w:t>
-      </w:r>
-      <w:r>
-        <w:rPr>
-          <w:rFonts w:ascii="楷体" w:eastAsia="楷体" w:hAnsi="楷体" w:cs="Consolas" w:hint="eastAsia"/>
-          <w:color w:val="000000" w:themeColor="text1"/>
-          <w:sz w:val="24"/>
-          <w:szCs w:val="24"/>
-        </w:rPr>
-        <w:t>异常</w:t>
-      </w:r>
-    </w:p>
-    <w:p>
-      <w:pPr>
-        <w:widowControl w:val="0"/>
-        <w:autoSpaceDE w:val="0"/>
-        <w:autoSpaceDN w:val="0"/>
-        <w:snapToGrid/>
-        <w:spacing w:after="0"/>
-        <w:rPr>
-          <w:rFonts w:ascii="楷体" w:eastAsia="楷体" w:hAnsi="楷体" w:cs="Consolas"/>
-          <w:color w:val="000000" w:themeColor="text1"/>
-          <w:sz w:val="24"/>
-          <w:szCs w:val="24"/>
-        </w:rPr>
-      </w:pPr>
-      <w:r>
-        <w:rPr>
-          <w:rFonts w:ascii="楷体" w:eastAsia="楷体" w:hAnsi="楷体" w:cs="Consolas" w:hint="eastAsia"/>
-          <w:color w:val="000000" w:themeColor="text1"/>
-          <w:sz w:val="24"/>
-          <w:szCs w:val="24"/>
-        </w:rPr>
-        <w:t>原因，在</w:t>
-      </w:r>
-      <w:r>
-        <w:rPr>
-          <w:rFonts w:ascii="楷体" w:eastAsia="楷体" w:hAnsi="楷体" w:cs="Consolas" w:hint="eastAsia"/>
-          <w:color w:val="000000" w:themeColor="text1"/>
-          <w:sz w:val="24"/>
-          <w:szCs w:val="24"/>
-        </w:rPr>
-        <w:t>BookController.java</w:t>
-      </w:r>
-      <w:r>
-        <w:rPr>
-          <w:rFonts w:ascii="楷体" w:eastAsia="楷体" w:hAnsi="楷体" w:cs="Consolas" w:hint="eastAsia"/>
-          <w:color w:val="000000" w:themeColor="text1"/>
-          <w:sz w:val="24"/>
-          <w:szCs w:val="24"/>
-        </w:rPr>
-        <w:t>上加了</w:t>
-      </w:r>
-      <w:r>
-        <w:rPr>
-          <w:rFonts w:ascii="楷体" w:eastAsia="楷体" w:hAnsi="楷体" w:cs="Consolas" w:hint="eastAsia"/>
-          <w:color w:val="000000" w:themeColor="text1"/>
-          <w:sz w:val="24"/>
-          <w:szCs w:val="24"/>
-        </w:rPr>
-        <w:t>@Controller</w:t>
-      </w:r>
-      <w:r>
-        <w:rPr>
-          <w:rFonts w:ascii="楷体" w:eastAsia="楷体" w:hAnsi="楷体" w:cs="Consolas" w:hint="eastAsia"/>
-          <w:color w:val="000000" w:themeColor="text1"/>
-          <w:sz w:val="24"/>
-          <w:szCs w:val="24"/>
-        </w:rPr>
-        <w:t>注解，但是没有在</w:t>
-      </w:r>
-      <w:r>
-        <w:rPr>
-          <w:rFonts w:ascii="楷体" w:eastAsia="楷体" w:hAnsi="楷体" w:cs="Consolas" w:hint="eastAsia"/>
-          <w:color w:val="000000" w:themeColor="text1"/>
-          <w:sz w:val="24"/>
-          <w:szCs w:val="24"/>
-        </w:rPr>
-        <w:t>xml</w:t>
-      </w:r>
-      <w:r>
-        <w:rPr>
-          <w:rFonts w:ascii="楷体" w:eastAsia="楷体" w:hAnsi="楷体" w:cs="Consolas" w:hint="eastAsia"/>
-          <w:color w:val="000000" w:themeColor="text1"/>
-          <w:sz w:val="24"/>
-          <w:szCs w:val="24"/>
-        </w:rPr>
-        <w:t>文件中</w:t>
-      </w:r>
-      <w:r>
-        <w:rPr>
-          <w:rFonts w:ascii="楷体" w:eastAsia="楷体" w:hAnsi="楷体" w:cs="Consolas" w:hint="eastAsia"/>
-          <w:color w:val="000000" w:themeColor="text1"/>
-          <w:sz w:val="24"/>
-          <w:szCs w:val="24"/>
-        </w:rPr>
-        <w:lastRenderedPageBreak/>
-        <w:t>配置</w:t>
-      </w:r>
-      <w:r>
-        <w:rPr>
-          <w:rFonts w:ascii="楷体" w:eastAsia="楷体" w:hAnsi="楷体" w:cs="Consolas" w:hint="eastAsia"/>
-          <w:color w:val="000000" w:themeColor="text1"/>
-          <w:sz w:val="24"/>
-          <w:szCs w:val="24"/>
-        </w:rPr>
-        <w:t>&lt;context:component base-package=</w:t>
-      </w:r>
-      <w:r>
-        <w:rPr>
-          <w:rFonts w:ascii="楷体" w:eastAsia="楷体" w:hAnsi="楷体" w:cs="Consolas" w:hint="eastAsia"/>
-          <w:color w:val="000000" w:themeColor="text1"/>
-          <w:sz w:val="24"/>
-          <w:szCs w:val="24"/>
-        </w:rPr>
-        <w:t>“”</w:t>
-      </w:r>
-      <w:r>
-        <w:rPr>
-          <w:rFonts w:ascii="楷体" w:eastAsia="楷体" w:hAnsi="楷体" w:cs="Consolas" w:hint="eastAsia"/>
-          <w:color w:val="000000" w:themeColor="text1"/>
-          <w:sz w:val="24"/>
-          <w:szCs w:val="24"/>
-        </w:rPr>
-        <w:t>&gt;</w:t>
-      </w:r>
-      <w:r>
-        <w:rPr>
-          <w:rFonts w:ascii="楷体" w:eastAsia="楷体" w:hAnsi="楷体" w:cs="Consolas" w:hint="eastAsia"/>
-          <w:color w:val="000000" w:themeColor="text1"/>
-          <w:sz w:val="24"/>
-          <w:szCs w:val="24"/>
-        </w:rPr>
-        <w:t>标签，导致</w:t>
-      </w:r>
-      <w:r>
-        <w:rPr>
-          <w:rFonts w:ascii="楷体" w:eastAsia="楷体" w:hAnsi="楷体" w:cs="Consolas" w:hint="eastAsia"/>
-          <w:color w:val="000000" w:themeColor="text1"/>
-          <w:sz w:val="24"/>
-          <w:szCs w:val="24"/>
-        </w:rPr>
-        <w:t>Spring</w:t>
-      </w:r>
-      <w:r>
-        <w:rPr>
-          <w:rFonts w:ascii="楷体" w:eastAsia="楷体" w:hAnsi="楷体" w:cs="Consolas" w:hint="eastAsia"/>
-          <w:color w:val="000000" w:themeColor="text1"/>
-          <w:sz w:val="24"/>
-          <w:szCs w:val="24"/>
-        </w:rPr>
-        <w:t>框架没有开启扫描</w:t>
-      </w:r>
-    </w:p>
-    <w:p>
-      <w:pPr>
-        <w:widowControl w:val="0"/>
-        <w:autoSpaceDE w:val="0"/>
-        <w:autoSpaceDN w:val="0"/>
-        <w:snapToGrid/>
-        <w:spacing w:after="0"/>
-        <w:rPr>
-          <w:rFonts w:ascii="楷体" w:eastAsia="楷体" w:hAnsi="楷体" w:cs="Consolas"/>
-          <w:color w:val="000000" w:themeColor="text1"/>
-          <w:sz w:val="24"/>
-          <w:szCs w:val="24"/>
-        </w:rPr>
-      </w:pPr>
-    </w:p>
-    <w:p>
-      <w:pPr>
-        <w:widowControl w:val="0"/>
+        <w:t>后面这两行网址也要加上，否则报错:XmlBeanDefinitionStoreException</w:t>
+      </w:r>
+    </w:p>
+    <w:p>
+      <w:pPr>
+        <w:widowControl w:val="0"/>
+        <w:autoSpaceDE w:val="0"/>
+        <w:autoSpaceDN w:val="0"/>
+        <w:snapToGrid/>
+        <w:spacing w:after="0"/>
+        <w:rPr>
+          <w:rFonts w:ascii="楷体" w:eastAsia="楷体" w:hAnsi="楷体" w:cs="Consolas"/>
+          <w:color w:val="000000" w:themeColor="text1"/>
+          <w:sz w:val="24"/>
+          <w:szCs w:val="24"/>
+        </w:rPr>
+      </w:pPr>
+    </w:p>
+    <w:p>
+      <w:pPr>
+        <w:pStyle w:val="1"/>
         <w:numPr>
           <w:ilvl w:val="0"/>
-          <w:numId w:val="1"/>
+          <w:numId w:val="7"/>
         </w:numPr>
-        <w:autoSpaceDE w:val="0"/>
-        <w:autoSpaceDN w:val="0"/>
-        <w:snapToGrid/>
-        <w:spacing w:after="0"/>
-        <w:rPr>
-          <w:rFonts w:ascii="楷体" w:eastAsia="楷体" w:hAnsi="楷体" w:cs="Consolas"/>
-          <w:color w:val="000000" w:themeColor="text1"/>
-          <w:sz w:val="24"/>
-          <w:szCs w:val="24"/>
-        </w:rPr>
-      </w:pPr>
-      <w:r>
-        <w:rPr>
-          <w:rFonts w:ascii="楷体" w:eastAsia="楷体" w:hAnsi="楷体" w:cs="Consolas" w:hint="eastAsia"/>
-          <w:color w:val="000000" w:themeColor="text1"/>
-          <w:sz w:val="24"/>
-          <w:szCs w:val="24"/>
-        </w:rPr>
-        <w:t>没报异常但是</w:t>
-      </w:r>
-      <w:r>
-        <w:rPr>
-          <w:rFonts w:ascii="楷体" w:eastAsia="楷体" w:hAnsi="楷体" w:cs="Consolas" w:hint="eastAsia"/>
-          <w:color w:val="000000" w:themeColor="text1"/>
-          <w:sz w:val="24"/>
-          <w:szCs w:val="24"/>
-        </w:rPr>
-        <w:t>xml</w:t>
-      </w:r>
-      <w:r>
-        <w:rPr>
-          <w:rFonts w:ascii="楷体" w:eastAsia="楷体" w:hAnsi="楷体" w:cs="Consolas" w:hint="eastAsia"/>
-          <w:color w:val="000000" w:themeColor="text1"/>
-          <w:sz w:val="24"/>
-          <w:szCs w:val="24"/>
-        </w:rPr>
-        <w:t>配置文件无法开启事务的原因：</w:t>
-      </w:r>
-    </w:p>
-    <w:p>
-      <w:pPr>
-        <w:widowControl w:val="0"/>
-        <w:autoSpaceDE w:val="0"/>
-        <w:autoSpaceDN w:val="0"/>
-        <w:snapToGrid/>
-        <w:spacing w:after="0"/>
-        <w:rPr>
-          <w:rFonts w:ascii="楷体" w:eastAsia="楷体" w:hAnsi="楷体" w:cs="Consolas"/>
-          <w:color w:val="000000" w:themeColor="text1"/>
-          <w:sz w:val="24"/>
-          <w:szCs w:val="24"/>
-        </w:rPr>
-      </w:pPr>
-      <w:r>
-        <w:rPr>
-          <w:rFonts w:ascii="楷体" w:eastAsia="楷体" w:hAnsi="楷体" w:cs="Consolas" w:hint="eastAsia"/>
-          <w:color w:val="000000" w:themeColor="text1"/>
-          <w:sz w:val="24"/>
-          <w:szCs w:val="24"/>
-        </w:rPr>
-        <w:t>原因：重点，这里</w:t>
-      </w:r>
-      <w:r>
-        <w:rPr>
-          <w:rFonts w:ascii="楷体" w:eastAsia="楷体" w:hAnsi="楷体" w:cs="Consolas" w:hint="eastAsia"/>
-          <w:color w:val="000000" w:themeColor="text1"/>
-          <w:sz w:val="24"/>
-          <w:szCs w:val="24"/>
-        </w:rPr>
-        <w:t>execution</w:t>
-      </w:r>
-      <w:r>
-        <w:rPr>
-          <w:rFonts w:ascii="楷体" w:eastAsia="楷体" w:hAnsi="楷体" w:cs="Consolas" w:hint="eastAsia"/>
-          <w:color w:val="000000" w:themeColor="text1"/>
-          <w:sz w:val="24"/>
-          <w:szCs w:val="24"/>
-        </w:rPr>
-        <w:t>路径一定要检查仔细，否则无法开启事务，个人出现问题点：</w:t>
-      </w:r>
-    </w:p>
-    <w:p>
-      <w:pPr>
-        <w:widowControl w:val="0"/>
-        <w:autoSpaceDE w:val="0"/>
-        <w:autoSpaceDN w:val="0"/>
-        <w:snapToGrid/>
-        <w:spacing w:after="0"/>
-        <w:rPr>
-          <w:rFonts w:ascii="楷体" w:eastAsia="楷体" w:hAnsi="楷体" w:cs="Consolas"/>
-          <w:color w:val="000000" w:themeColor="text1"/>
-          <w:sz w:val="24"/>
-          <w:szCs w:val="24"/>
-        </w:rPr>
-      </w:pPr>
-      <w:r>
-        <w:rPr>
-          <w:rFonts w:ascii="楷体" w:eastAsia="楷体" w:hAnsi="楷体" w:cs="Consolas" w:hint="eastAsia"/>
-          <w:color w:val="000000" w:themeColor="text1"/>
-          <w:sz w:val="24"/>
-          <w:szCs w:val="24"/>
-        </w:rPr>
-        <w:t>(1)</w:t>
-      </w:r>
-      <w:r>
-        <w:rPr>
-          <w:rFonts w:ascii="楷体" w:eastAsia="楷体" w:hAnsi="楷体" w:cs="Consolas" w:hint="eastAsia"/>
-          <w:color w:val="000000" w:themeColor="text1"/>
-          <w:sz w:val="24"/>
-          <w:szCs w:val="24"/>
-        </w:rPr>
-        <w:t>上次这里</w:t>
-      </w:r>
-      <w:r>
-        <w:rPr>
-          <w:rFonts w:ascii="楷体" w:eastAsia="楷体" w:hAnsi="楷体" w:cs="Consolas" w:hint="eastAsia"/>
-          <w:color w:val="000000" w:themeColor="text1"/>
-          <w:sz w:val="24"/>
-          <w:szCs w:val="24"/>
-        </w:rPr>
-        <w:t>transaction</w:t>
-      </w:r>
-      <w:r>
-        <w:rPr>
-          <w:rFonts w:ascii="楷体" w:eastAsia="楷体" w:hAnsi="楷体" w:cs="Consolas" w:hint="eastAsia"/>
-          <w:color w:val="000000" w:themeColor="text1"/>
-          <w:sz w:val="24"/>
-          <w:szCs w:val="24"/>
-        </w:rPr>
-        <w:t>少写个</w:t>
-      </w:r>
-      <w:r>
-        <w:rPr>
-          <w:rFonts w:ascii="楷体" w:eastAsia="楷体" w:hAnsi="楷体" w:cs="Consolas" w:hint="eastAsia"/>
-          <w:color w:val="000000" w:themeColor="text1"/>
-          <w:sz w:val="24"/>
-          <w:szCs w:val="24"/>
-        </w:rPr>
-        <w:t>"c"</w:t>
-      </w:r>
-    </w:p>
-    <w:p>
-      <w:pPr>
-        <w:widowControl w:val="0"/>
-        <w:autoSpaceDE w:val="0"/>
-        <w:autoSpaceDN w:val="0"/>
-        <w:snapToGrid/>
-        <w:spacing w:after="0"/>
-        <w:rPr>
-          <w:rFonts w:ascii="楷体" w:eastAsia="楷体" w:hAnsi="楷体" w:cs="Consolas"/>
-          <w:color w:val="000000" w:themeColor="text1"/>
-          <w:sz w:val="24"/>
-          <w:szCs w:val="24"/>
-        </w:rPr>
-      </w:pPr>
-      <w:r>
-        <w:rPr>
-          <w:rFonts w:ascii="楷体" w:eastAsia="楷体" w:hAnsi="楷体" w:cs="Consolas" w:hint="eastAsia"/>
-          <w:color w:val="000000" w:themeColor="text1"/>
-          <w:sz w:val="24"/>
-          <w:szCs w:val="24"/>
-        </w:rPr>
-        <w:t>(2)</w:t>
-      </w:r>
-      <w:r>
-        <w:rPr>
-          <w:rFonts w:ascii="楷体" w:eastAsia="楷体" w:hAnsi="楷体" w:cs="Consolas" w:hint="eastAsia"/>
-          <w:color w:val="000000" w:themeColor="text1"/>
-          <w:sz w:val="24"/>
-          <w:szCs w:val="24"/>
-        </w:rPr>
-        <w:t>路径误写成</w:t>
-      </w:r>
-      <w:r>
-        <w:rPr>
-          <w:rFonts w:ascii="楷体" w:eastAsia="楷体" w:hAnsi="楷体" w:cs="Consolas" w:hint="eastAsia"/>
-          <w:color w:val="000000" w:themeColor="text1"/>
-          <w:sz w:val="24"/>
-          <w:szCs w:val="24"/>
-        </w:rPr>
-        <w:t xml:space="preserve">  </w:t>
-      </w:r>
-    </w:p>
-    <w:p>
-      <w:pPr>
-        <w:widowControl w:val="0"/>
-        <w:autoSpaceDE w:val="0"/>
-        <w:autoSpaceDN w:val="0"/>
-        <w:snapToGrid/>
-        <w:spacing w:after="0"/>
-        <w:rPr>
-          <w:rFonts w:ascii="楷体" w:eastAsia="楷体" w:hAnsi="楷体" w:cs="Consolas"/>
-          <w:color w:val="000000" w:themeColor="text1"/>
-          <w:sz w:val="24"/>
-          <w:szCs w:val="24"/>
-        </w:rPr>
-      </w:pPr>
+        <w:rPr>
+          <w:rFonts w:ascii="楷体" w:eastAsia="楷体" w:hAnsi="楷体" w:cs="Consolas"/>
+          <w:color w:val="000000" w:themeColor="text1"/>
+          <w:sz w:val="24"/>
+          <w:szCs w:val="24"/>
+        </w:rPr>
+      </w:pPr>
+      <w:r>
+        <w:rPr>
+          <w:rFonts w:ascii="楷体" w:eastAsia="楷体" w:hAnsi="楷体" w:cs="Consolas" w:hint="eastAsia"/>
+          <w:color w:val="000000" w:themeColor="text1"/>
+          <w:sz w:val="24"/>
+          <w:szCs w:val="24"/>
+        </w:rPr>
+        <w:t>ClassNotFoundException: org.springframework.aop.TargetSource</w:t>
+      </w:r>
+    </w:p>
+    <w:p>
+      <w:pPr>
+        <w:widowControl w:val="0"/>
+        <w:autoSpaceDE w:val="0"/>
+        <w:autoSpaceDN w:val="0"/>
+        <w:snapToGrid/>
+        <w:spacing w:after="0"/>
+        <w:rPr>
+          <w:rFonts w:ascii="楷体" w:eastAsia="楷体" w:hAnsi="楷体" w:cs="Consolas"/>
+          <w:color w:val="000000" w:themeColor="text1"/>
+          <w:sz w:val="24"/>
+          <w:szCs w:val="24"/>
+        </w:rPr>
+      </w:pPr>
+      <w:r>
+        <w:rPr>
+          <w:rFonts w:ascii="楷体" w:eastAsia="楷体" w:hAnsi="楷体" w:cs="Consolas" w:hint="eastAsia"/>
+          <w:color w:val="000000" w:themeColor="text1"/>
+          <w:sz w:val="24"/>
+          <w:szCs w:val="24"/>
+        </w:rPr>
+        <w:t>原因：缺少Spring相关jar包aop</w:t>
+      </w:r>
+    </w:p>
+    <w:p>
+      <w:pPr>
+        <w:widowControl w:val="0"/>
+        <w:autoSpaceDE w:val="0"/>
+        <w:autoSpaceDN w:val="0"/>
+        <w:snapToGrid/>
+        <w:spacing w:after="0"/>
+        <w:rPr>
+          <w:rFonts w:ascii="楷体" w:eastAsia="楷体" w:hAnsi="楷体" w:cs="Consolas"/>
+          <w:color w:val="000000" w:themeColor="text1"/>
+          <w:sz w:val="24"/>
+          <w:szCs w:val="24"/>
+        </w:rPr>
+      </w:pPr>
+    </w:p>
+    <w:p>
+      <w:pPr>
+        <w:pStyle w:val="1"/>
+        <w:numPr>
+          <w:ilvl w:val="0"/>
+          <w:numId w:val="7"/>
+        </w:numPr>
+        <w:rPr>
+          <w:rFonts w:ascii="Consolas" w:hAnsi="Consolas"/>
+          <w:color w:val="000000" w:themeColor="text1"/>
+          <w:sz w:val="24"/>
+          <w:u w:val="single"/>
+        </w:rPr>
+      </w:pPr>
+      <w:r>
+        <w:rPr>
+          <w:rFonts w:ascii="Consolas" w:eastAsia="Consolas" w:hAnsi="Consolas" w:hint="eastAsia"/>
+          <w:color w:val="000000" w:themeColor="text1"/>
+          <w:sz w:val="24"/>
+          <w:u w:val="single"/>
+        </w:rPr>
+        <w:t>NoSuchBeanDefinitionException</w:t>
+      </w:r>
+      <w:r>
+        <w:rPr>
+          <w:rFonts w:ascii="Consolas" w:hAnsi="Consolas" w:hint="eastAsia"/>
+          <w:color w:val="000000" w:themeColor="text1"/>
+          <w:sz w:val="24"/>
+          <w:u w:val="single"/>
+        </w:rPr>
+        <w:t>:</w:t>
+      </w:r>
+    </w:p>
+    <w:p>
+      <w:pPr>
+        <w:widowControl w:val="0"/>
+        <w:autoSpaceDE w:val="0"/>
+        <w:autoSpaceDN w:val="0"/>
+        <w:snapToGrid/>
+        <w:spacing w:after="0"/>
+        <w:rPr>
+          <w:rFonts w:ascii="楷体" w:eastAsia="楷体" w:hAnsi="楷体" w:cs="Consolas"/>
+          <w:color w:val="000000" w:themeColor="text1"/>
+          <w:sz w:val="24"/>
+          <w:szCs w:val="24"/>
+        </w:rPr>
+      </w:pPr>
+      <w:r>
+        <w:rPr>
+          <w:rFonts w:ascii="楷体" w:eastAsia="楷体" w:hAnsi="楷体" w:cs="Consolas" w:hint="eastAsia"/>
+          <w:color w:val="000000" w:themeColor="text1"/>
+          <w:sz w:val="24"/>
+          <w:szCs w:val="24"/>
+        </w:rPr>
+        <w:t>原因：Spring注解设置问题，在xml文件中base-package范围内找不到相关类</w:t>
+      </w:r>
+    </w:p>
+    <w:p>
+      <w:pPr>
+        <w:widowControl w:val="0"/>
+        <w:autoSpaceDE w:val="0"/>
+        <w:autoSpaceDN w:val="0"/>
+        <w:snapToGrid/>
+        <w:spacing w:after="0"/>
+        <w:rPr>
+          <w:rFonts w:ascii="楷体" w:eastAsia="楷体" w:hAnsi="楷体" w:cs="Consolas"/>
+          <w:color w:val="000000" w:themeColor="text1"/>
+          <w:sz w:val="24"/>
+          <w:szCs w:val="24"/>
+        </w:rPr>
+      </w:pPr>
+    </w:p>
+    <w:p>
+      <w:pPr>
+        <w:pStyle w:val="1"/>
+        <w:numPr>
+          <w:ilvl w:val="0"/>
+          <w:numId w:val="7"/>
+        </w:numPr>
+        <w:rPr>
+          <w:rFonts w:ascii="Consolas" w:eastAsia="Consolas" w:hAnsi="Consolas"/>
+          <w:color w:val="000000" w:themeColor="text1"/>
+          <w:sz w:val="24"/>
+        </w:rPr>
+      </w:pPr>
+      <w:r>
+        <w:rPr>
+          <w:rFonts w:ascii="Consolas" w:eastAsia="Consolas" w:hAnsi="Consolas" w:hint="eastAsia"/>
+          <w:color w:val="000000" w:themeColor="text1"/>
+          <w:sz w:val="24"/>
+        </w:rPr>
+        <w:t xml:space="preserve"> </w:t>
+      </w:r>
+      <w:r>
+        <w:rPr>
+          <w:rFonts w:ascii="Consolas" w:eastAsia="Consolas" w:hAnsi="Consolas" w:hint="eastAsia"/>
+          <w:color w:val="000000" w:themeColor="text1"/>
+          <w:sz w:val="24"/>
+          <w:u w:val="single"/>
+        </w:rPr>
+        <w:t>org.springframework.beans.BeanInstantiationException</w:t>
+      </w:r>
+      <w:r>
+        <w:rPr>
+          <w:rFonts w:ascii="Consolas" w:eastAsia="Consolas" w:hAnsi="Consolas" w:hint="eastAsia"/>
+          <w:color w:val="000000" w:themeColor="text1"/>
+          <w:sz w:val="24"/>
+        </w:rPr>
+        <w:t xml:space="preserve">: Could not instantiate bean class </w:t>
+      </w:r>
+    </w:p>
+    <w:p>
+      <w:pPr>
+        <w:widowControl w:val="0"/>
+        <w:autoSpaceDE w:val="0"/>
+        <w:autoSpaceDN w:val="0"/>
+        <w:snapToGrid/>
+        <w:spacing w:after="0"/>
+        <w:rPr>
+          <w:rFonts w:ascii="楷体" w:eastAsia="楷体" w:hAnsi="楷体" w:cs="Consolas"/>
+          <w:color w:val="000000" w:themeColor="text1"/>
+          <w:sz w:val="24"/>
+          <w:szCs w:val="24"/>
+        </w:rPr>
+      </w:pPr>
+      <w:r>
+        <w:rPr>
+          <w:rFonts w:ascii="楷体" w:eastAsia="楷体" w:hAnsi="楷体" w:cs="Consolas" w:hint="eastAsia"/>
+          <w:color w:val="000000" w:themeColor="text1"/>
+          <w:sz w:val="24"/>
+          <w:szCs w:val="24"/>
+        </w:rPr>
+        <w:t>原因：使用@Autowired为属性Car car自动赋值，而Car所在的类上没有加@Component等注解之一，spring无法为其实例化，自然无法赋值</w:t>
+      </w:r>
+    </w:p>
+    <w:p>
+      <w:pPr>
+        <w:widowControl w:val="0"/>
+        <w:autoSpaceDE w:val="0"/>
+        <w:autoSpaceDN w:val="0"/>
+        <w:snapToGrid/>
+        <w:spacing w:after="0"/>
+        <w:rPr>
+          <w:rFonts w:ascii="楷体" w:eastAsia="楷体" w:hAnsi="楷体" w:cs="Consolas"/>
+          <w:color w:val="000000" w:themeColor="text1"/>
+          <w:sz w:val="24"/>
+          <w:szCs w:val="24"/>
+        </w:rPr>
+      </w:pPr>
+    </w:p>
+    <w:p>
+      <w:pPr>
+        <w:pStyle w:val="1"/>
+        <w:numPr>
+          <w:ilvl w:val="0"/>
+          <w:numId w:val="7"/>
+        </w:numPr>
+        <w:rPr>
+          <w:rFonts w:ascii="Consolas" w:eastAsia="Consolas" w:hAnsi="Consolas"/>
+          <w:color w:val="000000" w:themeColor="text1"/>
+          <w:sz w:val="24"/>
+        </w:rPr>
+      </w:pPr>
+      <w:r>
+        <w:rPr>
+          <w:rFonts w:ascii="Consolas" w:eastAsia="Consolas" w:hAnsi="Consolas" w:hint="eastAsia"/>
+          <w:color w:val="000000" w:themeColor="text1"/>
+          <w:sz w:val="24"/>
+        </w:rPr>
+        <w:t xml:space="preserve"> </w:t>
+      </w:r>
+      <w:r>
+        <w:rPr>
+          <w:rFonts w:ascii="Consolas" w:eastAsia="Consolas" w:hAnsi="Consolas" w:hint="eastAsia"/>
+          <w:color w:val="000000" w:themeColor="text1"/>
+          <w:sz w:val="24"/>
+          <w:shd w:val="clear" w:color="auto" w:fill="E8F2FE"/>
+        </w:rPr>
+        <w:t>在 publicId 和 systemId 之间需要有空格</w:t>
+      </w:r>
+    </w:p>
+    <w:p>
+      <w:pPr>
+        <w:widowControl w:val="0"/>
+        <w:autoSpaceDE w:val="0"/>
+        <w:autoSpaceDN w:val="0"/>
+        <w:snapToGrid/>
+        <w:spacing w:after="0"/>
+        <w:rPr>
+          <w:rFonts w:ascii="楷体" w:eastAsia="楷体" w:hAnsi="楷体" w:cs="Consolas"/>
+          <w:color w:val="000000" w:themeColor="text1"/>
+          <w:sz w:val="24"/>
+          <w:szCs w:val="24"/>
+        </w:rPr>
+      </w:pPr>
+      <w:r>
+        <w:rPr>
+          <w:rFonts w:ascii="楷体" w:eastAsia="楷体" w:hAnsi="楷体" w:cs="Consolas" w:hint="eastAsia"/>
+          <w:color w:val="000000" w:themeColor="text1"/>
+          <w:sz w:val="24"/>
+          <w:szCs w:val="24"/>
+        </w:rPr>
+        <w:t>原因：</w:t>
+      </w:r>
       <w:proofErr w:type="gramStart"/>
       <w:r>
         <w:rPr>
@@ -1984,6 +697,339 @@
           <w:sz w:val="24"/>
           <w:szCs w:val="24"/>
         </w:rPr>
+        <w:t>名空间</w:t>
+      </w:r>
+      <w:proofErr w:type="gramEnd"/>
+      <w:r>
+        <w:rPr>
+          <w:rFonts w:ascii="楷体" w:eastAsia="楷体" w:hAnsi="楷体" w:cs="Consolas" w:hint="eastAsia"/>
+          <w:color w:val="000000" w:themeColor="text1"/>
+          <w:sz w:val="24"/>
+          <w:szCs w:val="24"/>
+        </w:rPr>
+        <w:t>里的网址，单行的.../schema/beans是publicID,对应两行schemaLocation里的网址(是systemID)， context,aop各对应两行，</w:t>
+      </w:r>
+    </w:p>
+    <w:p>
+      <w:pPr>
+        <w:widowControl w:val="0"/>
+        <w:autoSpaceDE w:val="0"/>
+        <w:autoSpaceDN w:val="0"/>
+        <w:snapToGrid/>
+        <w:spacing w:after="0"/>
+        <w:rPr>
+          <w:rFonts w:ascii="楷体" w:eastAsia="楷体" w:hAnsi="楷体" w:cs="Consolas"/>
+          <w:color w:val="000000" w:themeColor="text1"/>
+          <w:sz w:val="24"/>
+          <w:szCs w:val="24"/>
+        </w:rPr>
+      </w:pPr>
+      <w:r>
+        <w:rPr>
+          <w:rFonts w:ascii="楷体" w:eastAsia="楷体" w:hAnsi="楷体" w:cs="Consolas" w:hint="eastAsia"/>
+          <w:color w:val="000000" w:themeColor="text1"/>
+          <w:sz w:val="24"/>
+          <w:szCs w:val="24"/>
+        </w:rPr>
+        <w:lastRenderedPageBreak/>
+        <w:t>否则报错</w:t>
+      </w:r>
+    </w:p>
+    <w:p>
+      <w:pPr>
+        <w:widowControl w:val="0"/>
+        <w:autoSpaceDE w:val="0"/>
+        <w:autoSpaceDN w:val="0"/>
+        <w:snapToGrid/>
+        <w:spacing w:after="0"/>
+        <w:rPr>
+          <w:rFonts w:ascii="楷体" w:eastAsia="楷体" w:hAnsi="楷体" w:cs="Consolas"/>
+          <w:color w:val="000000" w:themeColor="text1"/>
+          <w:sz w:val="24"/>
+          <w:szCs w:val="24"/>
+        </w:rPr>
+      </w:pPr>
+    </w:p>
+    <w:p>
+      <w:pPr>
+        <w:pStyle w:val="1"/>
+        <w:numPr>
+          <w:ilvl w:val="0"/>
+          <w:numId w:val="7"/>
+        </w:numPr>
+        <w:rPr>
+          <w:rFonts w:ascii="楷体" w:eastAsia="楷体" w:hAnsi="楷体" w:cs="Consolas"/>
+          <w:color w:val="000000" w:themeColor="text1"/>
+          <w:sz w:val="24"/>
+          <w:szCs w:val="24"/>
+        </w:rPr>
+      </w:pPr>
+      <w:r>
+        <w:rPr>
+          <w:rFonts w:ascii="楷体" w:eastAsia="楷体" w:hAnsi="楷体" w:cs="Consolas" w:hint="eastAsia"/>
+          <w:color w:val="000000" w:themeColor="text1"/>
+          <w:sz w:val="24"/>
+          <w:szCs w:val="24"/>
+        </w:rPr>
+        <w:t>ClassNotFoundEcom.springframework.aop.TargetSource</w:t>
+      </w:r>
+    </w:p>
+    <w:p>
+      <w:pPr>
+        <w:widowControl w:val="0"/>
+        <w:autoSpaceDE w:val="0"/>
+        <w:autoSpaceDN w:val="0"/>
+        <w:snapToGrid/>
+        <w:spacing w:after="0"/>
+        <w:rPr>
+          <w:rFonts w:ascii="楷体" w:eastAsia="楷体" w:hAnsi="楷体" w:cs="Consolas"/>
+          <w:color w:val="000000" w:themeColor="text1"/>
+          <w:sz w:val="24"/>
+          <w:szCs w:val="24"/>
+        </w:rPr>
+      </w:pPr>
+      <w:r>
+        <w:rPr>
+          <w:rFonts w:ascii="楷体" w:eastAsia="楷体" w:hAnsi="楷体" w:cs="Consolas" w:hint="eastAsia"/>
+          <w:color w:val="000000" w:themeColor="text1"/>
+          <w:sz w:val="24"/>
+          <w:szCs w:val="24"/>
+        </w:rPr>
+        <w:t>原因，没有导入Spring框架aop相关的jar包</w:t>
+      </w:r>
+    </w:p>
+    <w:p>
+      <w:pPr>
+        <w:widowControl w:val="0"/>
+        <w:autoSpaceDE w:val="0"/>
+        <w:autoSpaceDN w:val="0"/>
+        <w:snapToGrid/>
+        <w:spacing w:after="0"/>
+        <w:rPr>
+          <w:rFonts w:ascii="楷体" w:eastAsia="楷体" w:hAnsi="楷体" w:cs="Consolas"/>
+          <w:color w:val="000000" w:themeColor="text1"/>
+          <w:sz w:val="24"/>
+          <w:szCs w:val="24"/>
+        </w:rPr>
+      </w:pPr>
+    </w:p>
+    <w:p>
+      <w:pPr>
+        <w:pStyle w:val="1"/>
+        <w:numPr>
+          <w:ilvl w:val="0"/>
+          <w:numId w:val="7"/>
+        </w:numPr>
+        <w:rPr>
+          <w:rFonts w:ascii="楷体" w:eastAsia="楷体" w:hAnsi="楷体" w:cs="Consolas"/>
+          <w:color w:val="000000" w:themeColor="text1"/>
+          <w:sz w:val="24"/>
+          <w:szCs w:val="24"/>
+        </w:rPr>
+      </w:pPr>
+      <w:r>
+        <w:rPr>
+          <w:rFonts w:ascii="楷体" w:eastAsia="楷体" w:hAnsi="楷体" w:cs="Consolas" w:hint="eastAsia"/>
+          <w:color w:val="000000" w:themeColor="text1"/>
+          <w:sz w:val="24"/>
+          <w:szCs w:val="24"/>
+        </w:rPr>
+        <w:t xml:space="preserve">no such bean named </w:t>
+      </w:r>
+      <w:r>
+        <w:rPr>
+          <w:rFonts w:ascii="楷体" w:eastAsia="楷体" w:hAnsi="楷体" w:cs="Consolas"/>
+          <w:color w:val="000000" w:themeColor="text1"/>
+          <w:sz w:val="24"/>
+          <w:szCs w:val="24"/>
+        </w:rPr>
+        <w:t>“</w:t>
+      </w:r>
+      <w:r>
+        <w:rPr>
+          <w:rFonts w:ascii="楷体" w:eastAsia="楷体" w:hAnsi="楷体" w:cs="Consolas" w:hint="eastAsia"/>
+          <w:color w:val="000000" w:themeColor="text1"/>
+          <w:sz w:val="24"/>
+          <w:szCs w:val="24"/>
+        </w:rPr>
+        <w:t>bookController</w:t>
+      </w:r>
+      <w:r>
+        <w:rPr>
+          <w:rFonts w:ascii="楷体" w:eastAsia="楷体" w:hAnsi="楷体" w:cs="Consolas"/>
+          <w:color w:val="000000" w:themeColor="text1"/>
+          <w:sz w:val="24"/>
+          <w:szCs w:val="24"/>
+        </w:rPr>
+        <w:t>”</w:t>
+      </w:r>
+      <w:r>
+        <w:rPr>
+          <w:rFonts w:ascii="楷体" w:eastAsia="楷体" w:hAnsi="楷体" w:cs="Consolas" w:hint="eastAsia"/>
+          <w:color w:val="000000" w:themeColor="text1"/>
+          <w:sz w:val="24"/>
+          <w:szCs w:val="24"/>
+        </w:rPr>
+        <w:t>异常</w:t>
+      </w:r>
+    </w:p>
+    <w:p>
+      <w:pPr>
+        <w:widowControl w:val="0"/>
+        <w:autoSpaceDE w:val="0"/>
+        <w:autoSpaceDN w:val="0"/>
+        <w:snapToGrid/>
+        <w:spacing w:after="0"/>
+        <w:rPr>
+          <w:rFonts w:ascii="楷体" w:eastAsia="楷体" w:hAnsi="楷体" w:cs="Consolas"/>
+          <w:color w:val="000000" w:themeColor="text1"/>
+          <w:sz w:val="24"/>
+          <w:szCs w:val="24"/>
+        </w:rPr>
+      </w:pPr>
+      <w:r>
+        <w:rPr>
+          <w:rFonts w:ascii="楷体" w:eastAsia="楷体" w:hAnsi="楷体" w:cs="Consolas" w:hint="eastAsia"/>
+          <w:color w:val="000000" w:themeColor="text1"/>
+          <w:sz w:val="24"/>
+          <w:szCs w:val="24"/>
+        </w:rPr>
+        <w:t>原因，在BookController.java上加了@Controller注解，但是没有在xml文件中配置&lt;context:component base-package=“”&gt;标签，导致Spring框架没有开启扫描</w:t>
+      </w:r>
+    </w:p>
+    <w:p>
+      <w:pPr>
+        <w:widowControl w:val="0"/>
+        <w:autoSpaceDE w:val="0"/>
+        <w:autoSpaceDN w:val="0"/>
+        <w:snapToGrid/>
+        <w:spacing w:after="0"/>
+        <w:rPr>
+          <w:rFonts w:ascii="楷体" w:eastAsia="楷体" w:hAnsi="楷体" w:cs="Consolas"/>
+          <w:color w:val="000000" w:themeColor="text1"/>
+          <w:sz w:val="24"/>
+          <w:szCs w:val="24"/>
+        </w:rPr>
+      </w:pPr>
+    </w:p>
+    <w:p>
+      <w:pPr>
+        <w:pStyle w:val="1"/>
+        <w:numPr>
+          <w:ilvl w:val="0"/>
+          <w:numId w:val="7"/>
+        </w:numPr>
+        <w:rPr>
+          <w:rFonts w:ascii="楷体" w:eastAsia="楷体" w:hAnsi="楷体" w:cs="Consolas"/>
+          <w:color w:val="000000" w:themeColor="text1"/>
+          <w:sz w:val="24"/>
+          <w:szCs w:val="24"/>
+        </w:rPr>
+      </w:pPr>
+      <w:r>
+        <w:rPr>
+          <w:rFonts w:ascii="楷体" w:eastAsia="楷体" w:hAnsi="楷体" w:cs="Consolas" w:hint="eastAsia"/>
+          <w:color w:val="000000" w:themeColor="text1"/>
+          <w:sz w:val="24"/>
+          <w:szCs w:val="24"/>
+        </w:rPr>
+        <w:t>没报异常但是xml配置文件无法开启事务的原因：</w:t>
+      </w:r>
+    </w:p>
+    <w:p>
+      <w:pPr>
+        <w:widowControl w:val="0"/>
+        <w:autoSpaceDE w:val="0"/>
+        <w:autoSpaceDN w:val="0"/>
+        <w:snapToGrid/>
+        <w:spacing w:after="0"/>
+        <w:rPr>
+          <w:rFonts w:ascii="楷体" w:eastAsia="楷体" w:hAnsi="楷体" w:cs="Consolas"/>
+          <w:color w:val="000000" w:themeColor="text1"/>
+          <w:sz w:val="24"/>
+          <w:szCs w:val="24"/>
+        </w:rPr>
+      </w:pPr>
+      <w:r>
+        <w:rPr>
+          <w:rFonts w:ascii="楷体" w:eastAsia="楷体" w:hAnsi="楷体" w:cs="Consolas" w:hint="eastAsia"/>
+          <w:color w:val="000000" w:themeColor="text1"/>
+          <w:sz w:val="24"/>
+          <w:szCs w:val="24"/>
+        </w:rPr>
+        <w:t>原因：重点，这里execution路径一定要检查仔细，否则无法开启事务，个人出现问题点：</w:t>
+      </w:r>
+    </w:p>
+    <w:p>
+      <w:pPr>
+        <w:widowControl w:val="0"/>
+        <w:autoSpaceDE w:val="0"/>
+        <w:autoSpaceDN w:val="0"/>
+        <w:snapToGrid/>
+        <w:spacing w:after="0"/>
+        <w:rPr>
+          <w:rFonts w:ascii="楷体" w:eastAsia="楷体" w:hAnsi="楷体" w:cs="Consolas"/>
+          <w:color w:val="000000" w:themeColor="text1"/>
+          <w:sz w:val="24"/>
+          <w:szCs w:val="24"/>
+        </w:rPr>
+      </w:pPr>
+      <w:r>
+        <w:rPr>
+          <w:rFonts w:ascii="楷体" w:eastAsia="楷体" w:hAnsi="楷体" w:cs="Consolas" w:hint="eastAsia"/>
+          <w:color w:val="000000" w:themeColor="text1"/>
+          <w:sz w:val="24"/>
+          <w:szCs w:val="24"/>
+        </w:rPr>
+        <w:t>(1)上次这里transaction少写个"c"</w:t>
+      </w:r>
+    </w:p>
+    <w:p>
+      <w:pPr>
+        <w:widowControl w:val="0"/>
+        <w:autoSpaceDE w:val="0"/>
+        <w:autoSpaceDN w:val="0"/>
+        <w:snapToGrid/>
+        <w:spacing w:after="0"/>
+        <w:rPr>
+          <w:rFonts w:ascii="楷体" w:eastAsia="楷体" w:hAnsi="楷体" w:cs="Consolas"/>
+          <w:color w:val="000000" w:themeColor="text1"/>
+          <w:sz w:val="24"/>
+          <w:szCs w:val="24"/>
+        </w:rPr>
+      </w:pPr>
+      <w:r>
+        <w:rPr>
+          <w:rFonts w:ascii="楷体" w:eastAsia="楷体" w:hAnsi="楷体" w:cs="Consolas" w:hint="eastAsia"/>
+          <w:color w:val="000000" w:themeColor="text1"/>
+          <w:sz w:val="24"/>
+          <w:szCs w:val="24"/>
+        </w:rPr>
+        <w:t xml:space="preserve">(2)路径误写成  </w:t>
+      </w:r>
+    </w:p>
+    <w:p>
+      <w:pPr>
+        <w:widowControl w:val="0"/>
+        <w:autoSpaceDE w:val="0"/>
+        <w:autoSpaceDN w:val="0"/>
+        <w:snapToGrid/>
+        <w:spacing w:after="0"/>
+        <w:rPr>
+          <w:rFonts w:ascii="楷体" w:eastAsia="楷体" w:hAnsi="楷体" w:cs="Consolas"/>
+          <w:color w:val="000000" w:themeColor="text1"/>
+          <w:sz w:val="24"/>
+          <w:szCs w:val="24"/>
+        </w:rPr>
+      </w:pPr>
+      <w:proofErr w:type="gramStart"/>
+      <w:r>
+        <w:rPr>
+          <w:rFonts w:ascii="楷体" w:eastAsia="楷体" w:hAnsi="楷体" w:cs="Consolas" w:hint="eastAsia"/>
+          <w:color w:val="000000" w:themeColor="text1"/>
+          <w:sz w:val="24"/>
+          <w:szCs w:val="24"/>
+        </w:rPr>
         <w:t>execution(</w:t>
       </w:r>
       <w:proofErr w:type="gramEnd"/>
@@ -1994,88 +1040,7 @@
           <w:sz w:val="24"/>
           <w:szCs w:val="24"/>
         </w:rPr>
-        <w:t>* com.springframe.transaction.trans03_xml.*.*(..)),</w:t>
-      </w:r>
-      <w:r>
-        <w:rPr>
-          <w:rFonts w:ascii="楷体" w:eastAsia="楷体" w:hAnsi="楷体" w:cs="Consolas" w:hint="eastAsia"/>
-          <w:color w:val="000000" w:themeColor="text1"/>
-          <w:sz w:val="24"/>
-          <w:szCs w:val="24"/>
-        </w:rPr>
-        <w:t>后面还有个</w:t>
-      </w:r>
-      <w:r>
-        <w:rPr>
-          <w:rFonts w:ascii="楷体" w:eastAsia="楷体" w:hAnsi="楷体" w:cs="Consolas" w:hint="eastAsia"/>
-          <w:color w:val="000000" w:themeColor="text1"/>
-          <w:sz w:val="24"/>
-          <w:szCs w:val="24"/>
-        </w:rPr>
-        <w:t>service</w:t>
-      </w:r>
-      <w:r>
-        <w:rPr>
-          <w:rFonts w:ascii="楷体" w:eastAsia="楷体" w:hAnsi="楷体" w:cs="Consolas" w:hint="eastAsia"/>
-          <w:color w:val="000000" w:themeColor="text1"/>
-          <w:sz w:val="24"/>
-          <w:szCs w:val="24"/>
-        </w:rPr>
-        <w:t>包没写，也没写通配符星号“</w:t>
-      </w:r>
-      <w:r>
-        <w:rPr>
-          <w:rFonts w:ascii="楷体" w:eastAsia="楷体" w:hAnsi="楷体" w:cs="Consolas" w:hint="eastAsia"/>
-          <w:color w:val="000000" w:themeColor="text1"/>
-          <w:sz w:val="24"/>
-          <w:szCs w:val="24"/>
-        </w:rPr>
-        <w:t>*</w:t>
-      </w:r>
-      <w:r>
-        <w:rPr>
-          <w:rFonts w:ascii="楷体" w:eastAsia="楷体" w:hAnsi="楷体" w:cs="Consolas" w:hint="eastAsia"/>
-          <w:color w:val="000000" w:themeColor="text1"/>
-          <w:sz w:val="24"/>
-          <w:szCs w:val="24"/>
-        </w:rPr>
-        <w:t>”，倒是</w:t>
-      </w:r>
-      <w:r>
-        <w:rPr>
-          <w:rFonts w:ascii="楷体" w:eastAsia="楷体" w:hAnsi="楷体" w:cs="Consolas" w:hint="eastAsia"/>
-          <w:color w:val="000000" w:themeColor="text1"/>
-          <w:sz w:val="24"/>
-          <w:szCs w:val="24"/>
-        </w:rPr>
-        <w:t>spring</w:t>
-      </w:r>
-      <w:r>
-        <w:rPr>
-          <w:rFonts w:ascii="楷体" w:eastAsia="楷体" w:hAnsi="楷体" w:cs="Consolas" w:hint="eastAsia"/>
-          <w:color w:val="000000" w:themeColor="text1"/>
-          <w:sz w:val="24"/>
-          <w:szCs w:val="24"/>
-        </w:rPr>
-        <w:t>无法找到切入点所在</w:t>
-      </w:r>
-      <w:r>
-        <w:rPr>
-          <w:rFonts w:ascii="楷体" w:eastAsia="楷体" w:hAnsi="楷体" w:cs="Consolas" w:hint="eastAsia"/>
-          <w:color w:val="000000" w:themeColor="text1"/>
-          <w:sz w:val="24"/>
-          <w:szCs w:val="24"/>
-        </w:rPr>
-        <w:t>service</w:t>
-      </w:r>
-      <w:r>
-        <w:rPr>
-          <w:rFonts w:ascii="楷体" w:eastAsia="楷体" w:hAnsi="楷体" w:cs="Consolas" w:hint="eastAsia"/>
-          <w:color w:val="000000" w:themeColor="text1"/>
-          <w:sz w:val="24"/>
-          <w:szCs w:val="24"/>
-        </w:rPr>
-        <w:t>包内的方法，正确写法</w:t>
+        <w:t>* com.springframe.transaction.trans03_xml.*.*(..)),后面还有个service包没写，也没写通配符星号“*”，倒是spring无法找到切入点所在service包内的方法，正确写法</w:t>
       </w:r>
     </w:p>
     <w:p>
@@ -2110,16 +1075,7 @@
           <w:sz w:val="24"/>
           <w:szCs w:val="24"/>
         </w:rPr>
-        <w:t>* com.springframe</w:t>
-      </w:r>
-      <w:r>
-        <w:rPr>
-          <w:rFonts w:ascii="楷体" w:eastAsia="楷体" w:hAnsi="楷体" w:cs="Consolas" w:hint="eastAsia"/>
-          <w:color w:val="000000" w:themeColor="text1"/>
-          <w:sz w:val="24"/>
-          <w:szCs w:val="24"/>
-        </w:rPr>
-        <w:t>.transactional.trans03_xml.</w:t>
+        <w:t>* com.springframe.transactional.trans03_xml.</w:t>
       </w:r>
       <w:r>
         <w:rPr>
@@ -2159,15 +1115,11 @@
     </w:p>
     <w:p>
       <w:pPr>
-        <w:widowControl w:val="0"/>
+        <w:pStyle w:val="1"/>
         <w:numPr>
           <w:ilvl w:val="0"/>
-          <w:numId w:val="1"/>
+          <w:numId w:val="7"/>
         </w:numPr>
-        <w:autoSpaceDE w:val="0"/>
-        <w:autoSpaceDN w:val="0"/>
-        <w:snapToGrid/>
-        <w:spacing w:after="0"/>
         <w:rPr>
           <w:rFonts w:ascii="楷体" w:eastAsia="楷体" w:hAnsi="楷体" w:cs="Consolas"/>
           <w:color w:val="000000" w:themeColor="text1"/>
@@ -2190,159 +1142,97 @@
           <w:color w:val="000000" w:themeColor="text1"/>
           <w:sz w:val="24"/>
         </w:rPr>
-        <w:t>: Can not set com.springframe.transaction.trans03_xml.service.BookService field com.springframe.transaction.trans03_xml.controller.BookController.bookService to com.sun.proxy.$P</w:t>
-      </w:r>
+        <w:t>: Can not set com.springframe.transaction.trans03_xml.service.BookService field com.springframe.transaction.trans03_xml.controller.BookController.bookService to com.sun.proxy</w:t>
+      </w:r>
+      <w:proofErr w:type="gramStart"/>
       <w:r>
         <w:rPr>
           <w:rFonts w:ascii="Consolas" w:eastAsia="Consolas" w:hAnsi="Consolas" w:hint="eastAsia"/>
           <w:color w:val="000000" w:themeColor="text1"/>
           <w:sz w:val="24"/>
         </w:rPr>
-        <w:t>roxy12</w:t>
-      </w:r>
-    </w:p>
-    <w:p>
-      <w:pPr>
-        <w:widowControl w:val="0"/>
-        <w:autoSpaceDE w:val="0"/>
-        <w:autoSpaceDN w:val="0"/>
-        <w:snapToGrid/>
-        <w:spacing w:after="0"/>
-        <w:rPr>
-          <w:rFonts w:ascii="楷体" w:eastAsia="楷体" w:hAnsi="楷体" w:cs="Consolas"/>
-          <w:color w:val="000000" w:themeColor="text1"/>
-          <w:sz w:val="24"/>
-          <w:szCs w:val="24"/>
-        </w:rPr>
-      </w:pPr>
-      <w:r>
-        <w:rPr>
-          <w:rFonts w:ascii="楷体" w:eastAsia="楷体" w:hAnsi="楷体" w:cs="Consolas" w:hint="eastAsia"/>
-          <w:color w:val="000000" w:themeColor="text1"/>
-          <w:sz w:val="24"/>
-          <w:szCs w:val="24"/>
-        </w:rPr>
-        <w:t>原因：结合</w:t>
-      </w:r>
-      <w:r>
-        <w:rPr>
-          <w:rFonts w:ascii="楷体" w:eastAsia="楷体" w:hAnsi="楷体" w:cs="Consolas" w:hint="eastAsia"/>
-          <w:color w:val="000000" w:themeColor="text1"/>
-          <w:sz w:val="24"/>
-          <w:szCs w:val="24"/>
-        </w:rPr>
-        <w:t>SpringTransactionTest003.java</w:t>
-      </w:r>
-      <w:r>
-        <w:rPr>
-          <w:rFonts w:ascii="楷体" w:eastAsia="楷体" w:hAnsi="楷体" w:cs="Consolas" w:hint="eastAsia"/>
-          <w:color w:val="000000" w:themeColor="text1"/>
-          <w:sz w:val="24"/>
-          <w:szCs w:val="24"/>
-        </w:rPr>
-        <w:t>个人代码理解，</w:t>
-      </w:r>
-    </w:p>
-    <w:p>
-      <w:pPr>
-        <w:widowControl w:val="0"/>
-        <w:autoSpaceDE w:val="0"/>
-        <w:autoSpaceDN w:val="0"/>
-        <w:snapToGrid/>
-        <w:spacing w:after="0"/>
-        <w:rPr>
-          <w:rFonts w:ascii="楷体" w:eastAsia="楷体" w:hAnsi="楷体" w:cs="Consolas"/>
-          <w:color w:val="000000" w:themeColor="text1"/>
-          <w:sz w:val="24"/>
-          <w:szCs w:val="24"/>
-        </w:rPr>
-      </w:pPr>
-      <w:r>
-        <w:rPr>
-          <w:rFonts w:ascii="楷体" w:eastAsia="楷体" w:hAnsi="楷体" w:cs="Consolas" w:hint="eastAsia"/>
-          <w:color w:val="000000" w:themeColor="text1"/>
-          <w:sz w:val="24"/>
-          <w:szCs w:val="24"/>
-        </w:rPr>
-        <w:t>因为</w:t>
-      </w:r>
-      <w:r>
-        <w:rPr>
-          <w:rFonts w:ascii="楷体" w:eastAsia="楷体" w:hAnsi="楷体" w:cs="Consolas" w:hint="eastAsia"/>
-          <w:color w:val="000000" w:themeColor="text1"/>
-          <w:sz w:val="24"/>
-          <w:szCs w:val="24"/>
-        </w:rPr>
-        <w:t>BookService</w:t>
-      </w:r>
-      <w:r>
-        <w:rPr>
-          <w:rFonts w:ascii="楷体" w:eastAsia="楷体" w:hAnsi="楷体" w:cs="Consolas" w:hint="eastAsia"/>
-          <w:color w:val="000000" w:themeColor="text1"/>
-          <w:sz w:val="24"/>
-          <w:szCs w:val="24"/>
-        </w:rPr>
-        <w:t>实现了</w:t>
-      </w:r>
-      <w:r>
-        <w:rPr>
-          <w:rFonts w:ascii="楷体" w:eastAsia="楷体" w:hAnsi="楷体" w:cs="Consolas" w:hint="eastAsia"/>
-          <w:color w:val="000000" w:themeColor="text1"/>
-          <w:sz w:val="24"/>
-          <w:szCs w:val="24"/>
-        </w:rPr>
-        <w:t>BookServiceInterface</w:t>
-      </w:r>
-      <w:r>
-        <w:rPr>
-          <w:rFonts w:ascii="楷体" w:eastAsia="楷体" w:hAnsi="楷体" w:cs="Consolas" w:hint="eastAsia"/>
-          <w:color w:val="000000" w:themeColor="text1"/>
-          <w:sz w:val="24"/>
-          <w:szCs w:val="24"/>
-        </w:rPr>
-        <w:t>接口，</w:t>
-      </w:r>
-    </w:p>
-    <w:p>
-      <w:pPr>
-        <w:widowControl w:val="0"/>
-        <w:autoSpaceDE w:val="0"/>
-        <w:autoSpaceDN w:val="0"/>
-        <w:snapToGrid/>
-        <w:spacing w:after="0"/>
-        <w:rPr>
-          <w:rFonts w:ascii="楷体" w:eastAsia="楷体" w:hAnsi="楷体" w:cs="Consolas"/>
-          <w:color w:val="000000" w:themeColor="text1"/>
-          <w:sz w:val="24"/>
-          <w:szCs w:val="24"/>
-        </w:rPr>
-      </w:pPr>
-      <w:r>
-        <w:rPr>
-          <w:rFonts w:ascii="楷体" w:eastAsia="楷体" w:hAnsi="楷体" w:cs="Consolas" w:hint="eastAsia"/>
-          <w:color w:val="000000" w:themeColor="text1"/>
-          <w:sz w:val="24"/>
-          <w:szCs w:val="24"/>
-        </w:rPr>
-        <w:t>所以在</w:t>
-      </w:r>
-      <w:r>
-        <w:rPr>
-          <w:rFonts w:ascii="楷体" w:eastAsia="楷体" w:hAnsi="楷体" w:cs="Consolas" w:hint="eastAsia"/>
-          <w:color w:val="000000" w:themeColor="text1"/>
-          <w:sz w:val="24"/>
-          <w:szCs w:val="24"/>
-        </w:rPr>
-        <w:t>BookController.java</w:t>
-      </w:r>
-      <w:r>
-        <w:rPr>
-          <w:rFonts w:ascii="楷体" w:eastAsia="楷体" w:hAnsi="楷体" w:cs="Consolas" w:hint="eastAsia"/>
-          <w:color w:val="000000" w:themeColor="text1"/>
-          <w:sz w:val="24"/>
-          <w:szCs w:val="24"/>
-        </w:rPr>
-        <w:t>里声明变量时必须是以接口来声明，</w:t>
+        <w:t>.$</w:t>
+      </w:r>
+      <w:proofErr w:type="gramEnd"/>
+      <w:r>
+        <w:rPr>
+          <w:rFonts w:ascii="Consolas" w:eastAsia="Consolas" w:hAnsi="Consolas" w:hint="eastAsia"/>
+          <w:color w:val="000000" w:themeColor="text1"/>
+          <w:sz w:val="24"/>
+        </w:rPr>
+        <w:t>Proxy12</w:t>
+      </w:r>
+    </w:p>
+    <w:p>
+      <w:pPr>
+        <w:widowControl w:val="0"/>
+        <w:autoSpaceDE w:val="0"/>
+        <w:autoSpaceDN w:val="0"/>
+        <w:snapToGrid/>
+        <w:spacing w:after="0"/>
+        <w:rPr>
+          <w:rFonts w:ascii="楷体" w:eastAsia="楷体" w:hAnsi="楷体" w:cs="Consolas"/>
+          <w:color w:val="000000" w:themeColor="text1"/>
+          <w:sz w:val="24"/>
+          <w:szCs w:val="24"/>
+        </w:rPr>
+      </w:pPr>
+      <w:r>
+        <w:rPr>
+          <w:rFonts w:ascii="楷体" w:eastAsia="楷体" w:hAnsi="楷体" w:cs="Consolas" w:hint="eastAsia"/>
+          <w:color w:val="000000" w:themeColor="text1"/>
+          <w:sz w:val="24"/>
+          <w:szCs w:val="24"/>
+        </w:rPr>
+        <w:t>原因：结合SpringTransactionTest003.java个人代码理解，</w:t>
+      </w:r>
+    </w:p>
+    <w:p>
+      <w:pPr>
+        <w:widowControl w:val="0"/>
+        <w:autoSpaceDE w:val="0"/>
+        <w:autoSpaceDN w:val="0"/>
+        <w:snapToGrid/>
+        <w:spacing w:after="0"/>
+        <w:rPr>
+          <w:rFonts w:ascii="楷体" w:eastAsia="楷体" w:hAnsi="楷体" w:cs="Consolas"/>
+          <w:color w:val="000000" w:themeColor="text1"/>
+          <w:sz w:val="24"/>
+          <w:szCs w:val="24"/>
+        </w:rPr>
+      </w:pPr>
+      <w:r>
+        <w:rPr>
+          <w:rFonts w:ascii="楷体" w:eastAsia="楷体" w:hAnsi="楷体" w:cs="Consolas" w:hint="eastAsia"/>
+          <w:color w:val="000000" w:themeColor="text1"/>
+          <w:sz w:val="24"/>
+          <w:szCs w:val="24"/>
+        </w:rPr>
+        <w:t>因为BookService实现了BookServiceInterface接口，</w:t>
+      </w:r>
+    </w:p>
+    <w:p>
+      <w:pPr>
+        <w:widowControl w:val="0"/>
+        <w:autoSpaceDE w:val="0"/>
+        <w:autoSpaceDN w:val="0"/>
+        <w:snapToGrid/>
+        <w:spacing w:after="0"/>
+        <w:rPr>
+          <w:rFonts w:ascii="楷体" w:eastAsia="楷体" w:hAnsi="楷体" w:cs="Consolas"/>
+          <w:color w:val="000000" w:themeColor="text1"/>
+          <w:sz w:val="24"/>
+          <w:szCs w:val="24"/>
+        </w:rPr>
+      </w:pPr>
+      <w:r>
+        <w:rPr>
+          <w:rFonts w:ascii="楷体" w:eastAsia="楷体" w:hAnsi="楷体" w:cs="Consolas" w:hint="eastAsia"/>
+          <w:color w:val="000000" w:themeColor="text1"/>
+          <w:sz w:val="24"/>
+          <w:szCs w:val="24"/>
+        </w:rPr>
+        <w:t>所以在BookController.java里声明变量时必须是以接口来声明，</w:t>
       </w:r>
     </w:p>
     <w:p>
@@ -2412,25 +1302,7 @@
           <w:sz w:val="24"/>
           <w:szCs w:val="24"/>
         </w:rPr>
-        <w:t>可是实现类</w:t>
-      </w:r>
-      <w:r>
-        <w:rPr>
-          <w:rFonts w:ascii="楷体" w:eastAsia="楷体" w:hAnsi="楷体" w:cs="Consolas" w:hint="eastAsia"/>
-          <w:color w:val="000000" w:themeColor="text1"/>
-          <w:sz w:val="24"/>
-          <w:szCs w:val="24"/>
-        </w:rPr>
-        <w:t xml:space="preserve">  BookService  bookService</w:t>
-      </w:r>
-      <w:r>
-        <w:rPr>
-          <w:rFonts w:ascii="楷体" w:eastAsia="楷体" w:hAnsi="楷体" w:cs="Consolas" w:hint="eastAsia"/>
-          <w:color w:val="000000" w:themeColor="text1"/>
-          <w:sz w:val="24"/>
-          <w:szCs w:val="24"/>
-        </w:rPr>
-        <w:t>；</w:t>
+        <w:t>可是实现类  BookService  bookService；</w:t>
       </w:r>
     </w:p>
     <w:p>
@@ -2454,13 +1326,14 @@
         <w:widowControl w:val="0"/>
         <w:numPr>
           <w:ilvl w:val="0"/>
-          <w:numId w:val="2"/>
+          <w:numId w:val="7"/>
         </w:numPr>
         <w:autoSpaceDE w:val="0"/>
         <w:autoSpaceDN w:val="0"/>
         <w:snapToGrid/>
         <w:spacing w:after="0"/>
         <w:ind w:firstLineChars="0"/>
+        <w:outlineLvl w:val="0"/>
         <w:rPr>
           <w:rFonts w:ascii="楷体" w:eastAsia="楷体" w:hAnsi="楷体" w:cs="Consolas"/>
           <w:color w:val="000000" w:themeColor="text1"/>
@@ -2499,11 +1372,62 @@
           <w:sz w:val="24"/>
           <w:szCs w:val="24"/>
         </w:rPr>
-        <w:t>原因：浏览器页面使用</w:t>
-      </w:r>
-      <w:r>
-        <w:rPr>
-          <w:rFonts w:ascii="楷体" w:eastAsia="楷体" w:hAnsi="楷体" w:cs="Consolas" w:hint="eastAsia"/>
+        <w:t>原因：浏览器页面使用Rest风格提交请求时，接受请求的方法形参列表没有加@PathVariable注解</w:t>
+      </w:r>
+    </w:p>
+    <w:p>
+      <w:pPr>
+        <w:widowControl w:val="0"/>
+        <w:autoSpaceDE w:val="0"/>
+        <w:autoSpaceDN w:val="0"/>
+        <w:snapToGrid/>
+        <w:spacing w:after="0"/>
+        <w:rPr>
+          <w:rFonts w:ascii="Consolas" w:hAnsi="Consolas" w:cs="Consolas"/>
+          <w:color w:val="000000" w:themeColor="text1"/>
+          <w:sz w:val="24"/>
+          <w:szCs w:val="24"/>
+        </w:rPr>
+      </w:pPr>
+      <w:r>
+        <w:rPr>
+          <w:rFonts w:ascii="Consolas" w:hAnsi="Consolas" w:cs="Consolas"/>
+          <w:color w:val="000000" w:themeColor="text1"/>
+          <w:sz w:val="24"/>
+          <w:szCs w:val="24"/>
+        </w:rPr>
+        <w:t>//Rest</w:t>
+      </w:r>
+      <w:r>
+        <w:rPr>
+          <w:rFonts w:ascii="Consolas" w:hAnsi="Consolas" w:cs="Consolas"/>
+          <w:color w:val="000000" w:themeColor="text1"/>
+          <w:sz w:val="24"/>
+          <w:szCs w:val="24"/>
+        </w:rPr>
+        <w:t>风格写法验证，</w:t>
+      </w:r>
+      <w:r>
+        <w:rPr>
+          <w:rFonts w:ascii="Consolas" w:hAnsi="Consolas" w:cs="Consolas"/>
+          <w:color w:val="000000" w:themeColor="text1"/>
+          <w:sz w:val="24"/>
+          <w:szCs w:val="24"/>
+        </w:rPr>
+        <w:t>*</w:t>
+      </w:r>
+      <w:r>
+        <w:rPr>
+          <w:rFonts w:ascii="Consolas" w:hAnsi="Consolas" w:cs="Consolas"/>
+          <w:color w:val="000000" w:themeColor="text1"/>
+          <w:sz w:val="24"/>
+          <w:szCs w:val="24"/>
+        </w:rPr>
+        <w:t>使用</w:t>
+      </w:r>
+      <w:r>
+        <w:rPr>
+          <w:rFonts w:ascii="Consolas" w:hAnsi="Consolas" w:cs="Consolas"/>
           <w:color w:val="000000" w:themeColor="text1"/>
           <w:sz w:val="24"/>
           <w:szCs w:val="24"/>
@@ -2512,55 +1436,13 @@
       </w:r>
       <w:r>
         <w:rPr>
-          <w:rFonts w:ascii="楷体" w:eastAsia="楷体" w:hAnsi="楷体" w:cs="Consolas" w:hint="eastAsia"/>
-          <w:color w:val="000000" w:themeColor="text1"/>
-          <w:sz w:val="24"/>
-          <w:szCs w:val="24"/>
-        </w:rPr>
-        <w:t>风格提交请求时，接受请求的方法形参列表没有加</w:t>
-      </w:r>
-      <w:r>
-        <w:rPr>
-          <w:rFonts w:ascii="楷体" w:eastAsia="楷体" w:hAnsi="楷体" w:cs="Consolas" w:hint="eastAsia"/>
-          <w:color w:val="000000" w:themeColor="text1"/>
-          <w:sz w:val="24"/>
-          <w:szCs w:val="24"/>
-        </w:rPr>
-        <w:t>@PathVari</w:t>
-      </w:r>
-      <w:r>
-        <w:rPr>
-          <w:rFonts w:ascii="楷体" w:eastAsia="楷体" w:hAnsi="楷体" w:cs="Consolas" w:hint="eastAsia"/>
-          <w:color w:val="000000" w:themeColor="text1"/>
-          <w:sz w:val="24"/>
-          <w:szCs w:val="24"/>
-        </w:rPr>
-        <w:t>able</w:t>
-      </w:r>
-      <w:r>
-        <w:rPr>
-          <w:rFonts w:ascii="楷体" w:eastAsia="楷体" w:hAnsi="楷体" w:cs="Consolas" w:hint="eastAsia"/>
-          <w:color w:val="000000" w:themeColor="text1"/>
-          <w:sz w:val="24"/>
-          <w:szCs w:val="24"/>
-        </w:rPr>
-        <w:t>注解</w:t>
-      </w:r>
-    </w:p>
-    <w:p>
-      <w:pPr>
-        <w:widowControl w:val="0"/>
-        <w:autoSpaceDE w:val="0"/>
-        <w:autoSpaceDN w:val="0"/>
-        <w:snapToGrid/>
-        <w:spacing w:after="0"/>
-        <w:rPr>
           <w:rFonts w:ascii="Consolas" w:hAnsi="Consolas" w:cs="Consolas"/>
           <w:color w:val="000000" w:themeColor="text1"/>
           <w:sz w:val="24"/>
           <w:szCs w:val="24"/>
         </w:rPr>
-      </w:pPr>
+        <w:t>风格的路径时，必须在形参加</w:t>
+      </w:r>
       <w:r>
         <w:rPr>
           <w:rFonts w:ascii="Consolas" w:hAnsi="Consolas" w:cs="Consolas"/>
@@ -2568,7 +1450,7 @@
           <w:sz w:val="24"/>
           <w:szCs w:val="24"/>
         </w:rPr>
-        <w:t>//Rest</w:t>
+        <w:t>@PathVariable</w:t>
       </w:r>
       <w:r>
         <w:rPr>
@@ -2577,7 +1459,7 @@
           <w:sz w:val="24"/>
           <w:szCs w:val="24"/>
         </w:rPr>
-        <w:t>风格写法验证，</w:t>
+        <w:t>，它的元注解是</w:t>
       </w:r>
       <w:r>
         <w:rPr>
@@ -2586,7 +1468,7 @@
           <w:sz w:val="24"/>
           <w:szCs w:val="24"/>
         </w:rPr>
-        <w:t>*</w:t>
+        <w:t>@Target(value=PARAMETER)</w:t>
       </w:r>
       <w:r>
         <w:rPr>
@@ -2595,17 +1477,24 @@
           <w:sz w:val="24"/>
           <w:szCs w:val="24"/>
         </w:rPr>
-        <w:t>使用</w:t>
-      </w:r>
-      <w:r>
+        <w:t>，就是规定加在形参上的</w:t>
+      </w:r>
+    </w:p>
+    <w:p>
+      <w:pPr>
+        <w:widowControl w:val="0"/>
+        <w:autoSpaceDE w:val="0"/>
+        <w:autoSpaceDN w:val="0"/>
+        <w:snapToGrid/>
+        <w:spacing w:after="0"/>
         <w:rPr>
           <w:rFonts w:ascii="Consolas" w:hAnsi="Consolas" w:cs="Consolas"/>
           <w:color w:val="000000" w:themeColor="text1"/>
           <w:sz w:val="24"/>
           <w:szCs w:val="24"/>
         </w:rPr>
-        <w:t>Rest</w:t>
-      </w:r>
+      </w:pPr>
+      <w:proofErr w:type="gramStart"/>
       <w:r>
         <w:rPr>
           <w:rFonts w:ascii="Consolas" w:hAnsi="Consolas" w:cs="Consolas"/>
@@ -2613,67 +1502,7 @@
           <w:sz w:val="24"/>
           <w:szCs w:val="24"/>
         </w:rPr>
-        <w:t>风格的路径时，必须在形参加</w:t>
-      </w:r>
-      <w:r>
-        <w:rPr>
-          <w:rFonts w:ascii="Consolas" w:hAnsi="Consolas" w:cs="Consolas"/>
-          <w:color w:val="000000" w:themeColor="text1"/>
-          <w:sz w:val="24"/>
-          <w:szCs w:val="24"/>
-        </w:rPr>
-        <w:t>@PathVariable</w:t>
-      </w:r>
-      <w:r>
-        <w:rPr>
-          <w:rFonts w:ascii="Consolas" w:hAnsi="Consolas" w:cs="Consolas"/>
-          <w:color w:val="000000" w:themeColor="text1"/>
-          <w:sz w:val="24"/>
-          <w:szCs w:val="24"/>
-        </w:rPr>
-        <w:t>，它的元注解是</w:t>
-      </w:r>
-      <w:r>
-        <w:rPr>
-          <w:rFonts w:ascii="Consolas" w:hAnsi="Consolas" w:cs="Consolas"/>
-          <w:color w:val="000000" w:themeColor="text1"/>
-          <w:sz w:val="24"/>
-          <w:szCs w:val="24"/>
-        </w:rPr>
-        <w:t>@Target(value=PARAMETER)</w:t>
-      </w:r>
-      <w:r>
-        <w:rPr>
-          <w:rFonts w:ascii="Consolas" w:hAnsi="Consolas" w:cs="Consolas"/>
-          <w:color w:val="000000" w:themeColor="text1"/>
-          <w:sz w:val="24"/>
-          <w:szCs w:val="24"/>
-        </w:rPr>
-        <w:t>，就是规定加在形参上的</w:t>
-      </w:r>
-    </w:p>
-    <w:p>
-      <w:pPr>
-        <w:widowControl w:val="0"/>
-        <w:autoSpaceDE w:val="0"/>
-        <w:autoSpaceDN w:val="0"/>
-        <w:snapToGrid/>
-        <w:spacing w:after="0"/>
-        <w:rPr>
-          <w:rFonts w:ascii="Consolas" w:hAnsi="Consolas" w:cs="Consolas"/>
-          <w:color w:val="000000" w:themeColor="text1"/>
-          <w:sz w:val="24"/>
-          <w:szCs w:val="24"/>
-        </w:rPr>
-      </w:pPr>
-      <w:proofErr w:type="gramStart"/>
-      <w:r>
-        <w:rPr>
-          <w:rFonts w:ascii="Consolas" w:hAnsi="Consolas" w:cs="Consolas"/>
-          <w:color w:val="000000" w:themeColor="text1"/>
-          <w:sz w:val="24"/>
-          <w:szCs w:val="24"/>
-        </w:rPr>
+        <w:lastRenderedPageBreak/>
         <w:t>@RequestMapping(</w:t>
       </w:r>
       <w:proofErr w:type="gramEnd"/>
@@ -2846,16 +1675,7 @@
           <w:sz w:val="24"/>
           <w:szCs w:val="24"/>
         </w:rPr>
-        <w:t>"testRest==</w:t>
-      </w:r>
-      <w:r>
-        <w:rPr>
-          <w:rFonts w:ascii="Consolas" w:hAnsi="Consolas" w:cs="Consolas"/>
-          <w:color w:val="000000" w:themeColor="text1"/>
-          <w:sz w:val="24"/>
-          <w:szCs w:val="24"/>
-        </w:rPr>
-        <w:t>&gt; id="+</w:t>
+        <w:t>"testRest==&gt; id="+</w:t>
       </w:r>
       <w:r>
         <w:rPr>
@@ -2978,55 +1798,29 @@
         <w:widowControl w:val="0"/>
         <w:numPr>
           <w:ilvl w:val="0"/>
-          <w:numId w:val="2"/>
+          <w:numId w:val="7"/>
         </w:numPr>
         <w:autoSpaceDE w:val="0"/>
         <w:autoSpaceDN w:val="0"/>
         <w:snapToGrid/>
         <w:spacing w:after="0"/>
         <w:ind w:firstLineChars="0"/>
-        <w:rPr>
-          <w:rFonts w:ascii="楷体" w:eastAsia="楷体" w:hAnsi="楷体" w:cs="Consolas"/>
-          <w:color w:val="000000" w:themeColor="text1"/>
-          <w:sz w:val="24"/>
-          <w:szCs w:val="24"/>
-        </w:rPr>
-      </w:pPr>
-      <w:r>
-        <w:rPr>
-          <w:rFonts w:ascii="楷体" w:eastAsia="楷体" w:hAnsi="楷体" w:cs="Consolas" w:hint="eastAsia"/>
-          <w:color w:val="000000" w:themeColor="text1"/>
-          <w:sz w:val="24"/>
-          <w:szCs w:val="24"/>
-        </w:rPr>
-        <w:t>HTTP400</w:t>
-      </w:r>
-      <w:r>
-        <w:rPr>
-          <w:rFonts w:ascii="楷体" w:eastAsia="楷体" w:hAnsi="楷体" w:cs="Consolas" w:hint="eastAsia"/>
-          <w:color w:val="000000" w:themeColor="text1"/>
-          <w:sz w:val="24"/>
-          <w:szCs w:val="24"/>
-        </w:rPr>
-        <w:t>错误，在</w:t>
-      </w:r>
-      <w:r>
-        <w:rPr>
-          <w:rFonts w:ascii="楷体" w:eastAsia="楷体" w:hAnsi="楷体" w:cs="Consolas" w:hint="eastAsia"/>
-          <w:color w:val="000000" w:themeColor="text1"/>
-          <w:sz w:val="24"/>
-          <w:szCs w:val="24"/>
-        </w:rPr>
-        <w:t>SpringMVCTest005</w:t>
-      </w:r>
-      <w:r>
-        <w:rPr>
-          <w:rFonts w:ascii="楷体" w:eastAsia="楷体" w:hAnsi="楷体" w:cs="Consolas" w:hint="eastAsia"/>
-          <w:color w:val="000000" w:themeColor="text1"/>
-          <w:sz w:val="24"/>
-          <w:szCs w:val="24"/>
-        </w:rPr>
-        <w:t>项目中出现</w:t>
+        <w:outlineLvl w:val="0"/>
+        <w:rPr>
+          <w:rFonts w:ascii="楷体" w:eastAsia="楷体" w:hAnsi="楷体" w:cs="Consolas"/>
+          <w:color w:val="000000" w:themeColor="text1"/>
+          <w:sz w:val="24"/>
+          <w:szCs w:val="24"/>
+        </w:rPr>
+      </w:pPr>
+      <w:r>
+        <w:rPr>
+          <w:rFonts w:ascii="楷体" w:eastAsia="楷体" w:hAnsi="楷体" w:cs="Consolas" w:hint="eastAsia"/>
+          <w:color w:val="000000" w:themeColor="text1"/>
+          <w:sz w:val="24"/>
+          <w:szCs w:val="24"/>
+        </w:rPr>
+        <w:t>HTTP400错误，在SpringMVCTest005项目中出现</w:t>
       </w:r>
     </w:p>
     <w:p>
@@ -3052,34 +1846,7 @@
           <w:sz w:val="24"/>
           <w:szCs w:val="24"/>
         </w:rPr>
-        <w:t>原因：</w:t>
-      </w:r>
-      <w:r>
-        <w:rPr>
-          <w:rFonts w:ascii="楷体" w:eastAsia="楷体" w:hAnsi="楷体" w:cs="Consolas" w:hint="eastAsia"/>
-          <w:color w:val="000000" w:themeColor="text1"/>
-          <w:sz w:val="24"/>
-          <w:szCs w:val="24"/>
-        </w:rPr>
-        <w:t>@RequsetMapping</w:t>
-      </w:r>
-      <w:r>
-        <w:rPr>
-          <w:rFonts w:ascii="楷体" w:eastAsia="楷体" w:hAnsi="楷体" w:cs="Consolas" w:hint="eastAsia"/>
-          <w:color w:val="000000" w:themeColor="text1"/>
-          <w:sz w:val="24"/>
-          <w:szCs w:val="24"/>
-        </w:rPr>
-        <w:t>注解所在的处理请求的方法形参有</w:t>
-      </w:r>
-      <w:r>
-        <w:rPr>
-          <w:rFonts w:ascii="楷体" w:eastAsia="楷体" w:hAnsi="楷体" w:cs="Consolas" w:hint="eastAsia"/>
-          <w:color w:val="000000" w:themeColor="text1"/>
-          <w:sz w:val="24"/>
-          <w:szCs w:val="24"/>
-        </w:rPr>
-        <w:t>(Employee emp),</w:t>
+        <w:t>原因：@RequsetMapping注解所在的处理请求的方法形参有(Employee emp),</w:t>
       </w:r>
     </w:p>
     <w:p>
@@ -3105,70 +1872,7 @@
           <w:sz w:val="24"/>
           <w:szCs w:val="24"/>
         </w:rPr>
-        <w:t>emp</w:t>
-      </w:r>
-      <w:r>
-        <w:rPr>
-          <w:rFonts w:ascii="楷体" w:eastAsia="楷体" w:hAnsi="楷体" w:cs="Consolas" w:hint="eastAsia"/>
-          <w:color w:val="000000" w:themeColor="text1"/>
-          <w:sz w:val="24"/>
-          <w:szCs w:val="24"/>
-        </w:rPr>
-        <w:t>中的部门属性是引用，而在浏览器</w:t>
-      </w:r>
-      <w:r>
-        <w:rPr>
-          <w:rFonts w:ascii="楷体" w:eastAsia="楷体" w:hAnsi="楷体" w:cs="Consolas" w:hint="eastAsia"/>
-          <w:color w:val="000000" w:themeColor="text1"/>
-          <w:sz w:val="24"/>
-          <w:szCs w:val="24"/>
-        </w:rPr>
-        <w:t>&lt;input type=</w:t>
-      </w:r>
-      <w:r>
-        <w:rPr>
-          <w:rFonts w:ascii="楷体" w:eastAsia="楷体" w:hAnsi="楷体" w:cs="Consolas" w:hint="eastAsia"/>
-          <w:color w:val="000000" w:themeColor="text1"/>
-          <w:sz w:val="24"/>
-          <w:szCs w:val="24"/>
-        </w:rPr>
-        <w:t>“</w:t>
-      </w:r>
-      <w:r>
-        <w:rPr>
-          <w:rFonts w:ascii="楷体" w:eastAsia="楷体" w:hAnsi="楷体" w:cs="Consolas" w:hint="eastAsia"/>
-          <w:color w:val="000000" w:themeColor="text1"/>
-          <w:sz w:val="24"/>
-          <w:szCs w:val="24"/>
-        </w:rPr>
-        <w:t>text</w:t>
-      </w:r>
-      <w:r>
-        <w:rPr>
-          <w:rFonts w:ascii="楷体" w:eastAsia="楷体" w:hAnsi="楷体" w:cs="Consolas" w:hint="eastAsia"/>
-          <w:color w:val="000000" w:themeColor="text1"/>
-          <w:sz w:val="24"/>
-          <w:szCs w:val="24"/>
-        </w:rPr>
-        <w:t>”</w:t>
-      </w:r>
-      <w:r>
-        <w:rPr>
-          <w:rFonts w:ascii="楷体" w:eastAsia="楷体" w:hAnsi="楷体" w:cs="Consolas" w:hint="eastAsia"/>
-          <w:color w:val="000000" w:themeColor="text1"/>
-          <w:sz w:val="24"/>
-          <w:szCs w:val="24"/>
-        </w:rPr>
-        <w:t>&gt;</w:t>
-      </w:r>
-      <w:r>
-        <w:rPr>
-          <w:rFonts w:ascii="楷体" w:eastAsia="楷体" w:hAnsi="楷体" w:cs="Consolas" w:hint="eastAsia"/>
-          <w:color w:val="000000" w:themeColor="text1"/>
-          <w:sz w:val="24"/>
-          <w:szCs w:val="24"/>
-        </w:rPr>
-        <w:t>标签中客户输入的是字符串，类型不匹配</w:t>
+        <w:t>emp中的部门属性是引用，而在浏览器&lt;input type=“text”&gt;标签中客户输入的是字符串，类型不匹配</w:t>
       </w:r>
     </w:p>
     <w:p>
@@ -3229,15 +1933,11 @@
     </w:p>
     <w:p>
       <w:pPr>
-        <w:widowControl w:val="0"/>
+        <w:pStyle w:val="1"/>
         <w:numPr>
           <w:ilvl w:val="0"/>
-          <w:numId w:val="3"/>
+          <w:numId w:val="7"/>
         </w:numPr>
-        <w:autoSpaceDE w:val="0"/>
-        <w:autoSpaceDN w:val="0"/>
-        <w:snapToGrid/>
-        <w:spacing w:after="0"/>
         <w:rPr>
           <w:rFonts w:ascii="楷体" w:eastAsia="楷体" w:hAnsi="楷体" w:cs="Consolas"/>
           <w:color w:val="000000" w:themeColor="text1"/>
@@ -3253,7 +1953,6 @@
           <w:sz w:val="24"/>
           <w:szCs w:val="24"/>
         </w:rPr>
-        <w:lastRenderedPageBreak/>
         <w:t>is</w:t>
       </w:r>
       <w:proofErr w:type="gramEnd"/>
@@ -3264,16 +1963,7 @@
           <w:sz w:val="24"/>
           <w:szCs w:val="24"/>
         </w:rPr>
-        <w:t xml:space="preserve"> a MultipartResolver? </w:t>
-      </w:r>
-      <w:r>
-        <w:rPr>
-          <w:rFonts w:ascii="楷体" w:eastAsia="楷体" w:hAnsi="楷体" w:cs="Consolas" w:hint="eastAsia"/>
-          <w:color w:val="000000" w:themeColor="text1"/>
-          <w:sz w:val="24"/>
-          <w:szCs w:val="24"/>
-        </w:rPr>
-        <w:t>上传文件时出现的异常</w:t>
+        <w:t xml:space="preserve"> a MultipartResolver? 上传文件时出现的异常</w:t>
       </w:r>
     </w:p>
     <w:p>
@@ -3293,7 +1983,7 @@
           <w:color w:val="000000" w:themeColor="text1"/>
         </w:rPr>
         <w:drawing>
-          <wp:inline distT="0" distB="0" distL="114300" distR="114300">
+          <wp:inline distT="0" distB="0" distL="114300" distR="114300" wp14:anchorId="415B7C3C" wp14:editId="6DB9F2C5">
             <wp:extent cx="5267325" cy="298450"/>
             <wp:effectExtent l="0" t="0" r="9525" b="6350"/>
             <wp:docPr id="1" name="图片 1"/>
@@ -3310,7 +2000,7 @@
                     </pic:cNvPicPr>
                   </pic:nvPicPr>
                   <pic:blipFill>
-                    <a:blip r:embed="rId10"/>
+                    <a:blip r:embed="rId11"/>
                     <a:stretch>
                       <a:fillRect/>
                     </a:stretch>
@@ -3352,7 +2042,7 @@
           <w:color w:val="000000" w:themeColor="text1"/>
         </w:rPr>
         <w:drawing>
-          <wp:inline distT="0" distB="0" distL="114300" distR="114300">
+          <wp:inline distT="0" distB="0" distL="114300" distR="114300" wp14:anchorId="11A35BC4" wp14:editId="43042CC5">
             <wp:extent cx="5267325" cy="1722755"/>
             <wp:effectExtent l="0" t="0" r="9525" b="10795"/>
             <wp:docPr id="2" name="图片 2"/>
@@ -3369,7 +2059,7 @@
                     </pic:cNvPicPr>
                   </pic:nvPicPr>
                   <pic:blipFill>
-                    <a:blip r:embed="rId11"/>
+                    <a:blip r:embed="rId12"/>
                     <a:stretch>
                       <a:fillRect/>
                     </a:stretch>
@@ -3533,7 +2223,7 @@
           <w:color w:val="000000" w:themeColor="text1"/>
         </w:rPr>
         <w:drawing>
-          <wp:inline distT="0" distB="0" distL="114300" distR="114300">
+          <wp:inline distT="0" distB="0" distL="114300" distR="114300" wp14:anchorId="12364EBF" wp14:editId="4877AC4F">
             <wp:extent cx="5270500" cy="1521460"/>
             <wp:effectExtent l="0" t="0" r="6350" b="2540"/>
             <wp:docPr id="3" name="图片 3"/>
@@ -3550,7 +2240,7 @@
                     </pic:cNvPicPr>
                   </pic:nvPicPr>
                   <pic:blipFill>
-                    <a:blip r:embed="rId12"/>
+                    <a:blip r:embed="rId13"/>
                     <a:stretch>
                       <a:fillRect/>
                     </a:stretch>
@@ -3748,6 +2438,7 @@
           <w:rFonts w:hint="eastAsia"/>
           <w:color w:val="000000" w:themeColor="text1"/>
         </w:rPr>
+        <w:lastRenderedPageBreak/>
         <w:t>原因：</w:t>
       </w:r>
       <w:r>
@@ -3932,14 +2623,7 @@
           <w:rFonts w:hint="eastAsia"/>
           <w:color w:val="000000" w:themeColor="text1"/>
         </w:rPr>
-        <w:t>时，同</w:t>
-      </w:r>
-      <w:r>
-        <w:rPr>
-          <w:rFonts w:hint="eastAsia"/>
-          <w:color w:val="000000" w:themeColor="text1"/>
-        </w:rPr>
-        <w:t>目录下有</w:t>
+        <w:t>时，同目录下有</w:t>
       </w:r>
       <w:r>
         <w:rPr>
@@ -4011,52 +2695,7 @@
           <w:sz w:val="24"/>
           <w:szCs w:val="24"/>
         </w:rPr>
-        <w:t>注意，用</w:t>
-      </w:r>
-      <w:r>
-        <w:rPr>
-          <w:rFonts w:ascii="楷体" w:eastAsia="楷体" w:hAnsi="楷体" w:cs="Consolas" w:hint="eastAsia"/>
-          <w:color w:val="000000" w:themeColor="text1"/>
-          <w:sz w:val="24"/>
-          <w:szCs w:val="24"/>
-        </w:rPr>
-        <w:t>package</w:t>
-      </w:r>
-      <w:r>
-        <w:rPr>
-          <w:rFonts w:ascii="楷体" w:eastAsia="楷体" w:hAnsi="楷体" w:cs="Consolas" w:hint="eastAsia"/>
-          <w:color w:val="000000" w:themeColor="text1"/>
-          <w:sz w:val="24"/>
-          <w:szCs w:val="24"/>
-        </w:rPr>
-        <w:t>报的方式扫描映射文件，则映射文件的名字要和接口名一致，不可自定义，例</w:t>
-      </w:r>
-      <w:r>
-        <w:rPr>
-          <w:rFonts w:ascii="楷体" w:eastAsia="楷体" w:hAnsi="楷体" w:cs="Consolas" w:hint="eastAsia"/>
-          <w:color w:val="000000" w:themeColor="text1"/>
-          <w:sz w:val="24"/>
-          <w:szCs w:val="24"/>
-        </w:rPr>
-        <w:t xml:space="preserve">EmpMapper.xml&lt;==&gt;EmpMapper.java </w:t>
-      </w:r>
-      <w:r>
-        <w:rPr>
-          <w:rFonts w:ascii="楷体" w:eastAsia="楷体" w:hAnsi="楷体" w:cs="Consolas" w:hint="eastAsia"/>
-          <w:color w:val="000000" w:themeColor="text1"/>
-          <w:sz w:val="24"/>
-          <w:szCs w:val="24"/>
-        </w:rPr>
-        <w:t>否则报错：</w:t>
-      </w:r>
-      <w:r>
-        <w:rPr>
-          <w:rFonts w:ascii="楷体" w:eastAsia="楷体" w:hAnsi="楷体" w:cs="Consolas" w:hint="eastAsia"/>
-          <w:color w:val="000000" w:themeColor="text1"/>
-          <w:sz w:val="24"/>
-          <w:szCs w:val="24"/>
-        </w:rPr>
-        <w:t>BindingException</w:t>
+        <w:t>注意，用package报的方式扫描映射文件，则映射文件的名字要和接口名一致，不可自定义，例EmpMapper.xml&lt;==&gt;EmpMapper.java 否则报错：BindingException</w:t>
       </w:r>
     </w:p>
     <w:p>
@@ -4065,13 +2704,14 @@
         <w:widowControl w:val="0"/>
         <w:numPr>
           <w:ilvl w:val="0"/>
-          <w:numId w:val="5"/>
+          <w:numId w:val="7"/>
         </w:numPr>
         <w:autoSpaceDE w:val="0"/>
         <w:autoSpaceDN w:val="0"/>
         <w:snapToGrid/>
         <w:spacing w:after="0"/>
         <w:ind w:firstLineChars="0"/>
+        <w:outlineLvl w:val="0"/>
         <w:rPr>
           <w:rFonts w:ascii="楷体" w:eastAsia="楷体" w:hAnsi="楷体" w:cs="Consolas"/>
           <w:b/>
@@ -4090,18 +2730,7 @@
           <w:sz w:val="30"/>
           <w:szCs w:val="30"/>
         </w:rPr>
-        <w:t>ClassCastException</w:t>
-      </w:r>
-      <w:r>
-        <w:rPr>
-          <w:rFonts w:ascii="楷体" w:eastAsia="楷体" w:hAnsi="楷体" w:cs="Consolas" w:hint="eastAsia"/>
-          <w:b/>
-          <w:bCs/>
-          <w:color w:val="000000" w:themeColor="text1"/>
-          <w:sz w:val="30"/>
-          <w:szCs w:val="30"/>
-        </w:rPr>
-        <w:t>异常，</w:t>
+        <w:t>ClassCastException异常，</w:t>
       </w:r>
     </w:p>
     <w:p>
@@ -4127,79 +2756,7 @@
           <w:sz w:val="24"/>
           <w:szCs w:val="24"/>
         </w:rPr>
-        <w:t>(1)</w:t>
-      </w:r>
-      <w:r>
-        <w:rPr>
-          <w:rFonts w:ascii="楷体" w:eastAsia="楷体" w:hAnsi="楷体" w:cs="Consolas" w:hint="eastAsia"/>
-          <w:color w:val="000000" w:themeColor="text1"/>
-          <w:sz w:val="24"/>
-          <w:szCs w:val="24"/>
-        </w:rPr>
-        <w:t>以</w:t>
-      </w:r>
-      <w:r>
-        <w:rPr>
-          <w:rFonts w:ascii="楷体" w:eastAsia="楷体" w:hAnsi="楷体" w:cs="Consolas" w:hint="eastAsia"/>
-          <w:color w:val="000000" w:themeColor="text1"/>
-          <w:sz w:val="24"/>
-          <w:szCs w:val="24"/>
-        </w:rPr>
-        <w:t>Map</w:t>
-      </w:r>
-      <w:r>
-        <w:rPr>
-          <w:rFonts w:ascii="楷体" w:eastAsia="楷体" w:hAnsi="楷体" w:cs="Consolas" w:hint="eastAsia"/>
-          <w:color w:val="000000" w:themeColor="text1"/>
-          <w:sz w:val="24"/>
-          <w:szCs w:val="24"/>
-        </w:rPr>
-        <w:t>集合获取单个员工的信息</w:t>
-      </w:r>
-      <w:r>
-        <w:rPr>
-          <w:rFonts w:ascii="楷体" w:eastAsia="楷体" w:hAnsi="楷体" w:cs="Consolas" w:hint="eastAsia"/>
-          <w:color w:val="000000" w:themeColor="text1"/>
-          <w:sz w:val="24"/>
-          <w:szCs w:val="24"/>
-        </w:rPr>
-        <w:t>,</w:t>
-      </w:r>
-      <w:r>
-        <w:rPr>
-          <w:rFonts w:ascii="楷体" w:eastAsia="楷体" w:hAnsi="楷体" w:cs="Consolas" w:hint="eastAsia"/>
-          <w:color w:val="000000" w:themeColor="text1"/>
-          <w:sz w:val="24"/>
-          <w:szCs w:val="24"/>
-        </w:rPr>
-        <w:t>员工对象中每个属性就是一个</w:t>
-      </w:r>
-      <w:r>
-        <w:rPr>
-          <w:rFonts w:ascii="楷体" w:eastAsia="楷体" w:hAnsi="楷体" w:cs="Consolas" w:hint="eastAsia"/>
-          <w:color w:val="000000" w:themeColor="text1"/>
-          <w:sz w:val="24"/>
-          <w:szCs w:val="24"/>
-        </w:rPr>
-        <w:t>key,</w:t>
-      </w:r>
-      <w:r>
-        <w:rPr>
-          <w:rFonts w:ascii="楷体" w:eastAsia="楷体" w:hAnsi="楷体" w:cs="Consolas" w:hint="eastAsia"/>
-          <w:color w:val="000000" w:themeColor="text1"/>
-          <w:sz w:val="24"/>
-          <w:szCs w:val="24"/>
-        </w:rPr>
-        <w:t>对应属性值是</w:t>
-      </w:r>
-      <w:r>
-        <w:rPr>
-          <w:rFonts w:ascii="楷体" w:eastAsia="楷体" w:hAnsi="楷体" w:cs="Consolas" w:hint="eastAsia"/>
-          <w:color w:val="000000" w:themeColor="text1"/>
-          <w:sz w:val="24"/>
-          <w:szCs w:val="24"/>
-        </w:rPr>
-        <w:t>value</w:t>
+        <w:t>(1)以Map集合获取单个员工的信息,员工对象中每个属性就是一个key,对应属性值是value</w:t>
       </w:r>
     </w:p>
     <w:p>
@@ -4225,124 +2782,7 @@
           <w:sz w:val="24"/>
           <w:szCs w:val="24"/>
         </w:rPr>
-        <w:t>(2)</w:t>
-      </w:r>
-      <w:r>
-        <w:rPr>
-          <w:rFonts w:ascii="楷体" w:eastAsia="楷体" w:hAnsi="楷体" w:cs="Consolas" w:hint="eastAsia"/>
-          <w:color w:val="000000" w:themeColor="text1"/>
-          <w:sz w:val="24"/>
-          <w:szCs w:val="24"/>
-        </w:rPr>
-        <w:t>注意：错误写法不要把</w:t>
-      </w:r>
-      <w:r>
-        <w:rPr>
-          <w:rFonts w:ascii="楷体" w:eastAsia="楷体" w:hAnsi="楷体" w:cs="Consolas" w:hint="eastAsia"/>
-          <w:color w:val="000000" w:themeColor="text1"/>
-          <w:sz w:val="24"/>
-          <w:szCs w:val="24"/>
-        </w:rPr>
-        <w:t>Map&lt;Integer,Emp&gt;</w:t>
-      </w:r>
-      <w:r>
-        <w:rPr>
-          <w:rFonts w:ascii="楷体" w:eastAsia="楷体" w:hAnsi="楷体" w:cs="Consolas" w:hint="eastAsia"/>
-          <w:color w:val="000000" w:themeColor="text1"/>
-          <w:sz w:val="24"/>
-          <w:szCs w:val="24"/>
-        </w:rPr>
-        <w:t>,</w:t>
-      </w:r>
-      <w:r>
-        <w:rPr>
-          <w:rFonts w:ascii="楷体" w:eastAsia="楷体" w:hAnsi="楷体" w:cs="Consolas" w:hint="eastAsia"/>
-          <w:color w:val="000000" w:themeColor="text1"/>
-          <w:sz w:val="24"/>
-          <w:szCs w:val="24"/>
-        </w:rPr>
-        <w:t>会报</w:t>
-      </w:r>
-      <w:r>
-        <w:rPr>
-          <w:rFonts w:ascii="楷体" w:eastAsia="楷体" w:hAnsi="楷体" w:cs="Consolas" w:hint="eastAsia"/>
-          <w:color w:val="000000" w:themeColor="text1"/>
-          <w:sz w:val="24"/>
-          <w:szCs w:val="24"/>
-        </w:rPr>
-        <w:t>ClassCastException</w:t>
-      </w:r>
-      <w:r>
-        <w:rPr>
-          <w:rFonts w:ascii="楷体" w:eastAsia="楷体" w:hAnsi="楷体" w:cs="Consolas" w:hint="eastAsia"/>
-          <w:color w:val="000000" w:themeColor="text1"/>
-          <w:sz w:val="24"/>
-          <w:szCs w:val="24"/>
-        </w:rPr>
-        <w:t>异常，原因</w:t>
-      </w:r>
-      <w:r>
-        <w:rPr>
-          <w:rFonts w:ascii="楷体" w:eastAsia="楷体" w:hAnsi="楷体" w:cs="Consolas" w:hint="eastAsia"/>
-          <w:color w:val="000000" w:themeColor="text1"/>
-          <w:sz w:val="24"/>
-          <w:szCs w:val="24"/>
-        </w:rPr>
-        <w:t xml:space="preserve"> getEmpMap(Integer id)</w:t>
-      </w:r>
-      <w:r>
-        <w:rPr>
-          <w:rFonts w:ascii="楷体" w:eastAsia="楷体" w:hAnsi="楷体" w:cs="Consolas" w:hint="eastAsia"/>
-          <w:color w:val="000000" w:themeColor="text1"/>
-          <w:sz w:val="24"/>
-          <w:szCs w:val="24"/>
-        </w:rPr>
-        <w:t>中的形参</w:t>
-      </w:r>
-      <w:r>
-        <w:rPr>
-          <w:rFonts w:ascii="楷体" w:eastAsia="楷体" w:hAnsi="楷体" w:cs="Consolas" w:hint="eastAsia"/>
-          <w:color w:val="000000" w:themeColor="text1"/>
-          <w:sz w:val="24"/>
-          <w:szCs w:val="24"/>
-        </w:rPr>
-        <w:t>Integer id</w:t>
-      </w:r>
-      <w:r>
-        <w:rPr>
-          <w:rFonts w:ascii="楷体" w:eastAsia="楷体" w:hAnsi="楷体" w:cs="Consolas" w:hint="eastAsia"/>
-          <w:color w:val="000000" w:themeColor="text1"/>
-          <w:sz w:val="24"/>
-          <w:szCs w:val="24"/>
-        </w:rPr>
-        <w:t>当作</w:t>
-      </w:r>
-      <w:r>
-        <w:rPr>
-          <w:rFonts w:ascii="楷体" w:eastAsia="楷体" w:hAnsi="楷体" w:cs="Consolas" w:hint="eastAsia"/>
-          <w:color w:val="000000" w:themeColor="text1"/>
-          <w:sz w:val="24"/>
-          <w:szCs w:val="24"/>
-        </w:rPr>
-        <w:t>Map</w:t>
-      </w:r>
-      <w:r>
-        <w:rPr>
-          <w:rFonts w:ascii="楷体" w:eastAsia="楷体" w:hAnsi="楷体" w:cs="Consolas" w:hint="eastAsia"/>
-          <w:color w:val="000000" w:themeColor="text1"/>
-          <w:sz w:val="24"/>
-          <w:szCs w:val="24"/>
-        </w:rPr>
-        <w:t>的</w:t>
-      </w:r>
-      <w:r>
-        <w:rPr>
-          <w:rFonts w:ascii="楷体" w:eastAsia="楷体" w:hAnsi="楷体" w:cs="Consolas" w:hint="eastAsia"/>
-          <w:color w:val="000000" w:themeColor="text1"/>
-          <w:sz w:val="24"/>
-          <w:szCs w:val="24"/>
-        </w:rPr>
-        <w:t>key,</w:t>
+        <w:t>(2)注意：错误写法不要把Map&lt;Integer,Emp&gt;,会报ClassCastException异常，原因 getEmpMap(Integer id)中的形参Integer id当作Map的key,</w:t>
       </w:r>
     </w:p>
     <w:p>
@@ -4368,125 +2808,7 @@
           <w:sz w:val="24"/>
           <w:szCs w:val="24"/>
         </w:rPr>
-        <w:lastRenderedPageBreak/>
-        <w:t xml:space="preserve"> </w:t>
-      </w:r>
-      <w:r>
-        <w:rPr>
-          <w:rFonts w:ascii="楷体" w:eastAsia="楷体" w:hAnsi="楷体" w:cs="Consolas" w:hint="eastAsia"/>
-          <w:color w:val="000000" w:themeColor="text1"/>
-          <w:sz w:val="24"/>
-          <w:szCs w:val="24"/>
-        </w:rPr>
-        <w:t>因为</w:t>
-      </w:r>
-      <w:r>
-        <w:rPr>
-          <w:rFonts w:ascii="楷体" w:eastAsia="楷体" w:hAnsi="楷体" w:cs="Consolas" w:hint="eastAsia"/>
-          <w:color w:val="000000" w:themeColor="text1"/>
-          <w:sz w:val="24"/>
-          <w:szCs w:val="24"/>
-        </w:rPr>
-        <w:t>MyBatis</w:t>
-      </w:r>
-      <w:r>
-        <w:rPr>
-          <w:rFonts w:ascii="楷体" w:eastAsia="楷体" w:hAnsi="楷体" w:cs="Consolas" w:hint="eastAsia"/>
-          <w:color w:val="000000" w:themeColor="text1"/>
-          <w:sz w:val="24"/>
-          <w:szCs w:val="24"/>
-        </w:rPr>
-        <w:t>底层把单个</w:t>
-      </w:r>
-      <w:r>
-        <w:rPr>
-          <w:rFonts w:ascii="楷体" w:eastAsia="楷体" w:hAnsi="楷体" w:cs="Consolas" w:hint="eastAsia"/>
-          <w:color w:val="000000" w:themeColor="text1"/>
-          <w:sz w:val="24"/>
-          <w:szCs w:val="24"/>
-        </w:rPr>
-        <w:t>Emp</w:t>
-      </w:r>
-      <w:r>
-        <w:rPr>
-          <w:rFonts w:ascii="楷体" w:eastAsia="楷体" w:hAnsi="楷体" w:cs="Consolas" w:hint="eastAsia"/>
-          <w:color w:val="000000" w:themeColor="text1"/>
-          <w:sz w:val="24"/>
-          <w:szCs w:val="24"/>
-        </w:rPr>
-        <w:t>对象的属性</w:t>
-      </w:r>
-      <w:r>
-        <w:rPr>
-          <w:rFonts w:ascii="楷体" w:eastAsia="楷体" w:hAnsi="楷体" w:cs="Consolas" w:hint="eastAsia"/>
-          <w:color w:val="000000" w:themeColor="text1"/>
-          <w:sz w:val="24"/>
-          <w:szCs w:val="24"/>
-        </w:rPr>
-        <w:t>"id","name"</w:t>
-      </w:r>
-      <w:r>
-        <w:rPr>
-          <w:rFonts w:ascii="楷体" w:eastAsia="楷体" w:hAnsi="楷体" w:cs="Consolas" w:hint="eastAsia"/>
-          <w:color w:val="000000" w:themeColor="text1"/>
-          <w:sz w:val="24"/>
-          <w:szCs w:val="24"/>
-        </w:rPr>
-        <w:t>等当作了</w:t>
-      </w:r>
-      <w:r>
-        <w:rPr>
-          <w:rFonts w:ascii="楷体" w:eastAsia="楷体" w:hAnsi="楷体" w:cs="Consolas" w:hint="eastAsia"/>
-          <w:color w:val="000000" w:themeColor="text1"/>
-          <w:sz w:val="24"/>
-          <w:szCs w:val="24"/>
-        </w:rPr>
-        <w:t>key,</w:t>
-      </w:r>
-      <w:r>
-        <w:rPr>
-          <w:rFonts w:ascii="楷体" w:eastAsia="楷体" w:hAnsi="楷体" w:cs="Consolas" w:hint="eastAsia"/>
-          <w:color w:val="000000" w:themeColor="text1"/>
-          <w:sz w:val="24"/>
-          <w:szCs w:val="24"/>
-        </w:rPr>
-        <w:t>属性值是</w:t>
-      </w:r>
-      <w:r>
-        <w:rPr>
-          <w:rFonts w:ascii="楷体" w:eastAsia="楷体" w:hAnsi="楷体" w:cs="Consolas" w:hint="eastAsia"/>
-          <w:color w:val="000000" w:themeColor="text1"/>
-          <w:sz w:val="24"/>
-          <w:szCs w:val="24"/>
-        </w:rPr>
-        <w:t>value,</w:t>
-      </w:r>
-      <w:r>
-        <w:rPr>
-          <w:rFonts w:ascii="楷体" w:eastAsia="楷体" w:hAnsi="楷体" w:cs="Consolas" w:hint="eastAsia"/>
-          <w:color w:val="000000" w:themeColor="text1"/>
-          <w:sz w:val="24"/>
-          <w:szCs w:val="24"/>
-        </w:rPr>
-        <w:t>而不是整个</w:t>
-      </w:r>
-      <w:r>
-        <w:rPr>
-          <w:rFonts w:ascii="楷体" w:eastAsia="楷体" w:hAnsi="楷体" w:cs="Consolas" w:hint="eastAsia"/>
-          <w:color w:val="000000" w:themeColor="text1"/>
-          <w:sz w:val="24"/>
-          <w:szCs w:val="24"/>
-        </w:rPr>
-        <w:t>Emp emp</w:t>
-      </w:r>
-      <w:r>
-        <w:rPr>
-          <w:rFonts w:ascii="楷体" w:eastAsia="楷体" w:hAnsi="楷体" w:cs="Consolas" w:hint="eastAsia"/>
-          <w:color w:val="000000" w:themeColor="text1"/>
-          <w:sz w:val="24"/>
-          <w:szCs w:val="24"/>
-        </w:rPr>
-        <w:t>对象</w:t>
+        <w:t xml:space="preserve"> 因为MyBatis底层把单个Emp对象的属性"id","name"等当作了key,属性值是value,而不是整个Emp emp对象</w:t>
       </w:r>
     </w:p>
     <w:p>
@@ -4512,16 +2834,7 @@
           <w:sz w:val="24"/>
           <w:szCs w:val="24"/>
         </w:rPr>
-        <w:t>正确：</w:t>
-      </w:r>
-      <w:r>
-        <w:rPr>
-          <w:rFonts w:ascii="楷体" w:eastAsia="楷体" w:hAnsi="楷体" w:cs="Consolas" w:hint="eastAsia"/>
-          <w:color w:val="000000" w:themeColor="text1"/>
-          <w:sz w:val="24"/>
-          <w:szCs w:val="24"/>
-        </w:rPr>
-        <w:t>Map&lt;String</w:t>
+        <w:t>正确：Map&lt;String</w:t>
       </w:r>
       <w:proofErr w:type="gramStart"/>
       <w:r>
@@ -4567,13 +2880,14 @@
         <w:widowControl w:val="0"/>
         <w:numPr>
           <w:ilvl w:val="0"/>
-          <w:numId w:val="5"/>
+          <w:numId w:val="7"/>
         </w:numPr>
         <w:autoSpaceDE w:val="0"/>
         <w:autoSpaceDN w:val="0"/>
         <w:snapToGrid/>
         <w:spacing w:after="0"/>
         <w:ind w:firstLineChars="0"/>
+        <w:outlineLvl w:val="0"/>
         <w:rPr>
           <w:rFonts w:ascii="楷体" w:eastAsia="楷体" w:hAnsi="楷体" w:cs="Consolas"/>
           <w:color w:val="000000" w:themeColor="text1"/>
@@ -4596,15 +2910,7 @@
           <w:color w:val="000000" w:themeColor="text1"/>
           <w:sz w:val="24"/>
         </w:rPr>
-        <w:t>: Parameter 'id' not found. Available parameters are [arg1, arg0, param1, par</w:t>
-      </w:r>
-      <w:r>
-        <w:rPr>
-          <w:rFonts w:ascii="Consolas" w:eastAsia="Consolas" w:hAnsi="Consolas" w:hint="eastAsia"/>
-          <w:color w:val="000000" w:themeColor="text1"/>
-          <w:sz w:val="24"/>
-        </w:rPr>
-        <w:t>am2]</w:t>
+        <w:t>: Parameter 'id' not found. Available parameters are [arg1, arg0, param1, param2]</w:t>
       </w:r>
     </w:p>
     <w:p>
@@ -4622,16 +2928,7 @@
           <w:sz w:val="24"/>
           <w:szCs w:val="24"/>
         </w:rPr>
-        <w:t>原因：</w:t>
-      </w:r>
-      <w:r>
-        <w:rPr>
-          <w:rFonts w:ascii="楷体" w:eastAsia="楷体" w:hAnsi="楷体" w:cs="Consolas" w:hint="eastAsia"/>
-          <w:color w:val="000000" w:themeColor="text1"/>
-          <w:sz w:val="24"/>
-          <w:szCs w:val="24"/>
-        </w:rPr>
-        <w:t>(1)</w:t>
+        <w:t>原因：(1)</w:t>
       </w:r>
       <w:r>
         <w:rPr>
@@ -4809,16 +3106,7 @@
           <w:sz w:val="24"/>
           <w:szCs w:val="24"/>
         </w:rPr>
-        <w:t>多条件查询时</w:t>
-      </w:r>
-      <w:r>
-        <w:rPr>
-          <w:rFonts w:ascii="楷体" w:eastAsia="楷体" w:hAnsi="楷体" w:cs="Consolas" w:hint="eastAsia"/>
-          <w:color w:val="000000" w:themeColor="text1"/>
-          <w:sz w:val="24"/>
-          <w:szCs w:val="24"/>
-        </w:rPr>
-        <w:t>#{}</w:t>
+        <w:t>多条件查询时#{}</w:t>
       </w:r>
       <w:proofErr w:type="gramStart"/>
       <w:r>
@@ -4838,25 +3126,7 @@
           <w:sz w:val="24"/>
           <w:szCs w:val="24"/>
         </w:rPr>
-        <w:t>可用变量名，用下标或</w:t>
-      </w:r>
-      <w:r>
-        <w:rPr>
-          <w:rFonts w:ascii="楷体" w:eastAsia="楷体" w:hAnsi="楷体" w:cs="Consolas" w:hint="eastAsia"/>
-          <w:color w:val="000000" w:themeColor="text1"/>
-          <w:sz w:val="24"/>
-          <w:szCs w:val="24"/>
-        </w:rPr>
-        <w:t>param1,2</w:t>
-      </w:r>
-      <w:r>
-        <w:rPr>
-          <w:rFonts w:ascii="楷体" w:eastAsia="楷体" w:hAnsi="楷体" w:cs="Consolas" w:hint="eastAsia"/>
-          <w:color w:val="000000" w:themeColor="text1"/>
-          <w:sz w:val="24"/>
-          <w:szCs w:val="24"/>
-        </w:rPr>
-        <w:t>……</w:t>
+        <w:t>可用变量名，用下标或param1,2……</w:t>
       </w:r>
     </w:p>
     <w:p>
@@ -4882,34 +3152,7 @@
           <w:sz w:val="24"/>
           <w:szCs w:val="24"/>
         </w:rPr>
-        <w:t>(2)</w:t>
-      </w:r>
-      <w:r>
-        <w:rPr>
-          <w:rFonts w:ascii="楷体" w:eastAsia="楷体" w:hAnsi="楷体" w:cs="Consolas" w:hint="eastAsia"/>
-          <w:color w:val="000000" w:themeColor="text1"/>
-          <w:sz w:val="24"/>
-          <w:szCs w:val="24"/>
-        </w:rPr>
-        <w:t>或者</w:t>
-      </w:r>
-      <w:r>
-        <w:rPr>
-          <w:rFonts w:ascii="楷体" w:eastAsia="楷体" w:hAnsi="楷体" w:cs="Consolas" w:hint="eastAsia"/>
-          <w:color w:val="000000" w:themeColor="text1"/>
-          <w:sz w:val="24"/>
-          <w:szCs w:val="24"/>
-        </w:rPr>
-        <w:t>id</w:t>
-      </w:r>
-      <w:r>
-        <w:rPr>
-          <w:rFonts w:ascii="楷体" w:eastAsia="楷体" w:hAnsi="楷体" w:cs="Consolas" w:hint="eastAsia"/>
-          <w:color w:val="000000" w:themeColor="text1"/>
-          <w:sz w:val="24"/>
-          <w:szCs w:val="24"/>
-        </w:rPr>
-        <w:t>中的方法名没写对，也会发生此异常。</w:t>
+        <w:t>(2)或者id中的方法名没写对，也会发生此异常。</w:t>
       </w:r>
     </w:p>
     <w:p>
@@ -4935,13 +3178,14 @@
         <w:widowControl w:val="0"/>
         <w:numPr>
           <w:ilvl w:val="0"/>
-          <w:numId w:val="5"/>
+          <w:numId w:val="7"/>
         </w:numPr>
         <w:autoSpaceDE w:val="0"/>
         <w:autoSpaceDN w:val="0"/>
         <w:snapToGrid/>
         <w:spacing w:after="0"/>
         <w:ind w:firstLineChars="0"/>
+        <w:outlineLvl w:val="0"/>
         <w:rPr>
           <w:rFonts w:ascii="楷体" w:eastAsia="楷体" w:hAnsi="楷体" w:cs="Consolas"/>
           <w:color w:val="000000" w:themeColor="text1"/>
@@ -5002,52 +3246,7 @@
           <w:sz w:val="24"/>
           <w:szCs w:val="24"/>
         </w:rPr>
-        <w:t>自定义</w:t>
-      </w:r>
-      <w:r>
-        <w:rPr>
-          <w:rFonts w:ascii="楷体" w:eastAsia="楷体" w:hAnsi="楷体" w:cs="Consolas" w:hint="eastAsia"/>
-          <w:color w:val="000000" w:themeColor="text1"/>
-          <w:sz w:val="24"/>
-          <w:szCs w:val="24"/>
-        </w:rPr>
-        <w:t>&lt;context-param&gt;</w:t>
-      </w:r>
-      <w:r>
-        <w:rPr>
-          <w:rFonts w:ascii="楷体" w:eastAsia="楷体" w:hAnsi="楷体" w:cs="Consolas" w:hint="eastAsia"/>
-          <w:color w:val="000000" w:themeColor="text1"/>
-          <w:sz w:val="24"/>
-          <w:szCs w:val="24"/>
-        </w:rPr>
-        <w:t>，则默认位置是</w:t>
-      </w:r>
-      <w:r>
-        <w:rPr>
-          <w:rFonts w:ascii="楷体" w:eastAsia="楷体" w:hAnsi="楷体" w:cs="Consolas" w:hint="eastAsia"/>
-          <w:color w:val="000000" w:themeColor="text1"/>
-          <w:sz w:val="24"/>
-          <w:szCs w:val="24"/>
-        </w:rPr>
-        <w:t>WEB-INF</w:t>
-      </w:r>
-      <w:r>
-        <w:rPr>
-          <w:rFonts w:ascii="楷体" w:eastAsia="楷体" w:hAnsi="楷体" w:cs="Consolas" w:hint="eastAsia"/>
-          <w:color w:val="000000" w:themeColor="text1"/>
-          <w:sz w:val="24"/>
-          <w:szCs w:val="24"/>
-        </w:rPr>
-        <w:t>下，默认名字是</w:t>
-      </w:r>
-      <w:r>
-        <w:rPr>
-          <w:rFonts w:ascii="楷体" w:eastAsia="楷体" w:hAnsi="楷体" w:cs="Consolas" w:hint="eastAsia"/>
-          <w:color w:val="000000" w:themeColor="text1"/>
-          <w:sz w:val="24"/>
-          <w:szCs w:val="24"/>
-        </w:rPr>
-        <w:t>applicationContext.xml,</w:t>
+        <w:t>自定义&lt;context-param&gt;，则默认位置是WEB-INF下，默认名字是applicationContext.xml,</w:t>
       </w:r>
       <w:proofErr w:type="gramStart"/>
       <w:r>
@@ -5067,52 +3266,7 @@
           <w:sz w:val="24"/>
           <w:szCs w:val="24"/>
         </w:rPr>
-        <w:t>见</w:t>
-      </w:r>
-      <w:r>
-        <w:rPr>
-          <w:rFonts w:ascii="楷体" w:eastAsia="楷体" w:hAnsi="楷体" w:cs="Consolas" w:hint="eastAsia"/>
-          <w:color w:val="000000" w:themeColor="text1"/>
-          <w:sz w:val="24"/>
-          <w:szCs w:val="24"/>
-        </w:rPr>
-        <w:t xml:space="preserve"> XmlWebApplicationContext.java</w:t>
-      </w:r>
-      <w:r>
-        <w:rPr>
-          <w:rFonts w:ascii="楷体" w:eastAsia="楷体" w:hAnsi="楷体" w:cs="Consolas" w:hint="eastAsia"/>
-          <w:color w:val="000000" w:themeColor="text1"/>
-          <w:sz w:val="24"/>
-          <w:szCs w:val="24"/>
-        </w:rPr>
-        <w:t>源码</w:t>
-      </w:r>
-      <w:r>
-        <w:rPr>
-          <w:rFonts w:ascii="楷体" w:eastAsia="楷体" w:hAnsi="楷体" w:cs="Consolas" w:hint="eastAsia"/>
-          <w:color w:val="000000" w:themeColor="text1"/>
-          <w:sz w:val="24"/>
-          <w:szCs w:val="24"/>
-        </w:rPr>
-        <w:t xml:space="preserve"> </w:t>
-      </w:r>
-      <w:r>
-        <w:rPr>
-          <w:rFonts w:ascii="楷体" w:eastAsia="楷体" w:hAnsi="楷体" w:cs="Consolas" w:hint="eastAsia"/>
-          <w:color w:val="000000" w:themeColor="text1"/>
-          <w:sz w:val="24"/>
-          <w:szCs w:val="24"/>
-        </w:rPr>
-        <w:t>。当没有默认文件时报异常：</w:t>
-      </w:r>
-      <w:r>
-        <w:rPr>
-          <w:rFonts w:ascii="楷体" w:eastAsia="楷体" w:hAnsi="楷体" w:cs="Consolas" w:hint="eastAsia"/>
-          <w:color w:val="000000" w:themeColor="text1"/>
-          <w:sz w:val="24"/>
-          <w:szCs w:val="24"/>
-        </w:rPr>
-        <w:t>BeanDefinitionStoreException</w:t>
+        <w:t>见 XmlWebApplicationContext.java源码 。当没有默认文件时报异常：BeanDefinitionStoreException</w:t>
       </w:r>
     </w:p>
     <w:p>
@@ -5138,13 +3292,14 @@
         <w:widowControl w:val="0"/>
         <w:numPr>
           <w:ilvl w:val="0"/>
-          <w:numId w:val="5"/>
+          <w:numId w:val="7"/>
         </w:numPr>
         <w:autoSpaceDE w:val="0"/>
         <w:autoSpaceDN w:val="0"/>
         <w:snapToGrid/>
         <w:spacing w:after="0"/>
         <w:ind w:firstLineChars="0"/>
+        <w:outlineLvl w:val="0"/>
         <w:rPr>
           <w:rFonts w:ascii="楷体" w:eastAsia="楷体" w:hAnsi="楷体" w:cs="Consolas"/>
           <w:color w:val="000000" w:themeColor="text1"/>
@@ -5218,16 +3373,7 @@
           <w:sz w:val="24"/>
           <w:shd w:val="clear" w:color="auto" w:fill="E8F2FE"/>
         </w:rPr>
-        <w:t>"http://mybatis.org/dtd</w:t>
-      </w:r>
-      <w:r>
-        <w:rPr>
-          <w:rFonts w:ascii="Consolas" w:eastAsia="Consolas" w:hAnsi="Consolas" w:hint="eastAsia"/>
-          <w:color w:val="000000" w:themeColor="text1"/>
-          <w:sz w:val="24"/>
-          <w:shd w:val="clear" w:color="auto" w:fill="E8F2FE"/>
-        </w:rPr>
-        <w:t>/mybatis-3-config.dtd"</w:t>
+        <w:t>"http://mybatis.org/dtd/mybatis-3-config.dtd"</w:t>
       </w:r>
       <w:r>
         <w:rPr>
@@ -5279,13 +3425,14 @@
         <w:widowControl w:val="0"/>
         <w:numPr>
           <w:ilvl w:val="0"/>
-          <w:numId w:val="5"/>
+          <w:numId w:val="7"/>
         </w:numPr>
         <w:autoSpaceDE w:val="0"/>
         <w:autoSpaceDN w:val="0"/>
         <w:snapToGrid/>
         <w:spacing w:after="0"/>
         <w:ind w:firstLineChars="0"/>
+        <w:outlineLvl w:val="0"/>
         <w:rPr>
           <w:rFonts w:ascii="楷体" w:eastAsia="楷体" w:hAnsi="楷体" w:cs="Consolas"/>
           <w:color w:val="000000" w:themeColor="text1"/>
@@ -5364,7 +3511,7 @@
           <w:sz w:val="24"/>
           <w:shd w:val="clear" w:color="auto" w:fill="E8F2FE"/>
         </w:rPr>
-        <w:t>增加单个员工，赋值时直接写属性名就行，如</w:t>
+        <w:t>增加单个员工，赋值时直接写属性名就行，如#{id},不用写#{emp.id},否则</w:t>
       </w:r>
       <w:r>
         <w:rPr>
@@ -5373,34 +3520,8 @@
           <w:sz w:val="24"/>
           <w:shd w:val="clear" w:color="auto" w:fill="E8F2FE"/>
         </w:rPr>
-        <w:t>#{id},</w:t>
-      </w:r>
-      <w:r>
-        <w:rPr>
-          <w:rFonts w:ascii="Consolas" w:eastAsia="Consolas" w:hAnsi="Consolas" w:hint="eastAsia"/>
-          <w:color w:val="000000" w:themeColor="text1"/>
-          <w:sz w:val="24"/>
-          <w:shd w:val="clear" w:color="auto" w:fill="E8F2FE"/>
-        </w:rPr>
-        <w:t>不用写</w:t>
-      </w:r>
-      <w:r>
-        <w:rPr>
-          <w:rFonts w:ascii="Consolas" w:eastAsia="Consolas" w:hAnsi="Consolas" w:hint="eastAsia"/>
-          <w:color w:val="000000" w:themeColor="text1"/>
-          <w:sz w:val="24"/>
-          <w:shd w:val="clear" w:color="auto" w:fill="E8F2FE"/>
-        </w:rPr>
-        <w:t>#{emp.id},</w:t>
-      </w:r>
-      <w:r>
-        <w:rPr>
-          <w:rFonts w:ascii="Consolas" w:eastAsia="Consolas" w:hAnsi="Consolas" w:hint="eastAsia"/>
-          <w:color w:val="000000" w:themeColor="text1"/>
-          <w:sz w:val="24"/>
-          <w:shd w:val="clear" w:color="auto" w:fill="E8F2FE"/>
-        </w:rPr>
-        <w:t>否则报错：</w:t>
+        <w:lastRenderedPageBreak/>
+        <w:t>报错：</w:t>
       </w:r>
       <w:proofErr w:type="gramStart"/>
       <w:r>
@@ -5457,13 +3578,14 @@
         <w:widowControl w:val="0"/>
         <w:numPr>
           <w:ilvl w:val="0"/>
-          <w:numId w:val="5"/>
+          <w:numId w:val="7"/>
         </w:numPr>
         <w:autoSpaceDE w:val="0"/>
         <w:autoSpaceDN w:val="0"/>
         <w:snapToGrid/>
         <w:spacing w:after="0"/>
         <w:ind w:firstLineChars="0"/>
+        <w:outlineLvl w:val="0"/>
         <w:rPr>
           <w:rFonts w:ascii="楷体" w:eastAsia="楷体" w:hAnsi="楷体" w:cs="Consolas"/>
           <w:color w:val="000000" w:themeColor="text1"/>
@@ -5486,15 +3608,7 @@
           <w:color w:val="000000" w:themeColor="text1"/>
           <w:sz w:val="24"/>
         </w:rPr>
-        <w:t xml:space="preserve">: Invalid bound statement (not found): </w:t>
-      </w:r>
-      <w:r>
-        <w:rPr>
-          <w:rFonts w:ascii="Consolas" w:eastAsia="Consolas" w:hAnsi="Consolas" w:hint="eastAsia"/>
-          <w:color w:val="000000" w:themeColor="text1"/>
-          <w:sz w:val="24"/>
-        </w:rPr>
-        <w:t>com.project.ssm.mapper.DeptMapper.getAllDeptAsList</w:t>
+        <w:t>: Invalid bound statement (not found): com.project.ssm.mapper.DeptMapper.getAllDeptAsList</w:t>
       </w:r>
     </w:p>
     <w:p>
@@ -5521,61 +3635,7 @@
           <w:sz w:val="24"/>
           <w:szCs w:val="24"/>
         </w:rPr>
-        <w:t>原因：（</w:t>
-      </w:r>
-      <w:r>
-        <w:rPr>
-          <w:rFonts w:ascii="楷体" w:eastAsia="楷体" w:hAnsi="楷体" w:cs="Consolas" w:hint="eastAsia"/>
-          <w:color w:val="000000" w:themeColor="text1"/>
-          <w:sz w:val="24"/>
-          <w:szCs w:val="24"/>
-        </w:rPr>
-        <w:t>1</w:t>
-      </w:r>
-      <w:r>
-        <w:rPr>
-          <w:rFonts w:ascii="楷体" w:eastAsia="楷体" w:hAnsi="楷体" w:cs="Consolas" w:hint="eastAsia"/>
-          <w:color w:val="000000" w:themeColor="text1"/>
-          <w:sz w:val="24"/>
-          <w:szCs w:val="24"/>
-        </w:rPr>
-        <w:t>）映射文件</w:t>
-      </w:r>
-      <w:r>
-        <w:rPr>
-          <w:rFonts w:ascii="楷体" w:eastAsia="楷体" w:hAnsi="楷体" w:cs="Consolas" w:hint="eastAsia"/>
-          <w:color w:val="000000" w:themeColor="text1"/>
-          <w:sz w:val="24"/>
-          <w:szCs w:val="24"/>
-        </w:rPr>
-        <w:t>id</w:t>
-      </w:r>
-      <w:r>
-        <w:rPr>
-          <w:rFonts w:ascii="楷体" w:eastAsia="楷体" w:hAnsi="楷体" w:cs="Consolas" w:hint="eastAsia"/>
-          <w:color w:val="000000" w:themeColor="text1"/>
-          <w:sz w:val="24"/>
-          <w:szCs w:val="24"/>
-        </w:rPr>
-        <w:t>中的方法名和</w:t>
-      </w:r>
-      <w:r>
-        <w:rPr>
-          <w:rFonts w:ascii="楷体" w:eastAsia="楷体" w:hAnsi="楷体" w:cs="Consolas" w:hint="eastAsia"/>
-          <w:color w:val="000000" w:themeColor="text1"/>
-          <w:sz w:val="24"/>
-          <w:szCs w:val="24"/>
-        </w:rPr>
-        <w:t xml:space="preserve">xxxMapper.java </w:t>
-      </w:r>
-      <w:r>
-        <w:rPr>
-          <w:rFonts w:ascii="楷体" w:eastAsia="楷体" w:hAnsi="楷体" w:cs="Consolas" w:hint="eastAsia"/>
-          <w:color w:val="000000" w:themeColor="text1"/>
-          <w:sz w:val="24"/>
-          <w:szCs w:val="24"/>
-        </w:rPr>
-        <w:t>接口中的方法名不一</w:t>
+        <w:t>原因：（1）映射文件id中的方法名和xxxMapper.java 接口中的方法名不一</w:t>
       </w:r>
       <w:r>
         <w:rPr>
@@ -5594,14 +3654,6 @@
           <w:szCs w:val="24"/>
         </w:rPr>
         <w:tab/>
-      </w:r>
-      <w:r>
-        <w:rPr>
-          <w:rFonts w:ascii="楷体" w:eastAsia="楷体" w:hAnsi="楷体" w:cs="Consolas" w:hint="eastAsia"/>
-          <w:color w:val="000000" w:themeColor="text1"/>
-          <w:sz w:val="24"/>
-          <w:szCs w:val="24"/>
-        </w:rPr>
         <w:t>致，发生此异常。</w:t>
       </w:r>
     </w:p>
@@ -5639,61 +3691,7 @@
           <w:szCs w:val="24"/>
         </w:rPr>
         <w:tab/>
-        <w:t xml:space="preserve"> </w:t>
-      </w:r>
-      <w:r>
-        <w:rPr>
-          <w:rFonts w:ascii="楷体" w:eastAsia="楷体" w:hAnsi="楷体" w:cs="Consolas" w:hint="eastAsia"/>
-          <w:color w:val="000000" w:themeColor="text1"/>
-          <w:sz w:val="24"/>
-          <w:szCs w:val="24"/>
-        </w:rPr>
-        <w:t>（</w:t>
-      </w:r>
-      <w:r>
-        <w:rPr>
-          <w:rFonts w:ascii="楷体" w:eastAsia="楷体" w:hAnsi="楷体" w:cs="Consolas" w:hint="eastAsia"/>
-          <w:color w:val="000000" w:themeColor="text1"/>
-          <w:sz w:val="24"/>
-          <w:szCs w:val="24"/>
-        </w:rPr>
-        <w:t>2</w:t>
-      </w:r>
-      <w:r>
-        <w:rPr>
-          <w:rFonts w:ascii="楷体" w:eastAsia="楷体" w:hAnsi="楷体" w:cs="Consolas" w:hint="eastAsia"/>
-          <w:color w:val="000000" w:themeColor="text1"/>
-          <w:sz w:val="24"/>
-          <w:szCs w:val="24"/>
-        </w:rPr>
-        <w:t>）或者</w:t>
-      </w:r>
-      <w:r>
-        <w:rPr>
-          <w:rFonts w:ascii="楷体" w:eastAsia="楷体" w:hAnsi="楷体" w:cs="Consolas" w:hint="eastAsia"/>
-          <w:color w:val="000000" w:themeColor="text1"/>
-          <w:sz w:val="24"/>
-          <w:szCs w:val="24"/>
-        </w:rPr>
-        <w:t>xxxMapper.xml</w:t>
-      </w:r>
-      <w:r>
-        <w:rPr>
-          <w:rFonts w:ascii="楷体" w:eastAsia="楷体" w:hAnsi="楷体" w:cs="Consolas" w:hint="eastAsia"/>
-          <w:color w:val="000000" w:themeColor="text1"/>
-          <w:sz w:val="24"/>
-          <w:szCs w:val="24"/>
-        </w:rPr>
-        <w:t>文件里就没有写对应的查询方法，</w:t>
-      </w:r>
-      <w:r>
-        <w:rPr>
-          <w:rFonts w:ascii="楷体" w:eastAsia="楷体" w:hAnsi="楷体" w:cs="Consolas" w:hint="eastAsia"/>
-          <w:color w:val="000000" w:themeColor="text1"/>
-          <w:sz w:val="24"/>
-          <w:szCs w:val="24"/>
-        </w:rPr>
-        <w:t>&lt;select id=</w:t>
+        <w:t xml:space="preserve"> （2）或者xxxMapper.xml文件里就没有写对应的查询方法，&lt;select id=</w:t>
       </w:r>
       <w:proofErr w:type="gramStart"/>
       <w:r>
@@ -5733,34 +3731,7 @@
           <w:sz w:val="24"/>
           <w:szCs w:val="24"/>
         </w:rPr>
-        <w:t>&gt;</w:t>
-      </w:r>
-      <w:r>
-        <w:rPr>
-          <w:rFonts w:ascii="楷体" w:eastAsia="楷体" w:hAnsi="楷体" w:cs="Consolas" w:hint="eastAsia"/>
-          <w:color w:val="000000" w:themeColor="text1"/>
-          <w:sz w:val="24"/>
-          <w:szCs w:val="24"/>
-        </w:rPr>
-        <w:t>必须要写，里面可以不写</w:t>
-      </w:r>
-      <w:r>
-        <w:rPr>
-          <w:rFonts w:ascii="楷体" w:eastAsia="楷体" w:hAnsi="楷体" w:cs="Consolas" w:hint="eastAsia"/>
-          <w:color w:val="000000" w:themeColor="text1"/>
-          <w:sz w:val="24"/>
-          <w:szCs w:val="24"/>
-        </w:rPr>
-        <w:t xml:space="preserve"> sql</w:t>
-      </w:r>
-      <w:r>
-        <w:rPr>
-          <w:rFonts w:ascii="楷体" w:eastAsia="楷体" w:hAnsi="楷体" w:cs="Consolas" w:hint="eastAsia"/>
-          <w:color w:val="000000" w:themeColor="text1"/>
-          <w:sz w:val="24"/>
-          <w:szCs w:val="24"/>
-        </w:rPr>
-        <w:t>语句，但是这个标签要写</w:t>
+        <w:t>&gt;必须要写，里面可以不写 sql语句，但是这个标签要写</w:t>
       </w:r>
     </w:p>
     <w:p>
@@ -5787,7 +3758,7 @@
         <w:widowControl w:val="0"/>
         <w:numPr>
           <w:ilvl w:val="0"/>
-          <w:numId w:val="5"/>
+          <w:numId w:val="7"/>
         </w:numPr>
         <w:autoSpaceDE w:val="0"/>
         <w:autoSpaceDN w:val="0"/>
@@ -5795,6 +3766,7 @@
         <w:spacing w:after="0"/>
         <w:ind w:firstLineChars="0"/>
         <w:jc w:val="both"/>
+        <w:outlineLvl w:val="0"/>
         <w:rPr>
           <w:rFonts w:ascii="Consolas" w:eastAsia="Consolas" w:hAnsi="Consolas"/>
           <w:color w:val="000000" w:themeColor="text1"/>
@@ -5836,70 +3808,7 @@
           <w:sz w:val="24"/>
           <w:shd w:val="clear" w:color="auto" w:fill="E8F2FE"/>
         </w:rPr>
-        <w:t>如果用</w:t>
-      </w:r>
-      <w:r>
-        <w:rPr>
-          <w:rFonts w:ascii="Consolas" w:eastAsia="Consolas" w:hAnsi="Consolas" w:hint="eastAsia"/>
-          <w:color w:val="000000" w:themeColor="text1"/>
-          <w:sz w:val="24"/>
-          <w:shd w:val="clear" w:color="auto" w:fill="E8F2FE"/>
-        </w:rPr>
-        <w:t>${ }</w:t>
-      </w:r>
-      <w:r>
-        <w:rPr>
-          <w:rFonts w:ascii="Consolas" w:eastAsia="Consolas" w:hAnsi="Consolas" w:hint="eastAsia"/>
-          <w:color w:val="000000" w:themeColor="text1"/>
-          <w:sz w:val="24"/>
-          <w:shd w:val="clear" w:color="auto" w:fill="E8F2FE"/>
-        </w:rPr>
-        <w:t>的形式，</w:t>
-      </w:r>
-      <w:r>
-        <w:rPr>
-          <w:rFonts w:ascii="Consolas" w:eastAsia="Consolas" w:hAnsi="Consolas" w:hint="eastAsia"/>
-          <w:color w:val="000000" w:themeColor="text1"/>
-          <w:sz w:val="24"/>
-          <w:shd w:val="clear" w:color="auto" w:fill="E8F2FE"/>
-        </w:rPr>
-        <w:t>String</w:t>
-      </w:r>
-      <w:r>
-        <w:rPr>
-          <w:rFonts w:ascii="Consolas" w:eastAsia="Consolas" w:hAnsi="Consolas" w:hint="eastAsia"/>
-          <w:color w:val="000000" w:themeColor="text1"/>
-          <w:sz w:val="24"/>
-          <w:shd w:val="clear" w:color="auto" w:fill="E8F2FE"/>
-        </w:rPr>
-        <w:t>类型的要加引号</w:t>
-      </w:r>
-      <w:r>
-        <w:rPr>
-          <w:rFonts w:ascii="Consolas" w:eastAsia="Consolas" w:hAnsi="Consolas" w:hint="eastAsia"/>
-          <w:color w:val="000000" w:themeColor="text1"/>
-          <w:sz w:val="24"/>
-          <w:shd w:val="clear" w:color="auto" w:fill="E8F2FE"/>
-        </w:rPr>
-        <w:t>:</w:t>
-      </w:r>
-      <w:r>
-        <w:rPr>
-          <w:rFonts w:ascii="Consolas" w:eastAsia="Consolas" w:hAnsi="Consolas" w:hint="eastAsia"/>
-          <w:color w:val="000000" w:themeColor="text1"/>
-          <w:sz w:val="24"/>
-          <w:shd w:val="clear" w:color="auto" w:fill="E8F2FE"/>
-        </w:rPr>
-        <w:t>“</w:t>
-      </w:r>
-      <w:r>
-        <w:rPr>
-          <w:rFonts w:ascii="Consolas" w:eastAsia="Consolas" w:hAnsi="Consolas" w:hint="eastAsia"/>
-          <w:color w:val="000000" w:themeColor="text1"/>
-          <w:sz w:val="24"/>
-          <w:shd w:val="clear" w:color="auto" w:fill="E8F2FE"/>
-        </w:rPr>
-        <w:t>${</w:t>
+        <w:t>如果用${ }的形式，String类型的要加引号:“${</w:t>
       </w:r>
       <w:r>
         <w:rPr>
@@ -5918,43 +3827,7 @@
           <w:sz w:val="24"/>
           <w:shd w:val="clear" w:color="auto" w:fill="E8F2FE"/>
         </w:rPr>
-        <w:t>}</w:t>
-      </w:r>
-      <w:r>
-        <w:rPr>
-          <w:rFonts w:ascii="Consolas" w:eastAsia="Consolas" w:hAnsi="Consolas" w:hint="eastAsia"/>
-          <w:color w:val="000000" w:themeColor="text1"/>
-          <w:sz w:val="24"/>
-          <w:shd w:val="clear" w:color="auto" w:fill="E8F2FE"/>
-        </w:rPr>
-        <w:t>”</w:t>
-      </w:r>
-      <w:r>
-        <w:rPr>
-          <w:rFonts w:ascii="Consolas" w:eastAsia="Consolas" w:hAnsi="Consolas" w:hint="eastAsia"/>
-          <w:color w:val="000000" w:themeColor="text1"/>
-          <w:sz w:val="24"/>
-          <w:shd w:val="clear" w:color="auto" w:fill="E8F2FE"/>
-        </w:rPr>
-        <w:t xml:space="preserve"> </w:t>
-      </w:r>
-      <w:r>
-        <w:rPr>
-          <w:rFonts w:ascii="Consolas" w:eastAsia="Consolas" w:hAnsi="Consolas" w:hint="eastAsia"/>
-          <w:color w:val="000000" w:themeColor="text1"/>
-          <w:sz w:val="24"/>
-          <w:shd w:val="clear" w:color="auto" w:fill="E8F2FE"/>
-        </w:rPr>
-        <w:t>，否则报错</w:t>
-      </w:r>
-      <w:r>
-        <w:rPr>
-          <w:rFonts w:ascii="Consolas" w:eastAsia="Consolas" w:hAnsi="Consolas" w:hint="eastAsia"/>
-          <w:color w:val="000000" w:themeColor="text1"/>
-          <w:sz w:val="24"/>
-          <w:shd w:val="clear" w:color="auto" w:fill="E8F2FE"/>
-        </w:rPr>
-        <w:t>MySqlSyntax  error</w:t>
+        <w:t>}” ，否则报错MySqlSyntax  error</w:t>
       </w:r>
     </w:p>
     <w:p>
@@ -5999,13 +3872,14 @@
         <w:widowControl w:val="0"/>
         <w:numPr>
           <w:ilvl w:val="0"/>
-          <w:numId w:val="5"/>
+          <w:numId w:val="7"/>
         </w:numPr>
         <w:autoSpaceDE w:val="0"/>
         <w:autoSpaceDN w:val="0"/>
         <w:snapToGrid/>
         <w:spacing w:after="0"/>
         <w:ind w:firstLineChars="0"/>
+        <w:outlineLvl w:val="0"/>
         <w:rPr>
           <w:rFonts w:ascii="Consolas" w:eastAsia="Consolas" w:hAnsi="Consolas"/>
           <w:color w:val="000000" w:themeColor="text1"/>
@@ -6022,8 +3896,25 @@
           <w:u w:val="single"/>
           <w:shd w:val="clear" w:color="auto" w:fill="E8F2FE"/>
         </w:rPr>
-        <w:t>Idea</w:t>
-      </w:r>
+        <w:t>Idea做web项目时异常：Information:java: Errors occurred while compiling module 'SpringMVCTest302'</w:t>
+      </w:r>
+    </w:p>
+    <w:p>
+      <w:pPr>
+        <w:pStyle w:val="a7"/>
+        <w:widowControl w:val="0"/>
+        <w:autoSpaceDE w:val="0"/>
+        <w:autoSpaceDN w:val="0"/>
+        <w:snapToGrid/>
+        <w:spacing w:after="0"/>
+        <w:ind w:firstLineChars="0" w:firstLine="0"/>
+        <w:rPr>
+          <w:rFonts w:ascii="Consolas" w:eastAsia="Consolas" w:hAnsi="Consolas"/>
+          <w:color w:val="000000" w:themeColor="text1"/>
+          <w:sz w:val="24"/>
+          <w:shd w:val="clear" w:color="auto" w:fill="E8F2FE"/>
+        </w:rPr>
+      </w:pPr>
       <w:r>
         <w:rPr>
           <w:rFonts w:ascii="Consolas" w:eastAsia="Consolas" w:hAnsi="Consolas" w:hint="eastAsia"/>
@@ -6032,155 +3923,60 @@
           <w:u w:val="single"/>
           <w:shd w:val="clear" w:color="auto" w:fill="E8F2FE"/>
         </w:rPr>
-        <w:t>做</w:t>
+        <w:t>原因：</w:t>
       </w:r>
       <w:r>
         <w:rPr>
           <w:rFonts w:ascii="Consolas" w:eastAsia="Consolas" w:hAnsi="Consolas" w:hint="eastAsia"/>
           <w:color w:val="000000" w:themeColor="text1"/>
           <w:sz w:val="24"/>
-          <w:u w:val="single"/>
           <w:shd w:val="clear" w:color="auto" w:fill="E8F2FE"/>
         </w:rPr>
-        <w:t>web</w:t>
-      </w:r>
+        <w:t>编译*.java的</w:t>
+      </w:r>
+      <w:proofErr w:type="gramStart"/>
       <w:r>
         <w:rPr>
           <w:rFonts w:ascii="Consolas" w:eastAsia="Consolas" w:hAnsi="Consolas" w:hint="eastAsia"/>
           <w:color w:val="000000" w:themeColor="text1"/>
           <w:sz w:val="24"/>
-          <w:u w:val="single"/>
           <w:shd w:val="clear" w:color="auto" w:fill="E8F2FE"/>
         </w:rPr>
-        <w:t>项目时异常：</w:t>
-      </w:r>
+        <w:t>的</w:t>
+      </w:r>
+      <w:proofErr w:type="gramEnd"/>
       <w:r>
         <w:rPr>
           <w:rFonts w:ascii="Consolas" w:eastAsia="Consolas" w:hAnsi="Consolas" w:hint="eastAsia"/>
           <w:color w:val="000000" w:themeColor="text1"/>
           <w:sz w:val="24"/>
-          <w:u w:val="single"/>
           <w:shd w:val="clear" w:color="auto" w:fill="E8F2FE"/>
         </w:rPr>
-        <w:t xml:space="preserve">Information:java: Errors occurred while </w:t>
-      </w:r>
-      <w:r>
-        <w:rPr>
-          <w:rFonts w:ascii="Consolas" w:eastAsia="Consolas" w:hAnsi="Consolas" w:hint="eastAsia"/>
-          <w:color w:val="000000" w:themeColor="text1"/>
-          <w:sz w:val="24"/>
-          <w:u w:val="single"/>
+        <w:t>jdk版本不一致</w:t>
+      </w:r>
+    </w:p>
+    <w:p>
+      <w:pPr>
+        <w:pStyle w:val="a7"/>
+        <w:widowControl w:val="0"/>
+        <w:autoSpaceDE w:val="0"/>
+        <w:autoSpaceDN w:val="0"/>
+        <w:snapToGrid/>
+        <w:spacing w:after="0"/>
+        <w:ind w:firstLineChars="0" w:firstLine="0"/>
+        <w:rPr>
+          <w:rFonts w:ascii="Consolas" w:eastAsia="Consolas" w:hAnsi="Consolas"/>
+          <w:color w:val="000000" w:themeColor="text1"/>
+          <w:sz w:val="24"/>
           <w:shd w:val="clear" w:color="auto" w:fill="E8F2FE"/>
         </w:rPr>
-        <w:lastRenderedPageBreak/>
-        <w:t>compiling module 'SpringMVCTest302'</w:t>
-      </w:r>
-    </w:p>
-    <w:p>
-      <w:pPr>
-        <w:pStyle w:val="a7"/>
-        <w:widowControl w:val="0"/>
-        <w:autoSpaceDE w:val="0"/>
-        <w:autoSpaceDN w:val="0"/>
-        <w:snapToGrid/>
-        <w:spacing w:after="0"/>
-        <w:ind w:firstLineChars="0" w:firstLine="0"/>
-        <w:rPr>
-          <w:rFonts w:ascii="Consolas" w:eastAsia="Consolas" w:hAnsi="Consolas"/>
-          <w:color w:val="000000" w:themeColor="text1"/>
-          <w:sz w:val="24"/>
-          <w:shd w:val="clear" w:color="auto" w:fill="E8F2FE"/>
-        </w:rPr>
-      </w:pPr>
-      <w:r>
-        <w:rPr>
-          <w:rFonts w:ascii="Consolas" w:eastAsia="Consolas" w:hAnsi="Consolas" w:hint="eastAsia"/>
-          <w:color w:val="000000" w:themeColor="text1"/>
-          <w:sz w:val="24"/>
-          <w:u w:val="single"/>
-          <w:shd w:val="clear" w:color="auto" w:fill="E8F2FE"/>
-        </w:rPr>
-        <w:t>原因：</w:t>
-      </w:r>
-      <w:r>
-        <w:rPr>
-          <w:rFonts w:ascii="Consolas" w:eastAsia="Consolas" w:hAnsi="Consolas" w:hint="eastAsia"/>
-          <w:color w:val="000000" w:themeColor="text1"/>
-          <w:sz w:val="24"/>
-          <w:shd w:val="clear" w:color="auto" w:fill="E8F2FE"/>
-        </w:rPr>
-        <w:t>编译</w:t>
-      </w:r>
-      <w:r>
-        <w:rPr>
-          <w:rFonts w:ascii="Consolas" w:eastAsia="Consolas" w:hAnsi="Consolas" w:hint="eastAsia"/>
-          <w:color w:val="000000" w:themeColor="text1"/>
-          <w:sz w:val="24"/>
-          <w:shd w:val="clear" w:color="auto" w:fill="E8F2FE"/>
-        </w:rPr>
-        <w:t>*.java</w:t>
-      </w:r>
-      <w:r>
-        <w:rPr>
-          <w:rFonts w:ascii="Consolas" w:eastAsia="Consolas" w:hAnsi="Consolas" w:hint="eastAsia"/>
-          <w:color w:val="000000" w:themeColor="text1"/>
-          <w:sz w:val="24"/>
-          <w:shd w:val="clear" w:color="auto" w:fill="E8F2FE"/>
-        </w:rPr>
-        <w:t>的</w:t>
-      </w:r>
-      <w:proofErr w:type="gramStart"/>
-      <w:r>
-        <w:rPr>
-          <w:rFonts w:ascii="Consolas" w:eastAsia="Consolas" w:hAnsi="Consolas" w:hint="eastAsia"/>
-          <w:color w:val="000000" w:themeColor="text1"/>
-          <w:sz w:val="24"/>
-          <w:shd w:val="clear" w:color="auto" w:fill="E8F2FE"/>
-        </w:rPr>
-        <w:t>的</w:t>
-      </w:r>
-      <w:proofErr w:type="gramEnd"/>
-      <w:r>
-        <w:rPr>
-          <w:rFonts w:ascii="Consolas" w:eastAsia="Consolas" w:hAnsi="Consolas" w:hint="eastAsia"/>
-          <w:color w:val="000000" w:themeColor="text1"/>
-          <w:sz w:val="24"/>
-          <w:shd w:val="clear" w:color="auto" w:fill="E8F2FE"/>
-        </w:rPr>
-        <w:t>jdk</w:t>
-      </w:r>
-      <w:r>
-        <w:rPr>
-          <w:rFonts w:ascii="Consolas" w:eastAsia="Consolas" w:hAnsi="Consolas" w:hint="eastAsia"/>
-          <w:color w:val="000000" w:themeColor="text1"/>
-          <w:sz w:val="24"/>
-          <w:shd w:val="clear" w:color="auto" w:fill="E8F2FE"/>
-        </w:rPr>
-        <w:t>版本不一致</w:t>
-      </w:r>
-    </w:p>
-    <w:p>
-      <w:pPr>
-        <w:pStyle w:val="a7"/>
-        <w:widowControl w:val="0"/>
-        <w:autoSpaceDE w:val="0"/>
-        <w:autoSpaceDN w:val="0"/>
-        <w:snapToGrid/>
-        <w:spacing w:after="0"/>
-        <w:ind w:firstLineChars="0" w:firstLine="0"/>
-        <w:rPr>
-          <w:rFonts w:ascii="Consolas" w:eastAsia="Consolas" w:hAnsi="Consolas"/>
-          <w:color w:val="000000" w:themeColor="text1"/>
-          <w:sz w:val="24"/>
-          <w:shd w:val="clear" w:color="auto" w:fill="E8F2FE"/>
-        </w:rPr>
       </w:pPr>
       <w:r>
         <w:rPr>
           <w:noProof/>
         </w:rPr>
         <w:drawing>
-          <wp:inline distT="0" distB="0" distL="114300" distR="114300">
+          <wp:inline distT="0" distB="0" distL="114300" distR="114300" wp14:anchorId="4BA5B0A0" wp14:editId="2E75C6D0">
             <wp:extent cx="2581275" cy="1857375"/>
             <wp:effectExtent l="0" t="0" r="9525" b="9525"/>
             <wp:docPr id="4" name="图片 1"/>
@@ -6197,7 +3993,7 @@
                     </pic:cNvPicPr>
                   </pic:nvPicPr>
                   <pic:blipFill>
-                    <a:blip r:embed="rId13"/>
+                    <a:blip r:embed="rId14"/>
                     <a:stretch>
                       <a:fillRect/>
                     </a:stretch>
@@ -6226,7 +4022,7 @@
           <w:noProof/>
         </w:rPr>
         <w:drawing>
-          <wp:inline distT="0" distB="0" distL="114300" distR="114300">
+          <wp:inline distT="0" distB="0" distL="114300" distR="114300" wp14:anchorId="7758E77C" wp14:editId="28B57CA8">
             <wp:extent cx="5269865" cy="2399030"/>
             <wp:effectExtent l="0" t="0" r="6985" b="1270"/>
             <wp:docPr id="5" name="图片 2"/>
@@ -6243,7 +4039,7 @@
                     </pic:cNvPicPr>
                   </pic:nvPicPr>
                   <pic:blipFill>
-                    <a:blip r:embed="rId14"/>
+                    <a:blip r:embed="rId15"/>
                     <a:stretch>
                       <a:fillRect/>
                     </a:stretch>
@@ -6278,7 +4074,7 @@
         <w:spacing w:after="0"/>
         <w:ind w:firstLineChars="0" w:firstLine="0"/>
         <w:rPr>
-          <w:rFonts w:ascii="Consolas" w:eastAsiaTheme="minorEastAsia" w:hAnsi="Consolas" w:hint="eastAsia"/>
+          <w:rFonts w:ascii="Consolas" w:eastAsiaTheme="minorEastAsia" w:hAnsi="Consolas"/>
           <w:color w:val="000000" w:themeColor="text1"/>
           <w:sz w:val="24"/>
           <w:u w:val="single"/>
@@ -6292,26 +4088,23 @@
         <w:widowControl w:val="0"/>
         <w:numPr>
           <w:ilvl w:val="0"/>
-          <w:numId w:val="6"/>
+          <w:numId w:val="7"/>
         </w:numPr>
         <w:autoSpaceDE w:val="0"/>
         <w:autoSpaceDN w:val="0"/>
         <w:snapToGrid/>
         <w:spacing w:after="0"/>
         <w:ind w:firstLineChars="0"/>
-        <w:rPr>
-          <w:rFonts w:ascii="Consolas" w:eastAsia="Consolas" w:hAnsi="Consolas" w:hint="eastAsia"/>
-          <w:color w:val="000000" w:themeColor="text1"/>
-          <w:sz w:val="24"/>
-          <w:shd w:val="clear" w:color="auto" w:fill="E8F2FE"/>
-        </w:rPr>
-      </w:pPr>
-      <w:r>
+        <w:outlineLvl w:val="0"/>
         <w:rPr>
           <w:rFonts w:ascii="Consolas" w:eastAsia="Consolas" w:hAnsi="Consolas"/>
-          <w:color w:val="000000" w:themeColor="text1"/>
-          <w:sz w:val="24"/>
-          <w:shd w:val="clear" w:color="auto" w:fill="E8F2FE"/>
+          <w:sz w:val="24"/>
+        </w:rPr>
+      </w:pPr>
+      <w:r>
+        <w:rPr>
+          <w:rFonts w:ascii="Consolas" w:eastAsia="Consolas" w:hAnsi="Consolas"/>
+          <w:sz w:val="24"/>
         </w:rPr>
         <w:t>ClassNotFoundException: org.apache.commons.io.Charsets</w:t>
       </w:r>
@@ -6326,13 +4119,54 @@
         <w:spacing w:after="0"/>
         <w:ind w:left="420" w:firstLineChars="0" w:firstLine="0"/>
         <w:rPr>
+          <w:rFonts w:ascii="Consolas" w:eastAsiaTheme="minorEastAsia" w:hAnsi="Consolas"/>
+          <w:sz w:val="24"/>
+          <w:u w:val="single"/>
+        </w:rPr>
+      </w:pPr>
+    </w:p>
+    <w:p>
+      <w:pPr>
+        <w:pStyle w:val="a7"/>
+        <w:widowControl w:val="0"/>
+        <w:autoSpaceDE w:val="0"/>
+        <w:autoSpaceDN w:val="0"/>
+        <w:snapToGrid/>
+        <w:spacing w:after="0"/>
+        <w:ind w:left="420" w:firstLineChars="0" w:firstLine="0"/>
+        <w:rPr>
+          <w:rFonts w:ascii="Consolas" w:eastAsiaTheme="minorEastAsia" w:hAnsi="Consolas"/>
+          <w:sz w:val="24"/>
+        </w:rPr>
+      </w:pPr>
+      <w:r>
+        <w:rPr>
           <w:rFonts w:ascii="Consolas" w:eastAsiaTheme="minorEastAsia" w:hAnsi="Consolas" w:hint="eastAsia"/>
-          <w:color w:val="000000" w:themeColor="text1"/>
-          <w:sz w:val="24"/>
-          <w:u w:val="single"/>
-          <w:shd w:val="clear" w:color="auto" w:fill="E8F2FE"/>
-        </w:rPr>
-      </w:pPr>
+          <w:sz w:val="24"/>
+        </w:rPr>
+        <w:t>Maven</w:t>
+      </w:r>
+      <w:r>
+        <w:rPr>
+          <w:rFonts w:ascii="Consolas" w:eastAsiaTheme="minorEastAsia" w:hAnsi="Consolas" w:hint="eastAsia"/>
+          <w:sz w:val="24"/>
+        </w:rPr>
+        <w:t>没有引入</w:t>
+      </w:r>
+      <w:r>
+        <w:rPr>
+          <w:rFonts w:ascii="Consolas" w:eastAsiaTheme="minorEastAsia" w:hAnsi="Consolas" w:hint="eastAsia"/>
+          <w:sz w:val="24"/>
+        </w:rPr>
+        <w:t>commons-io</w:t>
+      </w:r>
+      <w:r>
+        <w:rPr>
+          <w:rFonts w:ascii="Consolas" w:eastAsiaTheme="minorEastAsia" w:hAnsi="Consolas" w:hint="eastAsia"/>
+          <w:sz w:val="24"/>
+        </w:rPr>
+        <w:t>依赖</w:t>
+      </w:r>
     </w:p>
     <w:p>
       <w:pPr>
@@ -6344,47 +4178,369 @@
         <w:spacing w:after="0"/>
         <w:ind w:left="420" w:firstLineChars="0" w:firstLine="0"/>
         <w:rPr>
-          <w:rFonts w:ascii="Consolas" w:eastAsia="Consolas" w:hAnsi="Consolas" w:hint="eastAsia"/>
-          <w:color w:val="000000" w:themeColor="text1"/>
-          <w:sz w:val="24"/>
-          <w:shd w:val="clear" w:color="auto" w:fill="E8F2FE"/>
+          <w:rFonts w:ascii="Consolas" w:eastAsiaTheme="minorEastAsia" w:hAnsi="Consolas"/>
+          <w:sz w:val="24"/>
+        </w:rPr>
+      </w:pPr>
+    </w:p>
+    <w:p>
+      <w:pPr>
+        <w:pStyle w:val="a7"/>
+        <w:widowControl w:val="0"/>
+        <w:numPr>
+          <w:ilvl w:val="0"/>
+          <w:numId w:val="7"/>
+        </w:numPr>
+        <w:autoSpaceDE w:val="0"/>
+        <w:autoSpaceDN w:val="0"/>
+        <w:snapToGrid/>
+        <w:spacing w:after="0"/>
+        <w:ind w:firstLineChars="0"/>
+        <w:outlineLvl w:val="0"/>
+        <w:rPr>
+          <w:rFonts w:ascii="Consolas" w:eastAsia="Consolas" w:hAnsi="Consolas"/>
+          <w:sz w:val="24"/>
         </w:rPr>
       </w:pPr>
       <w:r>
         <w:rPr>
           <w:rFonts w:ascii="Consolas" w:eastAsiaTheme="minorEastAsia" w:hAnsi="Consolas" w:hint="eastAsia"/>
-          <w:color w:val="000000" w:themeColor="text1"/>
-          <w:sz w:val="24"/>
-          <w:shd w:val="clear" w:color="auto" w:fill="E8F2FE"/>
-        </w:rPr>
-        <w:t>Maven</w:t>
+          <w:sz w:val="24"/>
+        </w:rPr>
+        <w:lastRenderedPageBreak/>
+        <w:t>alibaba</w:t>
       </w:r>
       <w:r>
         <w:rPr>
           <w:rFonts w:ascii="Consolas" w:eastAsiaTheme="minorEastAsia" w:hAnsi="Consolas" w:hint="eastAsia"/>
-          <w:color w:val="000000" w:themeColor="text1"/>
-          <w:sz w:val="24"/>
-          <w:shd w:val="clear" w:color="auto" w:fill="E8F2FE"/>
-        </w:rPr>
-        <w:t>没有引入</w:t>
+          <w:sz w:val="24"/>
+        </w:rPr>
+        <w:t>的</w:t>
       </w:r>
       <w:r>
         <w:rPr>
           <w:rFonts w:ascii="Consolas" w:eastAsiaTheme="minorEastAsia" w:hAnsi="Consolas" w:hint="eastAsia"/>
-          <w:color w:val="000000" w:themeColor="text1"/>
-          <w:sz w:val="24"/>
-          <w:shd w:val="clear" w:color="auto" w:fill="E8F2FE"/>
-        </w:rPr>
-        <w:t>commons-io</w:t>
+          <w:sz w:val="24"/>
+        </w:rPr>
+        <w:t>fastjson</w:t>
       </w:r>
       <w:r>
         <w:rPr>
           <w:rFonts w:ascii="Consolas" w:eastAsiaTheme="minorEastAsia" w:hAnsi="Consolas" w:hint="eastAsia"/>
-          <w:color w:val="000000" w:themeColor="text1"/>
-          <w:sz w:val="24"/>
-          <w:shd w:val="clear" w:color="auto" w:fill="E8F2FE"/>
-        </w:rPr>
-        <w:t>依赖</w:t>
+          <w:sz w:val="24"/>
+        </w:rPr>
+        <w:t>报错</w:t>
+      </w:r>
+      <w:r>
+        <w:t xml:space="preserve"> </w:t>
+      </w:r>
+      <w:r>
+        <w:t>StackOverflowError</w:t>
+      </w:r>
+    </w:p>
+    <w:p>
+      <w:pPr>
+        <w:pStyle w:val="a7"/>
+        <w:widowControl w:val="0"/>
+        <w:autoSpaceDE w:val="0"/>
+        <w:autoSpaceDN w:val="0"/>
+        <w:snapToGrid/>
+        <w:spacing w:after="0"/>
+        <w:ind w:left="420" w:firstLineChars="0" w:firstLine="0"/>
+        <w:rPr>
+          <w:rFonts w:ascii="Consolas" w:eastAsiaTheme="minorEastAsia" w:hAnsi="Consolas"/>
+          <w:sz w:val="24"/>
+        </w:rPr>
+      </w:pPr>
+    </w:p>
+    <w:p>
+      <w:pPr>
+        <w:pStyle w:val="a7"/>
+        <w:widowControl w:val="0"/>
+        <w:autoSpaceDE w:val="0"/>
+        <w:autoSpaceDN w:val="0"/>
+        <w:snapToGrid/>
+        <w:spacing w:after="0"/>
+        <w:ind w:left="420" w:firstLineChars="0" w:firstLine="0"/>
+        <w:rPr>
+          <w:rFonts w:ascii="Consolas" w:eastAsiaTheme="minorEastAsia" w:hAnsi="Consolas"/>
+          <w:sz w:val="24"/>
+        </w:rPr>
+      </w:pPr>
+      <w:r>
+        <w:rPr>
+          <w:rFonts w:ascii="Consolas" w:eastAsia="Consolas" w:hAnsi="Consolas"/>
+          <w:sz w:val="24"/>
+        </w:rPr>
+        <w:t>原因：</w:t>
+      </w:r>
+      <w:r>
+        <w:rPr>
+          <w:rFonts w:ascii="Consolas" w:eastAsiaTheme="minorEastAsia" w:hAnsi="Consolas" w:hint="eastAsia"/>
+          <w:sz w:val="24"/>
+        </w:rPr>
+        <w:t>JSONObjet</w:t>
+      </w:r>
+      <w:r>
+        <w:rPr>
+          <w:rFonts w:ascii="Consolas" w:eastAsiaTheme="minorEastAsia" w:hAnsi="Consolas" w:hint="eastAsia"/>
+          <w:sz w:val="24"/>
+        </w:rPr>
+        <w:t>要转化的对象继承了</w:t>
+      </w:r>
+      <w:r>
+        <w:rPr>
+          <w:rFonts w:ascii="Consolas" w:eastAsiaTheme="minorEastAsia" w:hAnsi="Consolas" w:hint="eastAsia"/>
+          <w:sz w:val="24"/>
+        </w:rPr>
+        <w:t xml:space="preserve">DataEntity, </w:t>
+      </w:r>
+      <w:r>
+        <w:rPr>
+          <w:rFonts w:ascii="Consolas" w:eastAsiaTheme="minorEastAsia" w:hAnsi="Consolas" w:hint="eastAsia"/>
+          <w:sz w:val="24"/>
+        </w:rPr>
+        <w:t>而</w:t>
+      </w:r>
+      <w:r>
+        <w:rPr>
+          <w:rFonts w:ascii="Consolas" w:eastAsiaTheme="minorEastAsia" w:hAnsi="Consolas" w:hint="eastAsia"/>
+          <w:sz w:val="24"/>
+        </w:rPr>
+        <w:t>DataEntity</w:t>
+      </w:r>
+      <w:r>
+        <w:rPr>
+          <w:rFonts w:ascii="Consolas" w:eastAsiaTheme="minorEastAsia" w:hAnsi="Consolas" w:hint="eastAsia"/>
+          <w:sz w:val="24"/>
+        </w:rPr>
+        <w:t>中有的属性导致转换时发生递归导致内存泄漏</w:t>
+      </w:r>
+    </w:p>
+    <w:tbl>
+      <w:tblPr>
+        <w:tblStyle w:val="a9"/>
+        <w:tblW w:w="8508" w:type="dxa"/>
+        <w:tblInd w:w="420" w:type="dxa"/>
+        <w:tblLook w:val="04A0" w:firstRow="1" w:lastRow="0" w:firstColumn="1" w:lastColumn="0" w:noHBand="0" w:noVBand="1"/>
+      </w:tblPr>
+      <w:tblGrid>
+        <w:gridCol w:w="8508"/>
+      </w:tblGrid>
+      <w:tr>
+        <w:trPr>
+          <w:trHeight w:val="1019"/>
+        </w:trPr>
+        <w:tc>
+          <w:tcPr>
+            <w:tcW w:w="8508" w:type="dxa"/>
+          </w:tcPr>
+          <w:p>
+            <w:pPr>
+              <w:pStyle w:val="a7"/>
+              <w:widowControl w:val="0"/>
+              <w:autoSpaceDE w:val="0"/>
+              <w:autoSpaceDN w:val="0"/>
+              <w:snapToGrid/>
+              <w:spacing w:after="0"/>
+              <w:ind w:firstLineChars="0" w:firstLine="0"/>
+              <w:rPr>
+                <w:rFonts w:ascii="Consolas" w:eastAsiaTheme="minorEastAsia" w:hAnsi="Consolas"/>
+                <w:sz w:val="24"/>
+              </w:rPr>
+            </w:pPr>
+            <w:r>
+              <w:rPr>
+                <w:rFonts w:ascii="Consolas" w:eastAsiaTheme="minorEastAsia" w:hAnsi="Consolas" w:hint="eastAsia"/>
+                <w:sz w:val="24"/>
+              </w:rPr>
+              <w:t>//</w:t>
+            </w:r>
+            <w:r>
+              <w:rPr>
+                <w:rFonts w:ascii="Consolas" w:eastAsiaTheme="minorEastAsia" w:hAnsi="Consolas" w:hint="eastAsia"/>
+                <w:sz w:val="24"/>
+              </w:rPr>
+              <w:t>这个类转</w:t>
+            </w:r>
+            <w:r>
+              <w:rPr>
+                <w:rFonts w:ascii="Consolas" w:eastAsiaTheme="minorEastAsia" w:hAnsi="Consolas" w:hint="eastAsia"/>
+                <w:sz w:val="24"/>
+              </w:rPr>
+              <w:t>json</w:t>
+            </w:r>
+            <w:r>
+              <w:rPr>
+                <w:rFonts w:ascii="Consolas" w:eastAsiaTheme="minorEastAsia" w:hAnsi="Consolas" w:hint="eastAsia"/>
+                <w:sz w:val="24"/>
+              </w:rPr>
+              <w:t>时就会有问题</w:t>
+            </w:r>
+          </w:p>
+          <w:p>
+            <w:pPr>
+              <w:pStyle w:val="a7"/>
+              <w:widowControl w:val="0"/>
+              <w:autoSpaceDE w:val="0"/>
+              <w:autoSpaceDN w:val="0"/>
+              <w:snapToGrid/>
+              <w:spacing w:after="0"/>
+              <w:ind w:firstLineChars="0" w:firstLine="0"/>
+              <w:rPr>
+                <w:rFonts w:ascii="Consolas" w:eastAsiaTheme="minorEastAsia" w:hAnsi="Consolas"/>
+                <w:color w:val="0070C0"/>
+                <w:sz w:val="24"/>
+              </w:rPr>
+            </w:pPr>
+            <w:r>
+              <w:rPr>
+                <w:rFonts w:ascii="Consolas" w:eastAsiaTheme="minorEastAsia" w:hAnsi="Consolas"/>
+                <w:color w:val="0070C0"/>
+                <w:sz w:val="24"/>
+              </w:rPr>
+              <w:t>public class RecycleOrderCollection extends</w:t>
+            </w:r>
+            <w:r>
+              <w:rPr>
+                <w:rFonts w:ascii="Consolas" w:eastAsiaTheme="minorEastAsia" w:hAnsi="Consolas" w:hint="eastAsia"/>
+                <w:color w:val="0070C0"/>
+                <w:sz w:val="24"/>
+              </w:rPr>
+              <w:t xml:space="preserve"> </w:t>
+            </w:r>
+            <w:r>
+              <w:rPr>
+                <w:rFonts w:ascii="Consolas" w:eastAsiaTheme="minorEastAsia" w:hAnsi="Consolas"/>
+                <w:color w:val="0070C0"/>
+                <w:sz w:val="24"/>
+              </w:rPr>
+              <w:t>DataEntity&lt;RecycleOrderCollection&gt; {</w:t>
+            </w:r>
+          </w:p>
+          <w:p>
+            <w:pPr>
+              <w:pStyle w:val="a7"/>
+              <w:widowControl w:val="0"/>
+              <w:autoSpaceDE w:val="0"/>
+              <w:autoSpaceDN w:val="0"/>
+              <w:snapToGrid/>
+              <w:spacing w:after="0"/>
+              <w:ind w:firstLineChars="0" w:firstLine="0"/>
+              <w:rPr>
+                <w:rFonts w:ascii="Consolas" w:eastAsiaTheme="minorEastAsia" w:hAnsi="Consolas"/>
+                <w:sz w:val="24"/>
+              </w:rPr>
+            </w:pPr>
+            <w:r>
+              <w:rPr>
+                <w:rFonts w:ascii="Consolas" w:eastAsiaTheme="minorEastAsia" w:hAnsi="Consolas" w:hint="eastAsia"/>
+                <w:color w:val="0070C0"/>
+                <w:sz w:val="24"/>
+              </w:rPr>
+              <w:t>}</w:t>
+            </w:r>
+          </w:p>
+        </w:tc>
+      </w:tr>
+    </w:tbl>
+    <w:p>
+      <w:pPr>
+        <w:pStyle w:val="a7"/>
+        <w:widowControl w:val="0"/>
+        <w:autoSpaceDE w:val="0"/>
+        <w:autoSpaceDN w:val="0"/>
+        <w:snapToGrid/>
+        <w:spacing w:after="0"/>
+        <w:ind w:left="420" w:firstLineChars="0" w:firstLine="0"/>
+        <w:rPr>
+          <w:rFonts w:ascii="Consolas" w:eastAsiaTheme="minorEastAsia" w:hAnsi="Consolas" w:hint="eastAsia"/>
+          <w:sz w:val="24"/>
+        </w:rPr>
+      </w:pPr>
+    </w:p>
+    <w:p>
+      <w:pPr>
+        <w:pStyle w:val="a7"/>
+        <w:widowControl w:val="0"/>
+        <w:numPr>
+          <w:ilvl w:val="0"/>
+          <w:numId w:val="7"/>
+        </w:numPr>
+        <w:autoSpaceDE w:val="0"/>
+        <w:autoSpaceDN w:val="0"/>
+        <w:snapToGrid/>
+        <w:spacing w:after="0"/>
+        <w:ind w:firstLineChars="0"/>
+        <w:outlineLvl w:val="0"/>
+        <w:rPr>
+          <w:rFonts w:ascii="Consolas" w:eastAsiaTheme="minorEastAsia" w:hAnsi="Consolas" w:hint="eastAsia"/>
+          <w:sz w:val="24"/>
+        </w:rPr>
+      </w:pPr>
+      <w:r>
+        <w:rPr>
+          <w:rFonts w:ascii="Consolas" w:eastAsiaTheme="minorEastAsia" w:hAnsi="Consolas"/>
+          <w:sz w:val="24"/>
+        </w:rPr>
+        <w:t>java.lang.IllegalArgumentException: ResultMapscollection does not contain value for</w:t>
+      </w:r>
+    </w:p>
+    <w:p>
+      <w:pPr>
+        <w:pStyle w:val="a7"/>
+        <w:widowControl w:val="0"/>
+        <w:autoSpaceDE w:val="0"/>
+        <w:autoSpaceDN w:val="0"/>
+        <w:snapToGrid/>
+        <w:spacing w:after="0"/>
+        <w:ind w:left="458" w:firstLineChars="0" w:firstLine="0"/>
+        <w:rPr>
+          <w:rFonts w:ascii="Consolas" w:eastAsiaTheme="minorEastAsia" w:hAnsi="Consolas"/>
+          <w:sz w:val="24"/>
+        </w:rPr>
+      </w:pPr>
+      <w:r>
+        <w:rPr>
+          <w:rFonts w:ascii="Consolas" w:eastAsiaTheme="minorEastAsia" w:hAnsi="Consolas" w:hint="eastAsia"/>
+          <w:sz w:val="24"/>
+        </w:rPr>
+        <w:t>原因：</w:t>
+      </w:r>
+      <w:r>
+        <w:rPr>
+          <w:rFonts w:ascii="Consolas" w:eastAsiaTheme="minorEastAsia" w:hAnsi="Consolas" w:hint="eastAsia"/>
+          <w:sz w:val="24"/>
+        </w:rPr>
+        <w:t>xxxMapper.xml</w:t>
+      </w:r>
+      <w:r>
+        <w:rPr>
+          <w:rFonts w:ascii="Consolas" w:eastAsiaTheme="minorEastAsia" w:hAnsi="Consolas" w:hint="eastAsia"/>
+          <w:sz w:val="24"/>
+        </w:rPr>
+        <w:t>文件中，把</w:t>
+      </w:r>
+      <w:r>
+        <w:rPr>
+          <w:rFonts w:ascii="Consolas" w:eastAsiaTheme="minorEastAsia" w:hAnsi="Consolas" w:hint="eastAsia"/>
+          <w:sz w:val="24"/>
+        </w:rPr>
+        <w:t>resultType</w:t>
+      </w:r>
+      <w:r>
+        <w:rPr>
+          <w:rFonts w:ascii="Consolas" w:eastAsiaTheme="minorEastAsia" w:hAnsi="Consolas" w:hint="eastAsia"/>
+          <w:sz w:val="24"/>
+        </w:rPr>
+        <w:t>误写作</w:t>
+      </w:r>
+      <w:r>
+        <w:rPr>
+          <w:rFonts w:ascii="Consolas" w:eastAsiaTheme="minorEastAsia" w:hAnsi="Consolas" w:hint="eastAsia"/>
+          <w:sz w:val="24"/>
+        </w:rPr>
+        <w:t>resultMap</w:t>
       </w:r>
       <w:bookmarkStart w:id="0" w:name="_GoBack"/>
       <w:bookmarkEnd w:id="0"/>
@@ -6598,6 +4754,92 @@
     </w:lvl>
   </w:abstractNum>
   <w:abstractNum w:abstractNumId="3">
+    <w:nsid w:val="2BEC2CC2"/>
+    <w:multiLevelType w:val="hybridMultilevel"/>
+    <w:tmpl w:val="76C87B3E"/>
+    <w:lvl w:ilvl="0" w:tplc="0409000F">
+      <w:start w:val="1"/>
+      <w:numFmt w:val="decimal"/>
+      <w:lvlText w:val="%1."/>
+      <w:lvlJc w:val="left"/>
+      <w:pPr>
+        <w:ind w:left="420" w:hanging="420"/>
+      </w:pPr>
+    </w:lvl>
+    <w:lvl w:ilvl="1" w:tplc="04090019" w:tentative="1">
+      <w:start w:val="1"/>
+      <w:numFmt w:val="lowerLetter"/>
+      <w:lvlText w:val="%2)"/>
+      <w:lvlJc w:val="left"/>
+      <w:pPr>
+        <w:ind w:left="840" w:hanging="420"/>
+      </w:pPr>
+    </w:lvl>
+    <w:lvl w:ilvl="2" w:tplc="0409001B" w:tentative="1">
+      <w:start w:val="1"/>
+      <w:numFmt w:val="lowerRoman"/>
+      <w:lvlText w:val="%3."/>
+      <w:lvlJc w:val="right"/>
+      <w:pPr>
+        <w:ind w:left="1260" w:hanging="420"/>
+      </w:pPr>
+    </w:lvl>
+    <w:lvl w:ilvl="3" w:tplc="0409000F" w:tentative="1">
+      <w:start w:val="1"/>
+      <w:numFmt w:val="decimal"/>
+      <w:lvlText w:val="%4."/>
+      <w:lvlJc w:val="left"/>
+      <w:pPr>
+        <w:ind w:left="1680" w:hanging="420"/>
+      </w:pPr>
+    </w:lvl>
+    <w:lvl w:ilvl="4" w:tplc="04090019" w:tentative="1">
+      <w:start w:val="1"/>
+      <w:numFmt w:val="lowerLetter"/>
+      <w:lvlText w:val="%5)"/>
+      <w:lvlJc w:val="left"/>
+      <w:pPr>
+        <w:ind w:left="2100" w:hanging="420"/>
+      </w:pPr>
+    </w:lvl>
+    <w:lvl w:ilvl="5" w:tplc="0409001B" w:tentative="1">
+      <w:start w:val="1"/>
+      <w:numFmt w:val="lowerRoman"/>
+      <w:lvlText w:val="%6."/>
+      <w:lvlJc w:val="right"/>
+      <w:pPr>
+        <w:ind w:left="2520" w:hanging="420"/>
+      </w:pPr>
+    </w:lvl>
+    <w:lvl w:ilvl="6" w:tplc="0409000F" w:tentative="1">
+      <w:start w:val="1"/>
+      <w:numFmt w:val="decimal"/>
+      <w:lvlText w:val="%7."/>
+      <w:lvlJc w:val="left"/>
+      <w:pPr>
+        <w:ind w:left="2940" w:hanging="420"/>
+      </w:pPr>
+    </w:lvl>
+    <w:lvl w:ilvl="7" w:tplc="04090019" w:tentative="1">
+      <w:start w:val="1"/>
+      <w:numFmt w:val="lowerLetter"/>
+      <w:lvlText w:val="%8)"/>
+      <w:lvlJc w:val="left"/>
+      <w:pPr>
+        <w:ind w:left="3360" w:hanging="420"/>
+      </w:pPr>
+    </w:lvl>
+    <w:lvl w:ilvl="8" w:tplc="0409001B" w:tentative="1">
+      <w:start w:val="1"/>
+      <w:numFmt w:val="lowerRoman"/>
+      <w:lvlText w:val="%9."/>
+      <w:lvlJc w:val="right"/>
+      <w:pPr>
+        <w:ind w:left="3780" w:hanging="420"/>
+      </w:pPr>
+    </w:lvl>
+  </w:abstractNum>
+  <w:abstractNum w:abstractNumId="4">
     <w:nsid w:val="2C091B72"/>
     <w:multiLevelType w:val="hybridMultilevel"/>
     <w:tmpl w:val="5BBCADC2"/>
@@ -6710,7 +4952,7 @@
       </w:rPr>
     </w:lvl>
   </w:abstractNum>
-  <w:abstractNum w:abstractNumId="4">
+  <w:abstractNum w:abstractNumId="5">
     <w:nsid w:val="404953AE"/>
     <w:multiLevelType w:val="singleLevel"/>
     <w:tmpl w:val="404953AE"/>
@@ -6727,7 +4969,7 @@
       </w:rPr>
     </w:lvl>
   </w:abstractNum>
-  <w:abstractNum w:abstractNumId="5">
+  <w:abstractNum w:abstractNumId="6">
     <w:nsid w:val="7029D411"/>
     <w:multiLevelType w:val="singleLevel"/>
     <w:tmpl w:val="7029D411"/>
@@ -6751,15 +4993,18 @@
     <w:abstractNumId w:val="2"/>
   </w:num>
   <w:num w:numId="3">
-    <w:abstractNumId w:val="5"/>
+    <w:abstractNumId w:val="6"/>
   </w:num>
   <w:num w:numId="4">
     <w:abstractNumId w:val="1"/>
   </w:num>
   <w:num w:numId="5">
+    <w:abstractNumId w:val="5"/>
+  </w:num>
+  <w:num w:numId="6">
     <w:abstractNumId w:val="4"/>
   </w:num>
-  <w:num w:numId="6">
+  <w:num w:numId="7">
     <w:abstractNumId w:val="3"/>
   </w:num>
 </w:numbering>
@@ -7133,6 +5378,29 @@
       <w:sz w:val="18"/>
       <w:szCs w:val="18"/>
     </w:rPr>
+  </w:style>
+  <w:style w:type="table" w:styleId="a9">
+    <w:name w:val="Table Grid"/>
+    <w:basedOn w:val="a1"/>
+    <w:uiPriority w:val="59"/>
+    <w:rsid w:val="00581508"/>
+    <w:tblPr>
+      <w:tblInd w:w="0" w:type="dxa"/>
+      <w:tblBorders>
+        <w:top w:val="single" w:sz="4" w:space="0" w:color="auto"/>
+        <w:left w:val="single" w:sz="4" w:space="0" w:color="auto"/>
+        <w:bottom w:val="single" w:sz="4" w:space="0" w:color="auto"/>
+        <w:right w:val="single" w:sz="4" w:space="0" w:color="auto"/>
+        <w:insideH w:val="single" w:sz="4" w:space="0" w:color="auto"/>
+        <w:insideV w:val="single" w:sz="4" w:space="0" w:color="auto"/>
+      </w:tblBorders>
+      <w:tblCellMar>
+        <w:top w:w="0" w:type="dxa"/>
+        <w:left w:w="108" w:type="dxa"/>
+        <w:bottom w:w="0" w:type="dxa"/>
+        <w:right w:w="108" w:type="dxa"/>
+      </w:tblCellMar>
+    </w:tblPr>
   </w:style>
 </w:styles>
 </file>
